--- a/Testing/Testings V5.docx
+++ b/Testing/Testings V5.docx
@@ -10,13 +10,13 @@
       </w:tblPr>
       <w:tblGrid>
         <w:gridCol w:w="621"/>
-        <w:gridCol w:w="1369"/>
-        <w:gridCol w:w="2506"/>
-        <w:gridCol w:w="2444"/>
-        <w:gridCol w:w="1851"/>
-        <w:gridCol w:w="2804"/>
-        <w:gridCol w:w="1032"/>
-        <w:gridCol w:w="1321"/>
+        <w:gridCol w:w="1378"/>
+        <w:gridCol w:w="2764"/>
+        <w:gridCol w:w="1469"/>
+        <w:gridCol w:w="1418"/>
+        <w:gridCol w:w="3118"/>
+        <w:gridCol w:w="1919"/>
+        <w:gridCol w:w="1261"/>
       </w:tblGrid>
       <w:tr>
         <w:trPr>
@@ -24,12 +24,14 @@
         </w:trPr>
         <w:tc>
           <w:tcPr>
-            <w:tcW w:w="0" w:type="auto"/>
-            <w:hideMark/>
-          </w:tcPr>
-          <w:p>
-            <w:pPr>
-              <w:spacing w:after="160" w:line="259" w:lineRule="auto"/>
+            <w:tcW w:w="621" w:type="dxa"/>
+            <w:vAlign w:val="center"/>
+            <w:hideMark/>
+          </w:tcPr>
+          <w:p>
+            <w:pPr>
+              <w:spacing w:after="160" w:line="259" w:lineRule="auto"/>
+              <w:jc w:val="center"/>
               <w:rPr>
                 <w:b/>
                 <w:bCs/>
@@ -46,12 +48,14 @@
         </w:tc>
         <w:tc>
           <w:tcPr>
-            <w:tcW w:w="0" w:type="auto"/>
-            <w:hideMark/>
-          </w:tcPr>
-          <w:p>
-            <w:pPr>
-              <w:spacing w:after="160" w:line="259" w:lineRule="auto"/>
+            <w:tcW w:w="1378" w:type="dxa"/>
+            <w:vAlign w:val="center"/>
+            <w:hideMark/>
+          </w:tcPr>
+          <w:p>
+            <w:pPr>
+              <w:spacing w:after="160" w:line="259" w:lineRule="auto"/>
+              <w:jc w:val="center"/>
               <w:rPr>
                 <w:b/>
                 <w:bCs/>
@@ -68,12 +72,14 @@
         </w:tc>
         <w:tc>
           <w:tcPr>
-            <w:tcW w:w="0" w:type="auto"/>
-            <w:hideMark/>
-          </w:tcPr>
-          <w:p>
-            <w:pPr>
-              <w:spacing w:after="160" w:line="259" w:lineRule="auto"/>
+            <w:tcW w:w="2764" w:type="dxa"/>
+            <w:vAlign w:val="center"/>
+            <w:hideMark/>
+          </w:tcPr>
+          <w:p>
+            <w:pPr>
+              <w:spacing w:after="160" w:line="259" w:lineRule="auto"/>
+              <w:jc w:val="center"/>
               <w:rPr>
                 <w:b/>
                 <w:bCs/>
@@ -90,12 +96,14 @@
         </w:tc>
         <w:tc>
           <w:tcPr>
-            <w:tcW w:w="0" w:type="auto"/>
-            <w:hideMark/>
-          </w:tcPr>
-          <w:p>
-            <w:pPr>
-              <w:spacing w:after="160" w:line="259" w:lineRule="auto"/>
+            <w:tcW w:w="1469" w:type="dxa"/>
+            <w:vAlign w:val="center"/>
+            <w:hideMark/>
+          </w:tcPr>
+          <w:p>
+            <w:pPr>
+              <w:spacing w:after="160" w:line="259" w:lineRule="auto"/>
+              <w:jc w:val="center"/>
               <w:rPr>
                 <w:b/>
                 <w:bCs/>
@@ -112,12 +120,14 @@
         </w:tc>
         <w:tc>
           <w:tcPr>
-            <w:tcW w:w="0" w:type="auto"/>
-            <w:hideMark/>
-          </w:tcPr>
-          <w:p>
-            <w:pPr>
-              <w:spacing w:after="160" w:line="259" w:lineRule="auto"/>
+            <w:tcW w:w="1418" w:type="dxa"/>
+            <w:vAlign w:val="center"/>
+            <w:hideMark/>
+          </w:tcPr>
+          <w:p>
+            <w:pPr>
+              <w:spacing w:after="160" w:line="259" w:lineRule="auto"/>
+              <w:jc w:val="center"/>
               <w:rPr>
                 <w:b/>
                 <w:bCs/>
@@ -134,12 +144,14 @@
         </w:tc>
         <w:tc>
           <w:tcPr>
-            <w:tcW w:w="0" w:type="auto"/>
-            <w:hideMark/>
-          </w:tcPr>
-          <w:p>
-            <w:pPr>
-              <w:spacing w:after="160" w:line="259" w:lineRule="auto"/>
+            <w:tcW w:w="3118" w:type="dxa"/>
+            <w:vAlign w:val="center"/>
+            <w:hideMark/>
+          </w:tcPr>
+          <w:p>
+            <w:pPr>
+              <w:spacing w:after="160" w:line="259" w:lineRule="auto"/>
+              <w:jc w:val="center"/>
               <w:rPr>
                 <w:b/>
                 <w:bCs/>
@@ -156,12 +168,14 @@
         </w:tc>
         <w:tc>
           <w:tcPr>
-            <w:tcW w:w="0" w:type="auto"/>
-            <w:hideMark/>
-          </w:tcPr>
-          <w:p>
-            <w:pPr>
-              <w:spacing w:after="160" w:line="259" w:lineRule="auto"/>
+            <w:tcW w:w="1919" w:type="dxa"/>
+            <w:vAlign w:val="center"/>
+            <w:hideMark/>
+          </w:tcPr>
+          <w:p>
+            <w:pPr>
+              <w:spacing w:after="160" w:line="259" w:lineRule="auto"/>
+              <w:jc w:val="center"/>
               <w:rPr>
                 <w:b/>
                 <w:bCs/>
@@ -178,12 +192,14 @@
         </w:tc>
         <w:tc>
           <w:tcPr>
-            <w:tcW w:w="0" w:type="auto"/>
-            <w:hideMark/>
-          </w:tcPr>
-          <w:p>
-            <w:pPr>
-              <w:spacing w:after="160" w:line="259" w:lineRule="auto"/>
+            <w:tcW w:w="1261" w:type="dxa"/>
+            <w:vAlign w:val="center"/>
+            <w:hideMark/>
+          </w:tcPr>
+          <w:p>
+            <w:pPr>
+              <w:spacing w:after="160" w:line="259" w:lineRule="auto"/>
+              <w:jc w:val="center"/>
               <w:rPr>
                 <w:b/>
                 <w:bCs/>
@@ -205,12 +221,13 @@
         </w:trPr>
         <w:tc>
           <w:tcPr>
-            <w:tcW w:w="0" w:type="auto"/>
-            <w:hideMark/>
-          </w:tcPr>
-          <w:p>
-            <w:pPr>
-              <w:spacing w:after="160" w:line="259" w:lineRule="auto"/>
+            <w:tcW w:w="621" w:type="dxa"/>
+            <w:hideMark/>
+          </w:tcPr>
+          <w:p>
+            <w:pPr>
+              <w:spacing w:after="160" w:line="259" w:lineRule="auto"/>
+              <w:jc w:val="center"/>
               <w:rPr>
                 <w:b/>
                 <w:bCs/>
@@ -227,7 +244,7 @@
         </w:tc>
         <w:tc>
           <w:tcPr>
-            <w:tcW w:w="0" w:type="auto"/>
+            <w:tcW w:w="1378" w:type="dxa"/>
             <w:hideMark/>
           </w:tcPr>
           <w:p>
@@ -241,7 +258,7 @@
         </w:tc>
         <w:tc>
           <w:tcPr>
-            <w:tcW w:w="0" w:type="auto"/>
+            <w:tcW w:w="2764" w:type="dxa"/>
             <w:hideMark/>
           </w:tcPr>
           <w:p>
@@ -261,7 +278,7 @@
         </w:tc>
         <w:tc>
           <w:tcPr>
-            <w:tcW w:w="0" w:type="auto"/>
+            <w:tcW w:w="1469" w:type="dxa"/>
             <w:hideMark/>
           </w:tcPr>
           <w:p>
@@ -272,8 +289,29 @@
               <w:t>1. Find Customer (John Helix)</w:t>
             </w:r>
             <w:r>
-              <w:t xml:space="preserve">. .2. View Accounts. 3. Select Business Account. </w:t>
-            </w:r>
+              <w:t xml:space="preserve">. </w:t>
+            </w:r>
+          </w:p>
+          <w:p>
+            <w:pPr>
+              <w:spacing w:after="160" w:line="259" w:lineRule="auto"/>
+            </w:pPr>
+            <w:r>
+              <w:t xml:space="preserve">2. View Accounts. </w:t>
+            </w:r>
+          </w:p>
+          <w:p>
+            <w:pPr>
+              <w:spacing w:after="160" w:line="259" w:lineRule="auto"/>
+            </w:pPr>
+            <w:r>
+              <w:t xml:space="preserve">3. Select Business Account. </w:t>
+            </w:r>
+          </w:p>
+          <w:p>
+            <w:pPr>
+              <w:spacing w:after="160" w:line="259" w:lineRule="auto"/>
+            </w:pPr>
             <w:r>
               <w:t>4. Select "Issue Cheque Book".</w:t>
             </w:r>
@@ -281,7 +319,7 @@
         </w:tc>
         <w:tc>
           <w:tcPr>
-            <w:tcW w:w="0" w:type="auto"/>
+            <w:tcW w:w="1418" w:type="dxa"/>
             <w:hideMark/>
           </w:tcPr>
           <w:p>
@@ -309,7 +347,7 @@
         </w:tc>
         <w:tc>
           <w:tcPr>
-            <w:tcW w:w="0" w:type="auto"/>
+            <w:tcW w:w="3118" w:type="dxa"/>
             <w:hideMark/>
           </w:tcPr>
           <w:p>
@@ -329,24 +367,36 @@
         </w:tc>
         <w:tc>
           <w:tcPr>
-            <w:tcW w:w="0" w:type="auto"/>
-            <w:hideMark/>
-          </w:tcPr>
-          <w:p>
-            <w:pPr>
-              <w:spacing w:after="160" w:line="259" w:lineRule="auto"/>
-            </w:pPr>
-          </w:p>
-        </w:tc>
-        <w:tc>
-          <w:tcPr>
-            <w:tcW w:w="0" w:type="auto"/>
-            <w:hideMark/>
-          </w:tcPr>
-          <w:p>
-            <w:pPr>
-              <w:spacing w:after="160" w:line="259" w:lineRule="auto"/>
-            </w:pPr>
+            <w:tcW w:w="1919" w:type="dxa"/>
+            <w:hideMark/>
+          </w:tcPr>
+          <w:p>
+            <w:pPr>
+              <w:spacing w:after="160" w:line="259" w:lineRule="auto"/>
+            </w:pPr>
+            <w:r>
+              <w:t>Worked as intended. Display the message “</w:t>
+            </w:r>
+            <w:r>
+              <w:t>Success: Cheque book issued</w:t>
+            </w:r>
+            <w:r>
+              <w:t>”</w:t>
+            </w:r>
+          </w:p>
+        </w:tc>
+        <w:tc>
+          <w:tcPr>
+            <w:tcW w:w="1261" w:type="dxa"/>
+            <w:hideMark/>
+          </w:tcPr>
+          <w:p>
+            <w:pPr>
+              <w:spacing w:after="160" w:line="259" w:lineRule="auto"/>
+            </w:pPr>
+            <w:r>
+              <w:t>Pass</w:t>
+            </w:r>
           </w:p>
         </w:tc>
       </w:tr>
@@ -356,12 +406,13 @@
         </w:trPr>
         <w:tc>
           <w:tcPr>
-            <w:tcW w:w="0" w:type="auto"/>
-            <w:hideMark/>
-          </w:tcPr>
-          <w:p>
-            <w:pPr>
-              <w:spacing w:after="160" w:line="259" w:lineRule="auto"/>
+            <w:tcW w:w="621" w:type="dxa"/>
+            <w:hideMark/>
+          </w:tcPr>
+          <w:p>
+            <w:pPr>
+              <w:spacing w:after="160" w:line="259" w:lineRule="auto"/>
+              <w:jc w:val="center"/>
               <w:rPr>
                 <w:b/>
                 <w:bCs/>
@@ -378,21 +429,21 @@
         </w:tc>
         <w:tc>
           <w:tcPr>
-            <w:tcW w:w="0" w:type="auto"/>
-            <w:hideMark/>
-          </w:tcPr>
-          <w:p>
-            <w:pPr>
-              <w:spacing w:after="160" w:line="259" w:lineRule="auto"/>
-            </w:pPr>
-            <w:r>
-              <w:t>Negative</w:t>
-            </w:r>
-          </w:p>
-        </w:tc>
-        <w:tc>
-          <w:tcPr>
-            <w:tcW w:w="0" w:type="auto"/>
+            <w:tcW w:w="1378" w:type="dxa"/>
+            <w:hideMark/>
+          </w:tcPr>
+          <w:p>
+            <w:pPr>
+              <w:spacing w:after="160" w:line="259" w:lineRule="auto"/>
+            </w:pPr>
+            <w:r>
+              <w:t>Functional</w:t>
+            </w:r>
+          </w:p>
+        </w:tc>
+        <w:tc>
+          <w:tcPr>
+            <w:tcW w:w="2764" w:type="dxa"/>
             <w:hideMark/>
           </w:tcPr>
           <w:p>
@@ -415,21 +466,35 @@
         </w:tc>
         <w:tc>
           <w:tcPr>
-            <w:tcW w:w="0" w:type="auto"/>
-            <w:hideMark/>
-          </w:tcPr>
-          <w:p>
-            <w:pPr>
-              <w:spacing w:after="160" w:line="259" w:lineRule="auto"/>
-            </w:pPr>
-            <w:r>
-              <w:t>1. Use the same account from Test 23.2. Select "Issue Cheque Book" again immediately.</w:t>
-            </w:r>
-          </w:p>
-        </w:tc>
-        <w:tc>
-          <w:tcPr>
-            <w:tcW w:w="0" w:type="auto"/>
+            <w:tcW w:w="1469" w:type="dxa"/>
+            <w:hideMark/>
+          </w:tcPr>
+          <w:p>
+            <w:pPr>
+              <w:spacing w:after="160" w:line="259" w:lineRule="auto"/>
+            </w:pPr>
+            <w:r>
+              <w:t xml:space="preserve">1. Use the same account from Test </w:t>
+            </w:r>
+            <w:r>
+              <w:t>1</w:t>
+            </w:r>
+            <w:r>
+              <w:t>.</w:t>
+            </w:r>
+          </w:p>
+          <w:p>
+            <w:pPr>
+              <w:spacing w:after="160" w:line="259" w:lineRule="auto"/>
+            </w:pPr>
+            <w:r>
+              <w:t>2. Select "Issue Cheque Book" again immediately.</w:t>
+            </w:r>
+          </w:p>
+        </w:tc>
+        <w:tc>
+          <w:tcPr>
+            <w:tcW w:w="1418" w:type="dxa"/>
             <w:hideMark/>
           </w:tcPr>
           <w:p>
@@ -449,7 +514,7 @@
         </w:tc>
         <w:tc>
           <w:tcPr>
-            <w:tcW w:w="0" w:type="auto"/>
+            <w:tcW w:w="3118" w:type="dxa"/>
             <w:hideMark/>
           </w:tcPr>
           <w:p>
@@ -469,24 +534,36 @@
         </w:tc>
         <w:tc>
           <w:tcPr>
-            <w:tcW w:w="0" w:type="auto"/>
-            <w:hideMark/>
-          </w:tcPr>
-          <w:p>
-            <w:pPr>
-              <w:spacing w:after="160" w:line="259" w:lineRule="auto"/>
-            </w:pPr>
-          </w:p>
-        </w:tc>
-        <w:tc>
-          <w:tcPr>
-            <w:tcW w:w="0" w:type="auto"/>
-            <w:hideMark/>
-          </w:tcPr>
-          <w:p>
-            <w:pPr>
-              <w:spacing w:after="160" w:line="259" w:lineRule="auto"/>
-            </w:pPr>
+            <w:tcW w:w="1919" w:type="dxa"/>
+            <w:hideMark/>
+          </w:tcPr>
+          <w:p>
+            <w:pPr>
+              <w:spacing w:after="160" w:line="259" w:lineRule="auto"/>
+            </w:pPr>
+            <w:r>
+              <w:t xml:space="preserve">Display the correct error message. And no changes to the </w:t>
+            </w:r>
+            <w:r>
+              <w:t>customer's database data</w:t>
+            </w:r>
+            <w:r>
+              <w:t>.</w:t>
+            </w:r>
+          </w:p>
+        </w:tc>
+        <w:tc>
+          <w:tcPr>
+            <w:tcW w:w="1261" w:type="dxa"/>
+            <w:hideMark/>
+          </w:tcPr>
+          <w:p>
+            <w:pPr>
+              <w:spacing w:after="160" w:line="259" w:lineRule="auto"/>
+            </w:pPr>
+            <w:r>
+              <w:t>Pass</w:t>
+            </w:r>
           </w:p>
         </w:tc>
       </w:tr>
@@ -496,12 +573,13 @@
         </w:trPr>
         <w:tc>
           <w:tcPr>
-            <w:tcW w:w="0" w:type="auto"/>
-            <w:hideMark/>
-          </w:tcPr>
-          <w:p>
-            <w:pPr>
-              <w:spacing w:after="160" w:line="259" w:lineRule="auto"/>
+            <w:tcW w:w="621" w:type="dxa"/>
+            <w:hideMark/>
+          </w:tcPr>
+          <w:p>
+            <w:pPr>
+              <w:spacing w:after="160" w:line="259" w:lineRule="auto"/>
+              <w:jc w:val="center"/>
               <w:rPr>
                 <w:b/>
                 <w:bCs/>
@@ -518,7 +596,7 @@
         </w:tc>
         <w:tc>
           <w:tcPr>
-            <w:tcW w:w="0" w:type="auto"/>
+            <w:tcW w:w="1378" w:type="dxa"/>
             <w:hideMark/>
           </w:tcPr>
           <w:p>
@@ -532,7 +610,7 @@
         </w:tc>
         <w:tc>
           <w:tcPr>
-            <w:tcW w:w="0" w:type="auto"/>
+            <w:tcW w:w="2764" w:type="dxa"/>
             <w:hideMark/>
           </w:tcPr>
           <w:p>
@@ -549,41 +627,72 @@
               <w:t>that a Standing Order set for today (or a past date</w:t>
             </w:r>
             <w:r>
-              <w:t>) is paid immediately when processing runs.</w:t>
-            </w:r>
-          </w:p>
-        </w:tc>
-        <w:tc>
-          <w:tcPr>
-            <w:tcW w:w="0" w:type="auto"/>
-            <w:hideMark/>
-          </w:tcPr>
-          <w:p>
-            <w:pPr>
-              <w:spacing w:after="160" w:line="259" w:lineRule="auto"/>
-            </w:pPr>
-            <w:r>
+              <w:t xml:space="preserve">) is </w:t>
+            </w:r>
+            <w:r>
+              <w:lastRenderedPageBreak/>
+              <w:t xml:space="preserve">paid immediately </w:t>
+            </w:r>
+            <w:r>
+              <w:t>during processing</w:t>
+            </w:r>
+            <w:r>
+              <w:t>.</w:t>
+            </w:r>
+          </w:p>
+        </w:tc>
+        <w:tc>
+          <w:tcPr>
+            <w:tcW w:w="1469" w:type="dxa"/>
+            <w:hideMark/>
+          </w:tcPr>
+          <w:p>
+            <w:pPr>
+              <w:spacing w:after="160" w:line="259" w:lineRule="auto"/>
+            </w:pPr>
+            <w:r>
+              <w:lastRenderedPageBreak/>
               <w:t xml:space="preserve">1. Select Personal </w:t>
             </w:r>
             <w:r>
-              <w:t xml:space="preserve">Account. 2. Set up Standing Order. 3. Enter Date = </w:t>
-            </w:r>
-            <w:proofErr w:type="gramStart"/>
-            <w:r>
-              <w:t>Yesterday .</w:t>
-            </w:r>
-            <w:proofErr w:type="gramEnd"/>
-            <w:r>
-              <w:t xml:space="preserve"> 4. Return to Main </w:t>
-            </w:r>
-            <w:proofErr w:type="gramStart"/>
-            <w:r>
-              <w:t>Menu .</w:t>
-            </w:r>
-            <w:proofErr w:type="gramEnd"/>
+              <w:t xml:space="preserve">Account. </w:t>
+            </w:r>
+          </w:p>
+          <w:p>
+            <w:pPr>
+              <w:spacing w:after="160" w:line="259" w:lineRule="auto"/>
+            </w:pPr>
+            <w:r>
+              <w:lastRenderedPageBreak/>
+              <w:t xml:space="preserve">2. Set up Standing Order. </w:t>
+            </w:r>
+          </w:p>
+          <w:p>
+            <w:pPr>
+              <w:spacing w:after="160" w:line="259" w:lineRule="auto"/>
+            </w:pPr>
+            <w:r>
+              <w:t xml:space="preserve">3. Enter Date = </w:t>
+            </w:r>
+            <w:r>
+              <w:t>26/01/2026</w:t>
+            </w:r>
             <w:r>
               <w:t xml:space="preserve"> </w:t>
             </w:r>
+          </w:p>
+          <w:p>
+            <w:pPr>
+              <w:spacing w:after="160" w:line="259" w:lineRule="auto"/>
+            </w:pPr>
+            <w:r>
+              <w:t xml:space="preserve">4. Return to Main Menu. </w:t>
+            </w:r>
+          </w:p>
+          <w:p>
+            <w:pPr>
+              <w:spacing w:after="160" w:line="259" w:lineRule="auto"/>
+            </w:pPr>
             <w:r>
               <w:t>5. Run "End-of-Day Processing".</w:t>
             </w:r>
@@ -591,14 +700,15 @@
         </w:tc>
         <w:tc>
           <w:tcPr>
-            <w:tcW w:w="0" w:type="auto"/>
-            <w:hideMark/>
-          </w:tcPr>
-          <w:p>
-            <w:pPr>
-              <w:spacing w:after="160" w:line="259" w:lineRule="auto"/>
-            </w:pPr>
-            <w:r>
+            <w:tcW w:w="1418" w:type="dxa"/>
+            <w:hideMark/>
+          </w:tcPr>
+          <w:p>
+            <w:pPr>
+              <w:spacing w:after="160" w:line="259" w:lineRule="auto"/>
+            </w:pPr>
+            <w:r>
+              <w:lastRenderedPageBreak/>
               <w:t>Recipient</w:t>
             </w:r>
             <w:r>
@@ -613,6 +723,7 @@
               <w:spacing w:after="160" w:line="259" w:lineRule="auto"/>
             </w:pPr>
             <w:r>
+              <w:lastRenderedPageBreak/>
               <w:t>Amount: £10.00</w:t>
             </w:r>
           </w:p>
@@ -641,38 +752,81 @@
         </w:tc>
         <w:tc>
           <w:tcPr>
-            <w:tcW w:w="0" w:type="auto"/>
-            <w:hideMark/>
-          </w:tcPr>
-          <w:p>
-            <w:pPr>
-              <w:spacing w:after="160" w:line="259" w:lineRule="auto"/>
-            </w:pPr>
-            <w:r>
-              <w:t>Setup: "Success: Standing Order set..."Processing: Output shows "PAID: £10.00 to Landlord". Balance decreases by £10.</w:t>
-            </w:r>
-          </w:p>
-        </w:tc>
-        <w:tc>
-          <w:tcPr>
-            <w:tcW w:w="0" w:type="auto"/>
-            <w:hideMark/>
-          </w:tcPr>
-          <w:p>
-            <w:pPr>
-              <w:spacing w:after="160" w:line="259" w:lineRule="auto"/>
-            </w:pPr>
-          </w:p>
-        </w:tc>
-        <w:tc>
-          <w:tcPr>
-            <w:tcW w:w="0" w:type="auto"/>
-            <w:hideMark/>
-          </w:tcPr>
-          <w:p>
-            <w:pPr>
-              <w:spacing w:after="160" w:line="259" w:lineRule="auto"/>
-            </w:pPr>
+            <w:tcW w:w="3118" w:type="dxa"/>
+            <w:hideMark/>
+          </w:tcPr>
+          <w:p>
+            <w:pPr>
+              <w:spacing w:after="160" w:line="259" w:lineRule="auto"/>
+            </w:pPr>
+            <w:r>
+              <w:lastRenderedPageBreak/>
+              <w:t>System s</w:t>
+            </w:r>
+            <w:r>
+              <w:t>etup</w:t>
+            </w:r>
+            <w:r>
+              <w:t>s standing order and displays</w:t>
+            </w:r>
+            <w:r>
+              <w:t>: "</w:t>
+            </w:r>
+            <w:r>
+              <w:t xml:space="preserve">Success: </w:t>
+            </w:r>
+            <w:r>
+              <w:lastRenderedPageBreak/>
+              <w:t>Standing Order set for Landlord starting 26/01/2026</w:t>
+            </w:r>
+            <w:r>
+              <w:t>”</w:t>
+            </w:r>
+          </w:p>
+          <w:p>
+            <w:pPr>
+              <w:spacing w:after="160" w:line="259" w:lineRule="auto"/>
+            </w:pPr>
+            <w:r>
+              <w:t>Sender account b</w:t>
+            </w:r>
+            <w:r>
+              <w:t>alance decreases by £10.</w:t>
+            </w:r>
+          </w:p>
+        </w:tc>
+        <w:tc>
+          <w:tcPr>
+            <w:tcW w:w="1919" w:type="dxa"/>
+            <w:hideMark/>
+          </w:tcPr>
+          <w:p>
+            <w:pPr>
+              <w:spacing w:after="160" w:line="259" w:lineRule="auto"/>
+            </w:pPr>
+            <w:r>
+              <w:lastRenderedPageBreak/>
+              <w:t xml:space="preserve">System worked as intended, displaying the right message </w:t>
+            </w:r>
+            <w:r>
+              <w:lastRenderedPageBreak/>
+              <w:t>and deducting the right amount.</w:t>
+            </w:r>
+          </w:p>
+        </w:tc>
+        <w:tc>
+          <w:tcPr>
+            <w:tcW w:w="1261" w:type="dxa"/>
+            <w:hideMark/>
+          </w:tcPr>
+          <w:p>
+            <w:pPr>
+              <w:spacing w:after="160" w:line="259" w:lineRule="auto"/>
+            </w:pPr>
+            <w:r>
+              <w:lastRenderedPageBreak/>
+              <w:t>Pass</w:t>
+            </w:r>
           </w:p>
         </w:tc>
       </w:tr>
@@ -682,12 +836,13 @@
         </w:trPr>
         <w:tc>
           <w:tcPr>
-            <w:tcW w:w="0" w:type="auto"/>
-            <w:hideMark/>
-          </w:tcPr>
-          <w:p>
-            <w:pPr>
-              <w:spacing w:after="160" w:line="259" w:lineRule="auto"/>
+            <w:tcW w:w="621" w:type="dxa"/>
+            <w:hideMark/>
+          </w:tcPr>
+          <w:p>
+            <w:pPr>
+              <w:spacing w:after="160" w:line="259" w:lineRule="auto"/>
+              <w:jc w:val="center"/>
               <w:rPr>
                 <w:b/>
                 <w:bCs/>
@@ -704,7 +859,7 @@
         </w:tc>
         <w:tc>
           <w:tcPr>
-            <w:tcW w:w="0" w:type="auto"/>
+            <w:tcW w:w="1378" w:type="dxa"/>
             <w:hideMark/>
           </w:tcPr>
           <w:p>
@@ -718,7 +873,7 @@
         </w:tc>
         <w:tc>
           <w:tcPr>
-            <w:tcW w:w="0" w:type="auto"/>
+            <w:tcW w:w="2764" w:type="dxa"/>
             <w:hideMark/>
           </w:tcPr>
           <w:p>
@@ -732,44 +887,58 @@
               <w:t xml:space="preserve">: </w:t>
             </w:r>
             <w:r>
-              <w:t xml:space="preserve">Verify a Direct Debit set for a </w:t>
-            </w:r>
-            <w:r>
-              <w:lastRenderedPageBreak/>
-              <w:t>future date is NOT paid when processing runs.</w:t>
-            </w:r>
-          </w:p>
-        </w:tc>
-        <w:tc>
-          <w:tcPr>
-            <w:tcW w:w="0" w:type="auto"/>
-            <w:hideMark/>
-          </w:tcPr>
-          <w:p>
-            <w:pPr>
-              <w:spacing w:after="160" w:line="259" w:lineRule="auto"/>
-            </w:pPr>
-            <w:r>
-              <w:lastRenderedPageBreak/>
-              <w:t xml:space="preserve">1. Select Personal Account.2. Set up Direct Debit.3. Enter Date = Next Month.4. </w:t>
-            </w:r>
-            <w:r>
-              <w:lastRenderedPageBreak/>
-              <w:t>Run "End-of-Day Processing".</w:t>
-            </w:r>
-          </w:p>
-        </w:tc>
-        <w:tc>
-          <w:tcPr>
-            <w:tcW w:w="0" w:type="auto"/>
-            <w:hideMark/>
-          </w:tcPr>
-          <w:p>
-            <w:pPr>
-              <w:spacing w:after="160" w:line="259" w:lineRule="auto"/>
-            </w:pPr>
-            <w:r>
-              <w:lastRenderedPageBreak/>
+              <w:t>Verify a Direct Debit set for a future date is NOT paid when processing runs.</w:t>
+            </w:r>
+          </w:p>
+        </w:tc>
+        <w:tc>
+          <w:tcPr>
+            <w:tcW w:w="1469" w:type="dxa"/>
+            <w:hideMark/>
+          </w:tcPr>
+          <w:p>
+            <w:pPr>
+              <w:spacing w:after="160" w:line="259" w:lineRule="auto"/>
+            </w:pPr>
+            <w:r>
+              <w:t>1. Select Personal Account.</w:t>
+            </w:r>
+          </w:p>
+          <w:p>
+            <w:pPr>
+              <w:spacing w:after="160" w:line="259" w:lineRule="auto"/>
+            </w:pPr>
+            <w:r>
+              <w:t>2. Set up Direct Debit.</w:t>
+            </w:r>
+          </w:p>
+          <w:p>
+            <w:pPr>
+              <w:spacing w:after="160" w:line="259" w:lineRule="auto"/>
+            </w:pPr>
+            <w:r>
+              <w:t>3. Enter Date = Next Month.</w:t>
+            </w:r>
+          </w:p>
+          <w:p>
+            <w:pPr>
+              <w:spacing w:after="160" w:line="259" w:lineRule="auto"/>
+            </w:pPr>
+            <w:r>
+              <w:t>4. Run "End-of-Day Processing".</w:t>
+            </w:r>
+          </w:p>
+        </w:tc>
+        <w:tc>
+          <w:tcPr>
+            <w:tcW w:w="1418" w:type="dxa"/>
+            <w:hideMark/>
+          </w:tcPr>
+          <w:p>
+            <w:pPr>
+              <w:spacing w:after="160" w:line="259" w:lineRule="auto"/>
+            </w:pPr>
+            <w:r>
               <w:t>Recipient: Gym</w:t>
             </w:r>
           </w:p>
@@ -786,44 +955,38 @@
               <w:spacing w:after="160" w:line="259" w:lineRule="auto"/>
             </w:pPr>
             <w:r>
-              <w:lastRenderedPageBreak/>
               <w:t>Date: [Next Month's Date]</w:t>
             </w:r>
           </w:p>
         </w:tc>
         <w:tc>
           <w:tcPr>
-            <w:tcW w:w="0" w:type="auto"/>
-            <w:hideMark/>
-          </w:tcPr>
-          <w:p>
-            <w:pPr>
-              <w:spacing w:after="160" w:line="259" w:lineRule="auto"/>
-            </w:pPr>
-            <w:r>
-              <w:lastRenderedPageBreak/>
-              <w:t xml:space="preserve">Setup: "Success: Direct Debit set..."Processing: System runs but skips this payment (not listed in </w:t>
-            </w:r>
-            <w:r>
-              <w:lastRenderedPageBreak/>
-              <w:t>"PAID"). Balance remains unchanged.</w:t>
-            </w:r>
-          </w:p>
-        </w:tc>
-        <w:tc>
-          <w:tcPr>
-            <w:tcW w:w="0" w:type="auto"/>
-            <w:hideMark/>
-          </w:tcPr>
-          <w:p>
-            <w:pPr>
-              <w:spacing w:after="160" w:line="259" w:lineRule="auto"/>
-            </w:pPr>
-          </w:p>
-        </w:tc>
-        <w:tc>
-          <w:tcPr>
-            <w:tcW w:w="0" w:type="auto"/>
+            <w:tcW w:w="3118" w:type="dxa"/>
+            <w:hideMark/>
+          </w:tcPr>
+          <w:p>
+            <w:pPr>
+              <w:spacing w:after="160" w:line="259" w:lineRule="auto"/>
+            </w:pPr>
+            <w:r>
+              <w:t>Setup: "Success: Direct Debit set..."Processing: System runs but skips this payment (not listed in "PAID"). Balance remains unchanged.</w:t>
+            </w:r>
+          </w:p>
+        </w:tc>
+        <w:tc>
+          <w:tcPr>
+            <w:tcW w:w="1919" w:type="dxa"/>
+            <w:hideMark/>
+          </w:tcPr>
+          <w:p>
+            <w:pPr>
+              <w:spacing w:after="160" w:line="259" w:lineRule="auto"/>
+            </w:pPr>
+          </w:p>
+        </w:tc>
+        <w:tc>
+          <w:tcPr>
+            <w:tcW w:w="1261" w:type="dxa"/>
             <w:hideMark/>
           </w:tcPr>
           <w:p>
@@ -839,12 +1002,13 @@
         </w:trPr>
         <w:tc>
           <w:tcPr>
-            <w:tcW w:w="0" w:type="auto"/>
-            <w:hideMark/>
-          </w:tcPr>
-          <w:p>
-            <w:pPr>
-              <w:spacing w:after="160" w:line="259" w:lineRule="auto"/>
+            <w:tcW w:w="621" w:type="dxa"/>
+            <w:hideMark/>
+          </w:tcPr>
+          <w:p>
+            <w:pPr>
+              <w:spacing w:after="160" w:line="259" w:lineRule="auto"/>
+              <w:jc w:val="center"/>
               <w:rPr>
                 <w:b/>
                 <w:bCs/>
@@ -861,7 +1025,7 @@
         </w:tc>
         <w:tc>
           <w:tcPr>
-            <w:tcW w:w="0" w:type="auto"/>
+            <w:tcW w:w="1378" w:type="dxa"/>
             <w:hideMark/>
           </w:tcPr>
           <w:p>
@@ -875,7 +1039,7 @@
         </w:tc>
         <w:tc>
           <w:tcPr>
-            <w:tcW w:w="0" w:type="auto"/>
+            <w:tcW w:w="2764" w:type="dxa"/>
             <w:hideMark/>
           </w:tcPr>
           <w:p>
@@ -892,7 +1056,11 @@
               <w:t xml:space="preserve">Verify </w:t>
             </w:r>
             <w:r>
-              <w:t>that the system handles a scheduled payment gracefully when the account has insufficient funds</w:t>
+              <w:t xml:space="preserve">that the system handles a scheduled payment gracefully when the </w:t>
+            </w:r>
+            <w:r>
+              <w:lastRenderedPageBreak/>
+              <w:t>account has insufficient funds</w:t>
             </w:r>
             <w:r>
               <w:t>.</w:t>
@@ -901,48 +1069,92 @@
         </w:tc>
         <w:tc>
           <w:tcPr>
-            <w:tcW w:w="0" w:type="auto"/>
-            <w:hideMark/>
-          </w:tcPr>
-          <w:p>
-            <w:pPr>
-              <w:spacing w:after="160" w:line="259" w:lineRule="auto"/>
-            </w:pPr>
-            <w:r>
-              <w:t>1. Create new Personal Account (£1 balance).2. Setup Standing Order for £1000 (Today).3. Run "End-of-Day Processing".</w:t>
-            </w:r>
-          </w:p>
-        </w:tc>
-        <w:tc>
-          <w:tcPr>
-            <w:tcW w:w="0" w:type="auto"/>
-            <w:hideMark/>
-          </w:tcPr>
-          <w:p>
-            <w:pPr>
-              <w:spacing w:after="160" w:line="259" w:lineRule="auto"/>
-            </w:pPr>
-            <w:r>
-              <w:t>Balance: £1.00SO Amount: £1000.00</w:t>
+            <w:tcW w:w="1469" w:type="dxa"/>
+            <w:hideMark/>
+          </w:tcPr>
+          <w:p>
+            <w:pPr>
+              <w:spacing w:after="160" w:line="259" w:lineRule="auto"/>
+            </w:pPr>
+            <w:r>
+              <w:lastRenderedPageBreak/>
+              <w:t xml:space="preserve">1. Create </w:t>
+            </w:r>
+            <w:r>
+              <w:t xml:space="preserve">a </w:t>
+            </w:r>
+            <w:r>
+              <w:t>new Personal Account (£1 balance).</w:t>
+            </w:r>
+          </w:p>
+          <w:p>
+            <w:pPr>
+              <w:spacing w:after="160" w:line="259" w:lineRule="auto"/>
+            </w:pPr>
+            <w:r>
+              <w:lastRenderedPageBreak/>
+              <w:t xml:space="preserve">2. </w:t>
+            </w:r>
+            <w:r>
+              <w:t xml:space="preserve">Set up a </w:t>
+            </w:r>
+            <w:r>
+              <w:t>Standing Order for £1000 (Today).</w:t>
+            </w:r>
+          </w:p>
+          <w:p>
+            <w:pPr>
+              <w:spacing w:after="160" w:line="259" w:lineRule="auto"/>
+            </w:pPr>
+            <w:r>
+              <w:t>3. Run "End-of-Day Processing".</w:t>
+            </w:r>
+          </w:p>
+        </w:tc>
+        <w:tc>
+          <w:tcPr>
+            <w:tcW w:w="1418" w:type="dxa"/>
+            <w:hideMark/>
+          </w:tcPr>
+          <w:p>
+            <w:pPr>
+              <w:spacing w:after="160" w:line="259" w:lineRule="auto"/>
+            </w:pPr>
+            <w:r>
+              <w:lastRenderedPageBreak/>
+              <w:t>Balance: £1.00</w:t>
+            </w:r>
+          </w:p>
+          <w:p>
+            <w:pPr>
+              <w:spacing w:after="160" w:line="259" w:lineRule="auto"/>
+            </w:pPr>
+            <w:r>
+              <w:t>Amount: £1000.00</w:t>
             </w:r>
             <w:r>
               <w:t xml:space="preserve"> </w:t>
             </w:r>
             <w:r>
-              <w:t>Date: [Today]</w:t>
-            </w:r>
-          </w:p>
-        </w:tc>
-        <w:tc>
-          <w:tcPr>
-            <w:tcW w:w="0" w:type="auto"/>
-            <w:hideMark/>
-          </w:tcPr>
-          <w:p>
-            <w:pPr>
-              <w:spacing w:after="160" w:line="259" w:lineRule="auto"/>
-            </w:pPr>
-            <w:r>
+              <w:lastRenderedPageBreak/>
+              <w:t xml:space="preserve">Date: </w:t>
+            </w:r>
+            <w:r>
+              <w:t>26/01/2026</w:t>
+            </w:r>
+          </w:p>
+        </w:tc>
+        <w:tc>
+          <w:tcPr>
+            <w:tcW w:w="3118" w:type="dxa"/>
+            <w:hideMark/>
+          </w:tcPr>
+          <w:p>
+            <w:pPr>
+              <w:spacing w:after="160" w:line="259" w:lineRule="auto"/>
+            </w:pPr>
+            <w:r>
+              <w:lastRenderedPageBreak/>
               <w:t xml:space="preserve">Processing: Output shows "&gt; FAILED: £1000.00 to ... - Insufficient Funds". Account balance does not go negative (beyond </w:t>
             </w:r>
             <w:r>
@@ -955,18 +1167,18 @@
         </w:tc>
         <w:tc>
           <w:tcPr>
-            <w:tcW w:w="0" w:type="auto"/>
-            <w:hideMark/>
-          </w:tcPr>
-          <w:p>
-            <w:pPr>
-              <w:spacing w:after="160" w:line="259" w:lineRule="auto"/>
-            </w:pPr>
-          </w:p>
-        </w:tc>
-        <w:tc>
-          <w:tcPr>
-            <w:tcW w:w="0" w:type="auto"/>
+            <w:tcW w:w="1919" w:type="dxa"/>
+            <w:hideMark/>
+          </w:tcPr>
+          <w:p>
+            <w:pPr>
+              <w:spacing w:after="160" w:line="259" w:lineRule="auto"/>
+            </w:pPr>
+          </w:p>
+        </w:tc>
+        <w:tc>
+          <w:tcPr>
+            <w:tcW w:w="1261" w:type="dxa"/>
             <w:hideMark/>
           </w:tcPr>
           <w:p>
@@ -982,10 +1194,11 @@
         </w:trPr>
         <w:tc>
           <w:tcPr>
-            <w:tcW w:w="0" w:type="auto"/>
-          </w:tcPr>
-          <w:p>
-            <w:pPr>
+            <w:tcW w:w="621" w:type="dxa"/>
+          </w:tcPr>
+          <w:p>
+            <w:pPr>
+              <w:jc w:val="center"/>
               <w:rPr>
                 <w:b/>
                 <w:bCs/>
@@ -1002,7 +1215,7 @@
         </w:tc>
         <w:tc>
           <w:tcPr>
-            <w:tcW w:w="0" w:type="auto"/>
+            <w:tcW w:w="1378" w:type="dxa"/>
           </w:tcPr>
           <w:p>
             <w:r>
@@ -1012,7 +1225,7 @@
         </w:tc>
         <w:tc>
           <w:tcPr>
-            <w:tcW w:w="0" w:type="auto"/>
+            <w:tcW w:w="2764" w:type="dxa"/>
           </w:tcPr>
           <w:p>
             <w:r>
@@ -1031,14 +1244,26 @@
         </w:tc>
         <w:tc>
           <w:tcPr>
-            <w:tcW w:w="0" w:type="auto"/>
+            <w:tcW w:w="1469" w:type="dxa"/>
           </w:tcPr>
           <w:p>
             <w:r>
               <w:t xml:space="preserve">1. Select Personal </w:t>
             </w:r>
             <w:r>
-              <w:t xml:space="preserve">Account. 2. Set up Standing Order. 3. Enter a </w:t>
+              <w:t xml:space="preserve">Account. </w:t>
+            </w:r>
+          </w:p>
+          <w:p/>
+          <w:p>
+            <w:r>
+              <w:t xml:space="preserve">2. Set up Standing Order. </w:t>
+            </w:r>
+          </w:p>
+          <w:p/>
+          <w:p>
+            <w:r>
+              <w:t xml:space="preserve">3. Enter a </w:t>
             </w:r>
             <w:r>
               <w:t>negative amount.</w:t>
@@ -1047,7 +1272,7 @@
         </w:tc>
         <w:tc>
           <w:tcPr>
-            <w:tcW w:w="0" w:type="auto"/>
+            <w:tcW w:w="1418" w:type="dxa"/>
           </w:tcPr>
           <w:p>
             <w:r>
@@ -1063,7 +1288,7 @@
         </w:tc>
         <w:tc>
           <w:tcPr>
-            <w:tcW w:w="0" w:type="auto"/>
+            <w:tcW w:w="3118" w:type="dxa"/>
           </w:tcPr>
           <w:p>
             <w:r>
@@ -1079,20 +1304,1767 @@
         </w:tc>
         <w:tc>
           <w:tcPr>
-            <w:tcW w:w="0" w:type="auto"/>
+            <w:tcW w:w="1919" w:type="dxa"/>
           </w:tcPr>
           <w:p/>
         </w:tc>
         <w:tc>
           <w:tcPr>
-            <w:tcW w:w="0" w:type="auto"/>
+            <w:tcW w:w="1261" w:type="dxa"/>
           </w:tcPr>
           <w:p/>
         </w:tc>
       </w:tr>
     </w:tbl>
     <w:p/>
-    <w:p/>
+    <w:p>
+      <w:r>
+        <w:br w:type="page"/>
+      </w:r>
+    </w:p>
+    <w:p>
+      <w:pPr>
+        <w:rPr>
+          <w:b/>
+          <w:bCs/>
+        </w:rPr>
+      </w:pPr>
+      <w:r>
+        <w:rPr>
+          <w:b/>
+          <w:bCs/>
+        </w:rPr>
+        <w:lastRenderedPageBreak/>
+        <w:t xml:space="preserve">Test 1 </w:t>
+      </w:r>
+    </w:p>
+    <w:p>
+      <w:r>
+        <w:t xml:space="preserve">Step </w:t>
+      </w:r>
+      <w:r>
+        <w:t>1. Find</w:t>
+      </w:r>
+      <w:r>
+        <w:t>ing</w:t>
+      </w:r>
+      <w:r>
+        <w:t xml:space="preserve"> Customer (John Helix)</w:t>
+      </w:r>
+      <w:r>
+        <w:t xml:space="preserve">. </w:t>
+      </w:r>
+    </w:p>
+    <w:p>
+      <w:pPr>
+        <w:rPr>
+          <w:b/>
+          <w:bCs/>
+        </w:rPr>
+      </w:pPr>
+      <w:r>
+        <w:rPr>
+          <w:b/>
+          <w:bCs/>
+        </w:rPr>
+        <w:drawing>
+          <wp:anchor distT="0" distB="0" distL="114300" distR="114300" simplePos="0" relativeHeight="251659264" behindDoc="0" locked="0" layoutInCell="1" allowOverlap="1" wp14:anchorId="6825201F" wp14:editId="6F4C72DC">
+            <wp:simplePos x="0" y="0"/>
+            <wp:positionH relativeFrom="margin">
+              <wp:align>left</wp:align>
+            </wp:positionH>
+            <wp:positionV relativeFrom="paragraph">
+              <wp:posOffset>36173</wp:posOffset>
+            </wp:positionV>
+            <wp:extent cx="5010849" cy="1571844"/>
+            <wp:effectExtent l="0" t="0" r="0" b="9525"/>
+            <wp:wrapSquare wrapText="bothSides"/>
+            <wp:docPr id="1422137289" name="Picture 1"/>
+            <wp:cNvGraphicFramePr>
+              <a:graphicFrameLocks xmlns:a="http://schemas.openxmlformats.org/drawingml/2006/main" noChangeAspect="1"/>
+            </wp:cNvGraphicFramePr>
+            <a:graphic xmlns:a="http://schemas.openxmlformats.org/drawingml/2006/main">
+              <a:graphicData uri="http://schemas.openxmlformats.org/drawingml/2006/picture">
+                <pic:pic xmlns:pic="http://schemas.openxmlformats.org/drawingml/2006/picture">
+                  <pic:nvPicPr>
+                    <pic:cNvPr id="1422137289" name=""/>
+                    <pic:cNvPicPr/>
+                  </pic:nvPicPr>
+                  <pic:blipFill>
+                    <a:blip r:embed="rId4">
+                      <a:extLst>
+                        <a:ext uri="{28A0092B-C50C-407E-A947-70E740481C1C}">
+                          <a14:useLocalDpi xmlns:a14="http://schemas.microsoft.com/office/drawing/2010/main" val="0"/>
+                        </a:ext>
+                      </a:extLst>
+                    </a:blip>
+                    <a:stretch>
+                      <a:fillRect/>
+                    </a:stretch>
+                  </pic:blipFill>
+                  <pic:spPr>
+                    <a:xfrm>
+                      <a:off x="0" y="0"/>
+                      <a:ext cx="5010849" cy="1571844"/>
+                    </a:xfrm>
+                    <a:prstGeom prst="rect">
+                      <a:avLst/>
+                    </a:prstGeom>
+                  </pic:spPr>
+                </pic:pic>
+              </a:graphicData>
+            </a:graphic>
+          </wp:anchor>
+        </w:drawing>
+      </w:r>
+    </w:p>
+    <w:p>
+      <w:pPr>
+        <w:rPr>
+          <w:b/>
+          <w:bCs/>
+        </w:rPr>
+      </w:pPr>
+    </w:p>
+    <w:p>
+      <w:pPr>
+        <w:rPr>
+          <w:b/>
+          <w:bCs/>
+        </w:rPr>
+      </w:pPr>
+    </w:p>
+    <w:p>
+      <w:pPr>
+        <w:rPr>
+          <w:b/>
+          <w:bCs/>
+        </w:rPr>
+      </w:pPr>
+    </w:p>
+    <w:p>
+      <w:pPr>
+        <w:rPr>
+          <w:b/>
+          <w:bCs/>
+        </w:rPr>
+      </w:pPr>
+      <w:r>
+        <w:rPr>
+          <w:b/>
+          <w:bCs/>
+        </w:rPr>
+        <w:drawing>
+          <wp:anchor distT="0" distB="0" distL="114300" distR="114300" simplePos="0" relativeHeight="251658240" behindDoc="0" locked="0" layoutInCell="1" allowOverlap="1" wp14:anchorId="6B699C92" wp14:editId="4E1F3FF6">
+            <wp:simplePos x="0" y="0"/>
+            <wp:positionH relativeFrom="margin">
+              <wp:align>left</wp:align>
+            </wp:positionH>
+            <wp:positionV relativeFrom="paragraph">
+              <wp:posOffset>674107</wp:posOffset>
+            </wp:positionV>
+            <wp:extent cx="1733792" cy="419158"/>
+            <wp:effectExtent l="0" t="0" r="0" b="0"/>
+            <wp:wrapSquare wrapText="bothSides"/>
+            <wp:docPr id="972722446" name="Picture 1"/>
+            <wp:cNvGraphicFramePr>
+              <a:graphicFrameLocks xmlns:a="http://schemas.openxmlformats.org/drawingml/2006/main" noChangeAspect="1"/>
+            </wp:cNvGraphicFramePr>
+            <a:graphic xmlns:a="http://schemas.openxmlformats.org/drawingml/2006/main">
+              <a:graphicData uri="http://schemas.openxmlformats.org/drawingml/2006/picture">
+                <pic:pic xmlns:pic="http://schemas.openxmlformats.org/drawingml/2006/picture">
+                  <pic:nvPicPr>
+                    <pic:cNvPr id="972722446" name=""/>
+                    <pic:cNvPicPr/>
+                  </pic:nvPicPr>
+                  <pic:blipFill>
+                    <a:blip r:embed="rId5">
+                      <a:extLst>
+                        <a:ext uri="{28A0092B-C50C-407E-A947-70E740481C1C}">
+                          <a14:useLocalDpi xmlns:a14="http://schemas.microsoft.com/office/drawing/2010/main" val="0"/>
+                        </a:ext>
+                      </a:extLst>
+                    </a:blip>
+                    <a:stretch>
+                      <a:fillRect/>
+                    </a:stretch>
+                  </pic:blipFill>
+                  <pic:spPr>
+                    <a:xfrm>
+                      <a:off x="0" y="0"/>
+                      <a:ext cx="1733792" cy="419158"/>
+                    </a:xfrm>
+                    <a:prstGeom prst="rect">
+                      <a:avLst/>
+                    </a:prstGeom>
+                  </pic:spPr>
+                </pic:pic>
+              </a:graphicData>
+            </a:graphic>
+          </wp:anchor>
+        </w:drawing>
+      </w:r>
+      <w:r>
+        <w:rPr>
+          <w:b/>
+          <w:bCs/>
+        </w:rPr>
+        <w:drawing>
+          <wp:anchor distT="0" distB="0" distL="114300" distR="114300" simplePos="0" relativeHeight="251660288" behindDoc="0" locked="0" layoutInCell="1" allowOverlap="1" wp14:anchorId="79130B2D" wp14:editId="3FCF91F0">
+            <wp:simplePos x="0" y="0"/>
+            <wp:positionH relativeFrom="margin">
+              <wp:align>left</wp:align>
+            </wp:positionH>
+            <wp:positionV relativeFrom="paragraph">
+              <wp:posOffset>1538145</wp:posOffset>
+            </wp:positionV>
+            <wp:extent cx="3810532" cy="2753109"/>
+            <wp:effectExtent l="0" t="0" r="0" b="9525"/>
+            <wp:wrapSquare wrapText="bothSides"/>
+            <wp:docPr id="1529073868" name="Picture 1"/>
+            <wp:cNvGraphicFramePr>
+              <a:graphicFrameLocks xmlns:a="http://schemas.openxmlformats.org/drawingml/2006/main" noChangeAspect="1"/>
+            </wp:cNvGraphicFramePr>
+            <a:graphic xmlns:a="http://schemas.openxmlformats.org/drawingml/2006/main">
+              <a:graphicData uri="http://schemas.openxmlformats.org/drawingml/2006/picture">
+                <pic:pic xmlns:pic="http://schemas.openxmlformats.org/drawingml/2006/picture">
+                  <pic:nvPicPr>
+                    <pic:cNvPr id="1529073868" name=""/>
+                    <pic:cNvPicPr/>
+                  </pic:nvPicPr>
+                  <pic:blipFill>
+                    <a:blip r:embed="rId6">
+                      <a:extLst>
+                        <a:ext uri="{28A0092B-C50C-407E-A947-70E740481C1C}">
+                          <a14:useLocalDpi xmlns:a14="http://schemas.microsoft.com/office/drawing/2010/main" val="0"/>
+                        </a:ext>
+                      </a:extLst>
+                    </a:blip>
+                    <a:stretch>
+                      <a:fillRect/>
+                    </a:stretch>
+                  </pic:blipFill>
+                  <pic:spPr>
+                    <a:xfrm>
+                      <a:off x="0" y="0"/>
+                      <a:ext cx="3810532" cy="2753109"/>
+                    </a:xfrm>
+                    <a:prstGeom prst="rect">
+                      <a:avLst/>
+                    </a:prstGeom>
+                  </pic:spPr>
+                </pic:pic>
+              </a:graphicData>
+            </a:graphic>
+          </wp:anchor>
+        </w:drawing>
+      </w:r>
+    </w:p>
+    <w:p/>
+    <w:p/>
+    <w:p/>
+    <w:p/>
+    <w:p/>
+    <w:p/>
+    <w:p/>
+    <w:p/>
+    <w:p/>
+    <w:p>
+      <w:pPr>
+        <w:rPr>
+          <w:b/>
+          <w:bCs/>
+        </w:rPr>
+      </w:pPr>
+    </w:p>
+    <w:p>
+      <w:pPr>
+        <w:tabs>
+          <w:tab w:val="left" w:pos="2259"/>
+        </w:tabs>
+      </w:pPr>
+      <w:r>
+        <w:tab/>
+      </w:r>
+    </w:p>
+    <w:p>
+      <w:pPr>
+        <w:tabs>
+          <w:tab w:val="left" w:pos="2259"/>
+        </w:tabs>
+      </w:pPr>
+    </w:p>
+    <w:p>
+      <w:pPr>
+        <w:tabs>
+          <w:tab w:val="left" w:pos="2259"/>
+        </w:tabs>
+      </w:pPr>
+    </w:p>
+    <w:p>
+      <w:r>
+        <w:lastRenderedPageBreak/>
+        <w:t xml:space="preserve">Step </w:t>
+      </w:r>
+      <w:r>
+        <w:t xml:space="preserve">2. View </w:t>
+      </w:r>
+      <w:r>
+        <w:t>the a</w:t>
+      </w:r>
+      <w:r>
+        <w:t>ccount</w:t>
+      </w:r>
+      <w:r>
+        <w:t>(s) associated with this customer</w:t>
+      </w:r>
+      <w:r>
+        <w:t xml:space="preserve">. </w:t>
+      </w:r>
+    </w:p>
+    <w:p>
+      <w:pPr>
+        <w:tabs>
+          <w:tab w:val="left" w:pos="2259"/>
+        </w:tabs>
+      </w:pPr>
+      <w:r>
+        <w:drawing>
+          <wp:anchor distT="0" distB="0" distL="114300" distR="114300" simplePos="0" relativeHeight="251661312" behindDoc="0" locked="0" layoutInCell="1" allowOverlap="1" wp14:anchorId="06A47250" wp14:editId="34F34475">
+            <wp:simplePos x="0" y="0"/>
+            <wp:positionH relativeFrom="margin">
+              <wp:align>left</wp:align>
+            </wp:positionH>
+            <wp:positionV relativeFrom="paragraph">
+              <wp:posOffset>56515</wp:posOffset>
+            </wp:positionV>
+            <wp:extent cx="4734586" cy="3134162"/>
+            <wp:effectExtent l="0" t="0" r="8890" b="9525"/>
+            <wp:wrapSquare wrapText="bothSides"/>
+            <wp:docPr id="656170083" name="Picture 1"/>
+            <wp:cNvGraphicFramePr>
+              <a:graphicFrameLocks xmlns:a="http://schemas.openxmlformats.org/drawingml/2006/main" noChangeAspect="1"/>
+            </wp:cNvGraphicFramePr>
+            <a:graphic xmlns:a="http://schemas.openxmlformats.org/drawingml/2006/main">
+              <a:graphicData uri="http://schemas.openxmlformats.org/drawingml/2006/picture">
+                <pic:pic xmlns:pic="http://schemas.openxmlformats.org/drawingml/2006/picture">
+                  <pic:nvPicPr>
+                    <pic:cNvPr id="656170083" name=""/>
+                    <pic:cNvPicPr/>
+                  </pic:nvPicPr>
+                  <pic:blipFill>
+                    <a:blip r:embed="rId7">
+                      <a:extLst>
+                        <a:ext uri="{28A0092B-C50C-407E-A947-70E740481C1C}">
+                          <a14:useLocalDpi xmlns:a14="http://schemas.microsoft.com/office/drawing/2010/main" val="0"/>
+                        </a:ext>
+                      </a:extLst>
+                    </a:blip>
+                    <a:stretch>
+                      <a:fillRect/>
+                    </a:stretch>
+                  </pic:blipFill>
+                  <pic:spPr>
+                    <a:xfrm>
+                      <a:off x="0" y="0"/>
+                      <a:ext cx="4734586" cy="3134162"/>
+                    </a:xfrm>
+                    <a:prstGeom prst="rect">
+                      <a:avLst/>
+                    </a:prstGeom>
+                  </pic:spPr>
+                </pic:pic>
+              </a:graphicData>
+            </a:graphic>
+          </wp:anchor>
+        </w:drawing>
+      </w:r>
+    </w:p>
+    <w:p/>
+    <w:p/>
+    <w:p/>
+    <w:p/>
+    <w:p/>
+    <w:p/>
+    <w:p/>
+    <w:p/>
+    <w:p/>
+    <w:p/>
+    <w:p/>
+    <w:p/>
+    <w:p/>
+    <w:p/>
+    <w:p/>
+    <w:p/>
+    <w:p/>
+    <w:p/>
+    <w:p>
+      <w:r>
+        <w:lastRenderedPageBreak/>
+        <w:t xml:space="preserve">Step </w:t>
+      </w:r>
+      <w:r>
+        <w:t xml:space="preserve">3. Select </w:t>
+      </w:r>
+      <w:r>
+        <w:t xml:space="preserve">the </w:t>
+      </w:r>
+      <w:r>
+        <w:t xml:space="preserve">Business Account. </w:t>
+      </w:r>
+    </w:p>
+    <w:p>
+      <w:r>
+        <w:drawing>
+          <wp:anchor distT="0" distB="0" distL="114300" distR="114300" simplePos="0" relativeHeight="251662336" behindDoc="0" locked="0" layoutInCell="1" allowOverlap="1" wp14:anchorId="5FC27592" wp14:editId="293EDBDC">
+            <wp:simplePos x="0" y="0"/>
+            <wp:positionH relativeFrom="margin">
+              <wp:align>left</wp:align>
+            </wp:positionH>
+            <wp:positionV relativeFrom="paragraph">
+              <wp:posOffset>66675</wp:posOffset>
+            </wp:positionV>
+            <wp:extent cx="4772691" cy="2362530"/>
+            <wp:effectExtent l="0" t="0" r="0" b="0"/>
+            <wp:wrapSquare wrapText="bothSides"/>
+            <wp:docPr id="1353594911" name="Picture 1"/>
+            <wp:cNvGraphicFramePr>
+              <a:graphicFrameLocks xmlns:a="http://schemas.openxmlformats.org/drawingml/2006/main" noChangeAspect="1"/>
+            </wp:cNvGraphicFramePr>
+            <a:graphic xmlns:a="http://schemas.openxmlformats.org/drawingml/2006/main">
+              <a:graphicData uri="http://schemas.openxmlformats.org/drawingml/2006/picture">
+                <pic:pic xmlns:pic="http://schemas.openxmlformats.org/drawingml/2006/picture">
+                  <pic:nvPicPr>
+                    <pic:cNvPr id="1353594911" name=""/>
+                    <pic:cNvPicPr/>
+                  </pic:nvPicPr>
+                  <pic:blipFill>
+                    <a:blip r:embed="rId8">
+                      <a:extLst>
+                        <a:ext uri="{28A0092B-C50C-407E-A947-70E740481C1C}">
+                          <a14:useLocalDpi xmlns:a14="http://schemas.microsoft.com/office/drawing/2010/main" val="0"/>
+                        </a:ext>
+                      </a:extLst>
+                    </a:blip>
+                    <a:stretch>
+                      <a:fillRect/>
+                    </a:stretch>
+                  </pic:blipFill>
+                  <pic:spPr>
+                    <a:xfrm>
+                      <a:off x="0" y="0"/>
+                      <a:ext cx="4772691" cy="2362530"/>
+                    </a:xfrm>
+                    <a:prstGeom prst="rect">
+                      <a:avLst/>
+                    </a:prstGeom>
+                  </pic:spPr>
+                </pic:pic>
+              </a:graphicData>
+            </a:graphic>
+          </wp:anchor>
+        </w:drawing>
+      </w:r>
+    </w:p>
+    <w:p/>
+    <w:p/>
+    <w:p/>
+    <w:p/>
+    <w:p/>
+    <w:p/>
+    <w:p/>
+    <w:p/>
+    <w:p>
+      <w:r>
+        <w:t xml:space="preserve">Step </w:t>
+      </w:r>
+      <w:r>
+        <w:t>4. Select "Issue Cheque Book".</w:t>
+      </w:r>
+    </w:p>
+    <w:p>
+      <w:r>
+        <w:drawing>
+          <wp:anchor distT="0" distB="0" distL="114300" distR="114300" simplePos="0" relativeHeight="251663360" behindDoc="0" locked="0" layoutInCell="1" allowOverlap="1" wp14:anchorId="64EB12F8" wp14:editId="66EDCBE1">
+            <wp:simplePos x="0" y="0"/>
+            <wp:positionH relativeFrom="column">
+              <wp:posOffset>0</wp:posOffset>
+            </wp:positionH>
+            <wp:positionV relativeFrom="paragraph">
+              <wp:posOffset>1270</wp:posOffset>
+            </wp:positionV>
+            <wp:extent cx="6182588" cy="1562318"/>
+            <wp:effectExtent l="0" t="0" r="8890" b="0"/>
+            <wp:wrapSquare wrapText="bothSides"/>
+            <wp:docPr id="1920851210" name="Picture 1"/>
+            <wp:cNvGraphicFramePr>
+              <a:graphicFrameLocks xmlns:a="http://schemas.openxmlformats.org/drawingml/2006/main" noChangeAspect="1"/>
+            </wp:cNvGraphicFramePr>
+            <a:graphic xmlns:a="http://schemas.openxmlformats.org/drawingml/2006/main">
+              <a:graphicData uri="http://schemas.openxmlformats.org/drawingml/2006/picture">
+                <pic:pic xmlns:pic="http://schemas.openxmlformats.org/drawingml/2006/picture">
+                  <pic:nvPicPr>
+                    <pic:cNvPr id="1920851210" name=""/>
+                    <pic:cNvPicPr/>
+                  </pic:nvPicPr>
+                  <pic:blipFill>
+                    <a:blip r:embed="rId9">
+                      <a:extLst>
+                        <a:ext uri="{28A0092B-C50C-407E-A947-70E740481C1C}">
+                          <a14:useLocalDpi xmlns:a14="http://schemas.microsoft.com/office/drawing/2010/main" val="0"/>
+                        </a:ext>
+                      </a:extLst>
+                    </a:blip>
+                    <a:stretch>
+                      <a:fillRect/>
+                    </a:stretch>
+                  </pic:blipFill>
+                  <pic:spPr>
+                    <a:xfrm>
+                      <a:off x="0" y="0"/>
+                      <a:ext cx="6182588" cy="1562318"/>
+                    </a:xfrm>
+                    <a:prstGeom prst="rect">
+                      <a:avLst/>
+                    </a:prstGeom>
+                  </pic:spPr>
+                </pic:pic>
+              </a:graphicData>
+            </a:graphic>
+          </wp:anchor>
+        </w:drawing>
+      </w:r>
+    </w:p>
+    <w:p/>
+    <w:p/>
+    <w:p/>
+    <w:p/>
+    <w:p/>
+    <w:p>
+      <w:r>
+        <w:drawing>
+          <wp:anchor distT="0" distB="0" distL="114300" distR="114300" simplePos="0" relativeHeight="251664384" behindDoc="0" locked="0" layoutInCell="1" allowOverlap="1" wp14:anchorId="1A41A19C" wp14:editId="5BE0A24E">
+            <wp:simplePos x="0" y="0"/>
+            <wp:positionH relativeFrom="column">
+              <wp:posOffset>0</wp:posOffset>
+            </wp:positionH>
+            <wp:positionV relativeFrom="paragraph">
+              <wp:posOffset>1905</wp:posOffset>
+            </wp:positionV>
+            <wp:extent cx="1981200" cy="447675"/>
+            <wp:effectExtent l="0" t="0" r="0" b="9525"/>
+            <wp:wrapSquare wrapText="bothSides"/>
+            <wp:docPr id="1621530445" name="Picture 1"/>
+            <wp:cNvGraphicFramePr>
+              <a:graphicFrameLocks xmlns:a="http://schemas.openxmlformats.org/drawingml/2006/main" noChangeAspect="1"/>
+            </wp:cNvGraphicFramePr>
+            <a:graphic xmlns:a="http://schemas.openxmlformats.org/drawingml/2006/main">
+              <a:graphicData uri="http://schemas.openxmlformats.org/drawingml/2006/picture">
+                <pic:pic xmlns:pic="http://schemas.openxmlformats.org/drawingml/2006/picture">
+                  <pic:nvPicPr>
+                    <pic:cNvPr id="1621530445" name=""/>
+                    <pic:cNvPicPr/>
+                  </pic:nvPicPr>
+                  <pic:blipFill>
+                    <a:blip r:embed="rId10">
+                      <a:extLst>
+                        <a:ext uri="{28A0092B-C50C-407E-A947-70E740481C1C}">
+                          <a14:useLocalDpi xmlns:a14="http://schemas.microsoft.com/office/drawing/2010/main" val="0"/>
+                        </a:ext>
+                      </a:extLst>
+                    </a:blip>
+                    <a:stretch>
+                      <a:fillRect/>
+                    </a:stretch>
+                  </pic:blipFill>
+                  <pic:spPr>
+                    <a:xfrm>
+                      <a:off x="0" y="0"/>
+                      <a:ext cx="1981200" cy="447675"/>
+                    </a:xfrm>
+                    <a:prstGeom prst="rect">
+                      <a:avLst/>
+                    </a:prstGeom>
+                  </pic:spPr>
+                </pic:pic>
+              </a:graphicData>
+            </a:graphic>
+          </wp:anchor>
+        </w:drawing>
+      </w:r>
+      <w:r>
+        <w:br w:type="page"/>
+      </w:r>
+    </w:p>
+    <w:p>
+      <w:pPr>
+        <w:tabs>
+          <w:tab w:val="left" w:pos="2259"/>
+        </w:tabs>
+      </w:pPr>
+      <w:r>
+        <w:lastRenderedPageBreak/>
+        <w:t>Database</w:t>
+      </w:r>
+    </w:p>
+    <w:p>
+      <w:pPr>
+        <w:tabs>
+          <w:tab w:val="left" w:pos="2259"/>
+        </w:tabs>
+      </w:pPr>
+      <w:r>
+        <w:drawing>
+          <wp:anchor distT="0" distB="0" distL="114300" distR="114300" simplePos="0" relativeHeight="251672576" behindDoc="0" locked="0" layoutInCell="1" allowOverlap="1" wp14:anchorId="6A375A6D" wp14:editId="6894F79D">
+            <wp:simplePos x="0" y="0"/>
+            <wp:positionH relativeFrom="margin">
+              <wp:align>right</wp:align>
+            </wp:positionH>
+            <wp:positionV relativeFrom="paragraph">
+              <wp:posOffset>48895</wp:posOffset>
+            </wp:positionV>
+            <wp:extent cx="8863330" cy="1089025"/>
+            <wp:effectExtent l="0" t="0" r="0" b="0"/>
+            <wp:wrapSquare wrapText="bothSides"/>
+            <wp:docPr id="1324070968" name="Picture 1"/>
+            <wp:cNvGraphicFramePr>
+              <a:graphicFrameLocks xmlns:a="http://schemas.openxmlformats.org/drawingml/2006/main" noChangeAspect="1"/>
+            </wp:cNvGraphicFramePr>
+            <a:graphic xmlns:a="http://schemas.openxmlformats.org/drawingml/2006/main">
+              <a:graphicData uri="http://schemas.openxmlformats.org/drawingml/2006/picture">
+                <pic:pic xmlns:pic="http://schemas.openxmlformats.org/drawingml/2006/picture">
+                  <pic:nvPicPr>
+                    <pic:cNvPr id="1519226854" name=""/>
+                    <pic:cNvPicPr/>
+                  </pic:nvPicPr>
+                  <pic:blipFill>
+                    <a:blip r:embed="rId11">
+                      <a:extLst>
+                        <a:ext uri="{28A0092B-C50C-407E-A947-70E740481C1C}">
+                          <a14:useLocalDpi xmlns:a14="http://schemas.microsoft.com/office/drawing/2010/main" val="0"/>
+                        </a:ext>
+                      </a:extLst>
+                    </a:blip>
+                    <a:stretch>
+                      <a:fillRect/>
+                    </a:stretch>
+                  </pic:blipFill>
+                  <pic:spPr>
+                    <a:xfrm>
+                      <a:off x="0" y="0"/>
+                      <a:ext cx="8863330" cy="1089025"/>
+                    </a:xfrm>
+                    <a:prstGeom prst="rect">
+                      <a:avLst/>
+                    </a:prstGeom>
+                  </pic:spPr>
+                </pic:pic>
+              </a:graphicData>
+            </a:graphic>
+          </wp:anchor>
+        </w:drawing>
+      </w:r>
+    </w:p>
+    <w:p>
+      <w:pPr>
+        <w:tabs>
+          <w:tab w:val="left" w:pos="2259"/>
+        </w:tabs>
+      </w:pPr>
+      <w:r>
+        <w:drawing>
+          <wp:anchor distT="0" distB="0" distL="114300" distR="114300" simplePos="0" relativeHeight="251673600" behindDoc="0" locked="0" layoutInCell="1" allowOverlap="1" wp14:anchorId="35EC3114" wp14:editId="4123AD73">
+            <wp:simplePos x="0" y="0"/>
+            <wp:positionH relativeFrom="margin">
+              <wp:align>left</wp:align>
+            </wp:positionH>
+            <wp:positionV relativeFrom="paragraph">
+              <wp:posOffset>101600</wp:posOffset>
+            </wp:positionV>
+            <wp:extent cx="4896533" cy="1086002"/>
+            <wp:effectExtent l="0" t="0" r="0" b="0"/>
+            <wp:wrapSquare wrapText="bothSides"/>
+            <wp:docPr id="1523242271" name="Picture 1"/>
+            <wp:cNvGraphicFramePr>
+              <a:graphicFrameLocks xmlns:a="http://schemas.openxmlformats.org/drawingml/2006/main" noChangeAspect="1"/>
+            </wp:cNvGraphicFramePr>
+            <a:graphic xmlns:a="http://schemas.openxmlformats.org/drawingml/2006/main">
+              <a:graphicData uri="http://schemas.openxmlformats.org/drawingml/2006/picture">
+                <pic:pic xmlns:pic="http://schemas.openxmlformats.org/drawingml/2006/picture">
+                  <pic:nvPicPr>
+                    <pic:cNvPr id="1105524825" name=""/>
+                    <pic:cNvPicPr/>
+                  </pic:nvPicPr>
+                  <pic:blipFill>
+                    <a:blip r:embed="rId12">
+                      <a:extLst>
+                        <a:ext uri="{28A0092B-C50C-407E-A947-70E740481C1C}">
+                          <a14:useLocalDpi xmlns:a14="http://schemas.microsoft.com/office/drawing/2010/main" val="0"/>
+                        </a:ext>
+                      </a:extLst>
+                    </a:blip>
+                    <a:stretch>
+                      <a:fillRect/>
+                    </a:stretch>
+                  </pic:blipFill>
+                  <pic:spPr>
+                    <a:xfrm>
+                      <a:off x="0" y="0"/>
+                      <a:ext cx="4896533" cy="1086002"/>
+                    </a:xfrm>
+                    <a:prstGeom prst="rect">
+                      <a:avLst/>
+                    </a:prstGeom>
+                  </pic:spPr>
+                </pic:pic>
+              </a:graphicData>
+            </a:graphic>
+          </wp:anchor>
+        </w:drawing>
+      </w:r>
+    </w:p>
+    <w:p>
+      <w:pPr>
+        <w:rPr>
+          <w:b/>
+          <w:bCs/>
+        </w:rPr>
+      </w:pPr>
+    </w:p>
+    <w:p>
+      <w:pPr>
+        <w:rPr>
+          <w:b/>
+          <w:bCs/>
+        </w:rPr>
+      </w:pPr>
+    </w:p>
+    <w:p>
+      <w:pPr>
+        <w:rPr>
+          <w:b/>
+          <w:bCs/>
+        </w:rPr>
+      </w:pPr>
+    </w:p>
+    <w:p>
+      <w:pPr>
+        <w:rPr>
+          <w:b/>
+          <w:bCs/>
+        </w:rPr>
+      </w:pPr>
+    </w:p>
+    <w:p>
+      <w:pPr>
+        <w:rPr>
+          <w:b/>
+          <w:bCs/>
+        </w:rPr>
+      </w:pPr>
+      <w:r>
+        <w:rPr>
+          <w:b/>
+          <w:bCs/>
+        </w:rPr>
+        <w:br/>
+      </w:r>
+    </w:p>
+    <w:p>
+      <w:pPr>
+        <w:rPr>
+          <w:b/>
+          <w:bCs/>
+        </w:rPr>
+      </w:pPr>
+      <w:r>
+        <w:rPr>
+          <w:b/>
+          <w:bCs/>
+        </w:rPr>
+        <w:br w:type="page"/>
+      </w:r>
+    </w:p>
+    <w:p>
+      <w:pPr>
+        <w:rPr>
+          <w:b/>
+          <w:bCs/>
+        </w:rPr>
+      </w:pPr>
+      <w:r>
+        <w:rPr>
+          <w:b/>
+          <w:bCs/>
+        </w:rPr>
+        <w:lastRenderedPageBreak/>
+        <w:t>Test 2</w:t>
+      </w:r>
+    </w:p>
+    <w:p>
+      <w:r>
+        <w:t xml:space="preserve">Step </w:t>
+      </w:r>
+      <w:r>
+        <w:t xml:space="preserve">1. Use the same account from Test </w:t>
+      </w:r>
+      <w:r>
+        <w:t>1</w:t>
+      </w:r>
+      <w:r>
+        <w:t>.</w:t>
+      </w:r>
+    </w:p>
+    <w:p>
+      <w:r>
+        <w:drawing>
+          <wp:anchor distT="0" distB="0" distL="114300" distR="114300" simplePos="0" relativeHeight="251666432" behindDoc="0" locked="0" layoutInCell="1" allowOverlap="1" wp14:anchorId="29C88D85" wp14:editId="6D11C92A">
+            <wp:simplePos x="0" y="0"/>
+            <wp:positionH relativeFrom="margin">
+              <wp:align>left</wp:align>
+            </wp:positionH>
+            <wp:positionV relativeFrom="paragraph">
+              <wp:posOffset>28575</wp:posOffset>
+            </wp:positionV>
+            <wp:extent cx="4772660" cy="2362200"/>
+            <wp:effectExtent l="0" t="0" r="8890" b="0"/>
+            <wp:wrapSquare wrapText="bothSides"/>
+            <wp:docPr id="1591628001" name="Picture 1"/>
+            <wp:cNvGraphicFramePr>
+              <a:graphicFrameLocks xmlns:a="http://schemas.openxmlformats.org/drawingml/2006/main" noChangeAspect="1"/>
+            </wp:cNvGraphicFramePr>
+            <a:graphic xmlns:a="http://schemas.openxmlformats.org/drawingml/2006/main">
+              <a:graphicData uri="http://schemas.openxmlformats.org/drawingml/2006/picture">
+                <pic:pic xmlns:pic="http://schemas.openxmlformats.org/drawingml/2006/picture">
+                  <pic:nvPicPr>
+                    <pic:cNvPr id="1353594911" name=""/>
+                    <pic:cNvPicPr/>
+                  </pic:nvPicPr>
+                  <pic:blipFill>
+                    <a:blip r:embed="rId8">
+                      <a:extLst>
+                        <a:ext uri="{28A0092B-C50C-407E-A947-70E740481C1C}">
+                          <a14:useLocalDpi xmlns:a14="http://schemas.microsoft.com/office/drawing/2010/main" val="0"/>
+                        </a:ext>
+                      </a:extLst>
+                    </a:blip>
+                    <a:stretch>
+                      <a:fillRect/>
+                    </a:stretch>
+                  </pic:blipFill>
+                  <pic:spPr>
+                    <a:xfrm>
+                      <a:off x="0" y="0"/>
+                      <a:ext cx="4772660" cy="2362200"/>
+                    </a:xfrm>
+                    <a:prstGeom prst="rect">
+                      <a:avLst/>
+                    </a:prstGeom>
+                  </pic:spPr>
+                </pic:pic>
+              </a:graphicData>
+            </a:graphic>
+          </wp:anchor>
+        </w:drawing>
+      </w:r>
+    </w:p>
+    <w:p/>
+    <w:p/>
+    <w:p/>
+    <w:p/>
+    <w:p/>
+    <w:p/>
+    <w:p/>
+    <w:p/>
+    <w:p>
+      <w:r>
+        <w:t xml:space="preserve">Step </w:t>
+      </w:r>
+      <w:r>
+        <w:t>2. Select "Issue Cheque Book" again immediately.</w:t>
+      </w:r>
+    </w:p>
+    <w:p>
+      <w:r>
+        <w:drawing>
+          <wp:anchor distT="0" distB="0" distL="114300" distR="114300" simplePos="0" relativeHeight="251667456" behindDoc="0" locked="0" layoutInCell="1" allowOverlap="1" wp14:anchorId="5709FB5E" wp14:editId="38709CFD">
+            <wp:simplePos x="0" y="0"/>
+            <wp:positionH relativeFrom="column">
+              <wp:posOffset>0</wp:posOffset>
+            </wp:positionH>
+            <wp:positionV relativeFrom="paragraph">
+              <wp:posOffset>1270</wp:posOffset>
+            </wp:positionV>
+            <wp:extent cx="6268085" cy="1647825"/>
+            <wp:effectExtent l="0" t="0" r="0" b="9525"/>
+            <wp:wrapSquare wrapText="bothSides"/>
+            <wp:docPr id="461697505" name="Picture 1"/>
+            <wp:cNvGraphicFramePr>
+              <a:graphicFrameLocks xmlns:a="http://schemas.openxmlformats.org/drawingml/2006/main" noChangeAspect="1"/>
+            </wp:cNvGraphicFramePr>
+            <a:graphic xmlns:a="http://schemas.openxmlformats.org/drawingml/2006/main">
+              <a:graphicData uri="http://schemas.openxmlformats.org/drawingml/2006/picture">
+                <pic:pic xmlns:pic="http://schemas.openxmlformats.org/drawingml/2006/picture">
+                  <pic:nvPicPr>
+                    <pic:cNvPr id="461697505" name=""/>
+                    <pic:cNvPicPr/>
+                  </pic:nvPicPr>
+                  <pic:blipFill>
+                    <a:blip r:embed="rId13">
+                      <a:extLst>
+                        <a:ext uri="{28A0092B-C50C-407E-A947-70E740481C1C}">
+                          <a14:useLocalDpi xmlns:a14="http://schemas.microsoft.com/office/drawing/2010/main" val="0"/>
+                        </a:ext>
+                      </a:extLst>
+                    </a:blip>
+                    <a:stretch>
+                      <a:fillRect/>
+                    </a:stretch>
+                  </pic:blipFill>
+                  <pic:spPr>
+                    <a:xfrm>
+                      <a:off x="0" y="0"/>
+                      <a:ext cx="6268085" cy="1647825"/>
+                    </a:xfrm>
+                    <a:prstGeom prst="rect">
+                      <a:avLst/>
+                    </a:prstGeom>
+                  </pic:spPr>
+                </pic:pic>
+              </a:graphicData>
+            </a:graphic>
+          </wp:anchor>
+        </w:drawing>
+      </w:r>
+      <w:r>
+        <w:br w:type="page"/>
+      </w:r>
+    </w:p>
+    <w:p>
+      <w:r>
+        <w:lastRenderedPageBreak/>
+        <w:drawing>
+          <wp:anchor distT="0" distB="0" distL="114300" distR="114300" simplePos="0" relativeHeight="251668480" behindDoc="0" locked="0" layoutInCell="1" allowOverlap="1" wp14:anchorId="0BFFB9E1" wp14:editId="7B35009D">
+            <wp:simplePos x="0" y="0"/>
+            <wp:positionH relativeFrom="column">
+              <wp:posOffset>0</wp:posOffset>
+            </wp:positionH>
+            <wp:positionV relativeFrom="paragraph">
+              <wp:posOffset>0</wp:posOffset>
+            </wp:positionV>
+            <wp:extent cx="6087325" cy="2010056"/>
+            <wp:effectExtent l="0" t="0" r="0" b="9525"/>
+            <wp:wrapSquare wrapText="bothSides"/>
+            <wp:docPr id="447274365" name="Picture 1"/>
+            <wp:cNvGraphicFramePr>
+              <a:graphicFrameLocks xmlns:a="http://schemas.openxmlformats.org/drawingml/2006/main" noChangeAspect="1"/>
+            </wp:cNvGraphicFramePr>
+            <a:graphic xmlns:a="http://schemas.openxmlformats.org/drawingml/2006/main">
+              <a:graphicData uri="http://schemas.openxmlformats.org/drawingml/2006/picture">
+                <pic:pic xmlns:pic="http://schemas.openxmlformats.org/drawingml/2006/picture">
+                  <pic:nvPicPr>
+                    <pic:cNvPr id="447274365" name=""/>
+                    <pic:cNvPicPr/>
+                  </pic:nvPicPr>
+                  <pic:blipFill>
+                    <a:blip r:embed="rId14">
+                      <a:extLst>
+                        <a:ext uri="{28A0092B-C50C-407E-A947-70E740481C1C}">
+                          <a14:useLocalDpi xmlns:a14="http://schemas.microsoft.com/office/drawing/2010/main" val="0"/>
+                        </a:ext>
+                      </a:extLst>
+                    </a:blip>
+                    <a:stretch>
+                      <a:fillRect/>
+                    </a:stretch>
+                  </pic:blipFill>
+                  <pic:spPr>
+                    <a:xfrm>
+                      <a:off x="0" y="0"/>
+                      <a:ext cx="6087325" cy="2010056"/>
+                    </a:xfrm>
+                    <a:prstGeom prst="rect">
+                      <a:avLst/>
+                    </a:prstGeom>
+                  </pic:spPr>
+                </pic:pic>
+              </a:graphicData>
+            </a:graphic>
+          </wp:anchor>
+        </w:drawing>
+      </w:r>
+    </w:p>
+    <w:p>
+      <w:pPr>
+        <w:tabs>
+          <w:tab w:val="left" w:pos="2259"/>
+        </w:tabs>
+      </w:pPr>
+    </w:p>
+    <w:p>
+      <w:pPr>
+        <w:tabs>
+          <w:tab w:val="left" w:pos="2259"/>
+        </w:tabs>
+      </w:pPr>
+    </w:p>
+    <w:p>
+      <w:pPr>
+        <w:tabs>
+          <w:tab w:val="left" w:pos="2259"/>
+        </w:tabs>
+      </w:pPr>
+    </w:p>
+    <w:p>
+      <w:pPr>
+        <w:tabs>
+          <w:tab w:val="left" w:pos="2259"/>
+        </w:tabs>
+      </w:pPr>
+    </w:p>
+    <w:p>
+      <w:pPr>
+        <w:tabs>
+          <w:tab w:val="left" w:pos="2259"/>
+        </w:tabs>
+      </w:pPr>
+    </w:p>
+    <w:p>
+      <w:pPr>
+        <w:tabs>
+          <w:tab w:val="left" w:pos="2259"/>
+        </w:tabs>
+      </w:pPr>
+    </w:p>
+    <w:p>
+      <w:pPr>
+        <w:tabs>
+          <w:tab w:val="left" w:pos="2259"/>
+        </w:tabs>
+      </w:pPr>
+    </w:p>
+    <w:p>
+      <w:pPr>
+        <w:tabs>
+          <w:tab w:val="left" w:pos="2259"/>
+        </w:tabs>
+      </w:pPr>
+      <w:r>
+        <w:t>Database</w:t>
+      </w:r>
+    </w:p>
+    <w:p>
+      <w:pPr>
+        <w:tabs>
+          <w:tab w:val="left" w:pos="2259"/>
+        </w:tabs>
+      </w:pPr>
+      <w:r>
+        <w:drawing>
+          <wp:anchor distT="0" distB="0" distL="114300" distR="114300" simplePos="0" relativeHeight="251669504" behindDoc="0" locked="0" layoutInCell="1" allowOverlap="1" wp14:anchorId="36D80907" wp14:editId="1408E056">
+            <wp:simplePos x="0" y="0"/>
+            <wp:positionH relativeFrom="margin">
+              <wp:align>right</wp:align>
+            </wp:positionH>
+            <wp:positionV relativeFrom="paragraph">
+              <wp:posOffset>48895</wp:posOffset>
+            </wp:positionV>
+            <wp:extent cx="8863330" cy="1089025"/>
+            <wp:effectExtent l="0" t="0" r="0" b="0"/>
+            <wp:wrapSquare wrapText="bothSides"/>
+            <wp:docPr id="1519226854" name="Picture 1"/>
+            <wp:cNvGraphicFramePr>
+              <a:graphicFrameLocks xmlns:a="http://schemas.openxmlformats.org/drawingml/2006/main" noChangeAspect="1"/>
+            </wp:cNvGraphicFramePr>
+            <a:graphic xmlns:a="http://schemas.openxmlformats.org/drawingml/2006/main">
+              <a:graphicData uri="http://schemas.openxmlformats.org/drawingml/2006/picture">
+                <pic:pic xmlns:pic="http://schemas.openxmlformats.org/drawingml/2006/picture">
+                  <pic:nvPicPr>
+                    <pic:cNvPr id="1519226854" name=""/>
+                    <pic:cNvPicPr/>
+                  </pic:nvPicPr>
+                  <pic:blipFill>
+                    <a:blip r:embed="rId11">
+                      <a:extLst>
+                        <a:ext uri="{28A0092B-C50C-407E-A947-70E740481C1C}">
+                          <a14:useLocalDpi xmlns:a14="http://schemas.microsoft.com/office/drawing/2010/main" val="0"/>
+                        </a:ext>
+                      </a:extLst>
+                    </a:blip>
+                    <a:stretch>
+                      <a:fillRect/>
+                    </a:stretch>
+                  </pic:blipFill>
+                  <pic:spPr>
+                    <a:xfrm>
+                      <a:off x="0" y="0"/>
+                      <a:ext cx="8863330" cy="1089025"/>
+                    </a:xfrm>
+                    <a:prstGeom prst="rect">
+                      <a:avLst/>
+                    </a:prstGeom>
+                  </pic:spPr>
+                </pic:pic>
+              </a:graphicData>
+            </a:graphic>
+          </wp:anchor>
+        </w:drawing>
+      </w:r>
+    </w:p>
+    <w:p>
+      <w:pPr>
+        <w:tabs>
+          <w:tab w:val="left" w:pos="2259"/>
+        </w:tabs>
+      </w:pPr>
+      <w:r>
+        <w:drawing>
+          <wp:anchor distT="0" distB="0" distL="114300" distR="114300" simplePos="0" relativeHeight="251670528" behindDoc="0" locked="0" layoutInCell="1" allowOverlap="1" wp14:anchorId="799EB31D" wp14:editId="52CF0EE7">
+            <wp:simplePos x="0" y="0"/>
+            <wp:positionH relativeFrom="margin">
+              <wp:align>left</wp:align>
+            </wp:positionH>
+            <wp:positionV relativeFrom="paragraph">
+              <wp:posOffset>101600</wp:posOffset>
+            </wp:positionV>
+            <wp:extent cx="4896533" cy="1086002"/>
+            <wp:effectExtent l="0" t="0" r="0" b="0"/>
+            <wp:wrapSquare wrapText="bothSides"/>
+            <wp:docPr id="1105524825" name="Picture 1"/>
+            <wp:cNvGraphicFramePr>
+              <a:graphicFrameLocks xmlns:a="http://schemas.openxmlformats.org/drawingml/2006/main" noChangeAspect="1"/>
+            </wp:cNvGraphicFramePr>
+            <a:graphic xmlns:a="http://schemas.openxmlformats.org/drawingml/2006/main">
+              <a:graphicData uri="http://schemas.openxmlformats.org/drawingml/2006/picture">
+                <pic:pic xmlns:pic="http://schemas.openxmlformats.org/drawingml/2006/picture">
+                  <pic:nvPicPr>
+                    <pic:cNvPr id="1105524825" name=""/>
+                    <pic:cNvPicPr/>
+                  </pic:nvPicPr>
+                  <pic:blipFill>
+                    <a:blip r:embed="rId12">
+                      <a:extLst>
+                        <a:ext uri="{28A0092B-C50C-407E-A947-70E740481C1C}">
+                          <a14:useLocalDpi xmlns:a14="http://schemas.microsoft.com/office/drawing/2010/main" val="0"/>
+                        </a:ext>
+                      </a:extLst>
+                    </a:blip>
+                    <a:stretch>
+                      <a:fillRect/>
+                    </a:stretch>
+                  </pic:blipFill>
+                  <pic:spPr>
+                    <a:xfrm>
+                      <a:off x="0" y="0"/>
+                      <a:ext cx="4896533" cy="1086002"/>
+                    </a:xfrm>
+                    <a:prstGeom prst="rect">
+                      <a:avLst/>
+                    </a:prstGeom>
+                  </pic:spPr>
+                </pic:pic>
+              </a:graphicData>
+            </a:graphic>
+          </wp:anchor>
+        </w:drawing>
+      </w:r>
+    </w:p>
+    <w:p>
+      <w:pPr>
+        <w:tabs>
+          <w:tab w:val="left" w:pos="2259"/>
+        </w:tabs>
+      </w:pPr>
+    </w:p>
+    <w:p>
+      <w:pPr>
+        <w:tabs>
+          <w:tab w:val="left" w:pos="2259"/>
+        </w:tabs>
+      </w:pPr>
+    </w:p>
+    <w:p>
+      <w:pPr>
+        <w:tabs>
+          <w:tab w:val="left" w:pos="2259"/>
+        </w:tabs>
+      </w:pPr>
+    </w:p>
+    <w:p>
+      <w:pPr>
+        <w:tabs>
+          <w:tab w:val="left" w:pos="2259"/>
+        </w:tabs>
+      </w:pPr>
+    </w:p>
+    <w:p>
+      <w:pPr>
+        <w:tabs>
+          <w:tab w:val="left" w:pos="2259"/>
+        </w:tabs>
+      </w:pPr>
+    </w:p>
+    <w:p>
+      <w:pPr>
+        <w:rPr>
+          <w:b/>
+          <w:bCs/>
+        </w:rPr>
+      </w:pPr>
+      <w:r>
+        <w:rPr>
+          <w:b/>
+          <w:bCs/>
+        </w:rPr>
+        <w:lastRenderedPageBreak/>
+        <w:t xml:space="preserve">Test 3 </w:t>
+      </w:r>
+    </w:p>
+    <w:p>
+      <w:r>
+        <w:t xml:space="preserve">Step </w:t>
+      </w:r>
+      <w:r>
+        <w:t xml:space="preserve">1. Select Personal </w:t>
+      </w:r>
+      <w:r>
+        <w:t xml:space="preserve">Account. </w:t>
+      </w:r>
+    </w:p>
+    <w:p>
+      <w:r>
+        <w:drawing>
+          <wp:anchor distT="0" distB="0" distL="114300" distR="114300" simplePos="0" relativeHeight="251678720" behindDoc="0" locked="0" layoutInCell="1" allowOverlap="1" wp14:anchorId="7D4073E7" wp14:editId="4A4E1045">
+            <wp:simplePos x="0" y="0"/>
+            <wp:positionH relativeFrom="margin">
+              <wp:align>left</wp:align>
+            </wp:positionH>
+            <wp:positionV relativeFrom="paragraph">
+              <wp:posOffset>504239</wp:posOffset>
+            </wp:positionV>
+            <wp:extent cx="4734560" cy="3133725"/>
+            <wp:effectExtent l="0" t="0" r="8890" b="9525"/>
+            <wp:wrapSquare wrapText="bothSides"/>
+            <wp:docPr id="652273703" name="Picture 1"/>
+            <wp:cNvGraphicFramePr>
+              <a:graphicFrameLocks xmlns:a="http://schemas.openxmlformats.org/drawingml/2006/main" noChangeAspect="1"/>
+            </wp:cNvGraphicFramePr>
+            <a:graphic xmlns:a="http://schemas.openxmlformats.org/drawingml/2006/main">
+              <a:graphicData uri="http://schemas.openxmlformats.org/drawingml/2006/picture">
+                <pic:pic xmlns:pic="http://schemas.openxmlformats.org/drawingml/2006/picture">
+                  <pic:nvPicPr>
+                    <pic:cNvPr id="656170083" name=""/>
+                    <pic:cNvPicPr/>
+                  </pic:nvPicPr>
+                  <pic:blipFill>
+                    <a:blip r:embed="rId7">
+                      <a:extLst>
+                        <a:ext uri="{28A0092B-C50C-407E-A947-70E740481C1C}">
+                          <a14:useLocalDpi xmlns:a14="http://schemas.microsoft.com/office/drawing/2010/main" val="0"/>
+                        </a:ext>
+                      </a:extLst>
+                    </a:blip>
+                    <a:stretch>
+                      <a:fillRect/>
+                    </a:stretch>
+                  </pic:blipFill>
+                  <pic:spPr>
+                    <a:xfrm>
+                      <a:off x="0" y="0"/>
+                      <a:ext cx="4734560" cy="3133725"/>
+                    </a:xfrm>
+                    <a:prstGeom prst="rect">
+                      <a:avLst/>
+                    </a:prstGeom>
+                  </pic:spPr>
+                </pic:pic>
+              </a:graphicData>
+            </a:graphic>
+          </wp:anchor>
+        </w:drawing>
+      </w:r>
+      <w:r>
+        <w:rPr>
+          <w:b/>
+          <w:bCs/>
+        </w:rPr>
+        <w:drawing>
+          <wp:anchor distT="0" distB="0" distL="114300" distR="114300" simplePos="0" relativeHeight="251675648" behindDoc="0" locked="0" layoutInCell="1" allowOverlap="1" wp14:anchorId="1D61241D" wp14:editId="663D6392">
+            <wp:simplePos x="0" y="0"/>
+            <wp:positionH relativeFrom="margin">
+              <wp:align>left</wp:align>
+            </wp:positionH>
+            <wp:positionV relativeFrom="paragraph">
+              <wp:posOffset>9838</wp:posOffset>
+            </wp:positionV>
+            <wp:extent cx="1733792" cy="419158"/>
+            <wp:effectExtent l="0" t="0" r="0" b="0"/>
+            <wp:wrapSquare wrapText="bothSides"/>
+            <wp:docPr id="2052267137" name="Picture 1"/>
+            <wp:cNvGraphicFramePr>
+              <a:graphicFrameLocks xmlns:a="http://schemas.openxmlformats.org/drawingml/2006/main" noChangeAspect="1"/>
+            </wp:cNvGraphicFramePr>
+            <a:graphic xmlns:a="http://schemas.openxmlformats.org/drawingml/2006/main">
+              <a:graphicData uri="http://schemas.openxmlformats.org/drawingml/2006/picture">
+                <pic:pic xmlns:pic="http://schemas.openxmlformats.org/drawingml/2006/picture">
+                  <pic:nvPicPr>
+                    <pic:cNvPr id="972722446" name=""/>
+                    <pic:cNvPicPr/>
+                  </pic:nvPicPr>
+                  <pic:blipFill>
+                    <a:blip r:embed="rId5">
+                      <a:extLst>
+                        <a:ext uri="{28A0092B-C50C-407E-A947-70E740481C1C}">
+                          <a14:useLocalDpi xmlns:a14="http://schemas.microsoft.com/office/drawing/2010/main" val="0"/>
+                        </a:ext>
+                      </a:extLst>
+                    </a:blip>
+                    <a:stretch>
+                      <a:fillRect/>
+                    </a:stretch>
+                  </pic:blipFill>
+                  <pic:spPr>
+                    <a:xfrm>
+                      <a:off x="0" y="0"/>
+                      <a:ext cx="1733792" cy="419158"/>
+                    </a:xfrm>
+                    <a:prstGeom prst="rect">
+                      <a:avLst/>
+                    </a:prstGeom>
+                  </pic:spPr>
+                </pic:pic>
+              </a:graphicData>
+            </a:graphic>
+          </wp:anchor>
+        </w:drawing>
+      </w:r>
+      <w:r>
+        <w:br w:type="page"/>
+      </w:r>
+    </w:p>
+    <w:p>
+      <w:r>
+        <w:rPr>
+          <w:b/>
+          <w:bCs/>
+        </w:rPr>
+        <w:lastRenderedPageBreak/>
+        <w:drawing>
+          <wp:anchor distT="0" distB="0" distL="114300" distR="114300" simplePos="0" relativeHeight="251677696" behindDoc="0" locked="0" layoutInCell="1" allowOverlap="1" wp14:anchorId="198447F5" wp14:editId="519EA7C7">
+            <wp:simplePos x="0" y="0"/>
+            <wp:positionH relativeFrom="margin">
+              <wp:align>left</wp:align>
+            </wp:positionH>
+            <wp:positionV relativeFrom="paragraph">
+              <wp:posOffset>289</wp:posOffset>
+            </wp:positionV>
+            <wp:extent cx="3810000" cy="2752725"/>
+            <wp:effectExtent l="0" t="0" r="0" b="9525"/>
+            <wp:wrapSquare wrapText="bothSides"/>
+            <wp:docPr id="1384519624" name="Picture 1"/>
+            <wp:cNvGraphicFramePr>
+              <a:graphicFrameLocks xmlns:a="http://schemas.openxmlformats.org/drawingml/2006/main" noChangeAspect="1"/>
+            </wp:cNvGraphicFramePr>
+            <a:graphic xmlns:a="http://schemas.openxmlformats.org/drawingml/2006/main">
+              <a:graphicData uri="http://schemas.openxmlformats.org/drawingml/2006/picture">
+                <pic:pic xmlns:pic="http://schemas.openxmlformats.org/drawingml/2006/picture">
+                  <pic:nvPicPr>
+                    <pic:cNvPr id="1529073868" name=""/>
+                    <pic:cNvPicPr/>
+                  </pic:nvPicPr>
+                  <pic:blipFill>
+                    <a:blip r:embed="rId6">
+                      <a:extLst>
+                        <a:ext uri="{28A0092B-C50C-407E-A947-70E740481C1C}">
+                          <a14:useLocalDpi xmlns:a14="http://schemas.microsoft.com/office/drawing/2010/main" val="0"/>
+                        </a:ext>
+                      </a:extLst>
+                    </a:blip>
+                    <a:stretch>
+                      <a:fillRect/>
+                    </a:stretch>
+                  </pic:blipFill>
+                  <pic:spPr>
+                    <a:xfrm>
+                      <a:off x="0" y="0"/>
+                      <a:ext cx="3810000" cy="2752725"/>
+                    </a:xfrm>
+                    <a:prstGeom prst="rect">
+                      <a:avLst/>
+                    </a:prstGeom>
+                  </pic:spPr>
+                </pic:pic>
+              </a:graphicData>
+            </a:graphic>
+          </wp:anchor>
+        </w:drawing>
+      </w:r>
+    </w:p>
+    <w:p/>
+    <w:p/>
+    <w:p/>
+    <w:p/>
+    <w:p/>
+    <w:p/>
+    <w:p/>
+    <w:p/>
+    <w:p/>
+    <w:p/>
+    <w:p>
+      <w:r>
+        <w:drawing>
+          <wp:anchor distT="0" distB="0" distL="114300" distR="114300" simplePos="0" relativeHeight="251679744" behindDoc="0" locked="0" layoutInCell="1" allowOverlap="1" wp14:anchorId="4B418726" wp14:editId="543C7A20">
+            <wp:simplePos x="0" y="0"/>
+            <wp:positionH relativeFrom="column">
+              <wp:posOffset>0</wp:posOffset>
+            </wp:positionH>
+            <wp:positionV relativeFrom="paragraph">
+              <wp:posOffset>4981</wp:posOffset>
+            </wp:positionV>
+            <wp:extent cx="6077798" cy="2353003"/>
+            <wp:effectExtent l="0" t="0" r="0" b="9525"/>
+            <wp:wrapSquare wrapText="bothSides"/>
+            <wp:docPr id="1506113285" name="Picture 1"/>
+            <wp:cNvGraphicFramePr>
+              <a:graphicFrameLocks xmlns:a="http://schemas.openxmlformats.org/drawingml/2006/main" noChangeAspect="1"/>
+            </wp:cNvGraphicFramePr>
+            <a:graphic xmlns:a="http://schemas.openxmlformats.org/drawingml/2006/main">
+              <a:graphicData uri="http://schemas.openxmlformats.org/drawingml/2006/picture">
+                <pic:pic xmlns:pic="http://schemas.openxmlformats.org/drawingml/2006/picture">
+                  <pic:nvPicPr>
+                    <pic:cNvPr id="1506113285" name=""/>
+                    <pic:cNvPicPr/>
+                  </pic:nvPicPr>
+                  <pic:blipFill>
+                    <a:blip r:embed="rId15">
+                      <a:extLst>
+                        <a:ext uri="{28A0092B-C50C-407E-A947-70E740481C1C}">
+                          <a14:useLocalDpi xmlns:a14="http://schemas.microsoft.com/office/drawing/2010/main" val="0"/>
+                        </a:ext>
+                      </a:extLst>
+                    </a:blip>
+                    <a:stretch>
+                      <a:fillRect/>
+                    </a:stretch>
+                  </pic:blipFill>
+                  <pic:spPr>
+                    <a:xfrm>
+                      <a:off x="0" y="0"/>
+                      <a:ext cx="6077798" cy="2353003"/>
+                    </a:xfrm>
+                    <a:prstGeom prst="rect">
+                      <a:avLst/>
+                    </a:prstGeom>
+                  </pic:spPr>
+                </pic:pic>
+              </a:graphicData>
+            </a:graphic>
+          </wp:anchor>
+        </w:drawing>
+      </w:r>
+      <w:r>
+        <w:br w:type="page"/>
+      </w:r>
+    </w:p>
+    <w:p>
+      <w:r>
+        <w:lastRenderedPageBreak/>
+        <w:t xml:space="preserve">Step </w:t>
+      </w:r>
+      <w:r>
+        <w:t xml:space="preserve">2. Set up </w:t>
+      </w:r>
+      <w:r>
+        <w:t xml:space="preserve">a </w:t>
+      </w:r>
+      <w:r>
+        <w:t xml:space="preserve">Standing Order. </w:t>
+      </w:r>
+    </w:p>
+    <w:p>
+      <w:r>
+        <w:drawing>
+          <wp:anchor distT="0" distB="0" distL="114300" distR="114300" simplePos="0" relativeHeight="251680768" behindDoc="0" locked="0" layoutInCell="1" allowOverlap="1" wp14:anchorId="5192898E" wp14:editId="6C8A5EE4">
+            <wp:simplePos x="0" y="0"/>
+            <wp:positionH relativeFrom="margin">
+              <wp:align>left</wp:align>
+            </wp:positionH>
+            <wp:positionV relativeFrom="paragraph">
+              <wp:posOffset>71360</wp:posOffset>
+            </wp:positionV>
+            <wp:extent cx="3209925" cy="736270"/>
+            <wp:effectExtent l="0" t="0" r="0" b="6985"/>
+            <wp:wrapSquare wrapText="bothSides"/>
+            <wp:docPr id="918997809" name="Picture 1"/>
+            <wp:cNvGraphicFramePr>
+              <a:graphicFrameLocks xmlns:a="http://schemas.openxmlformats.org/drawingml/2006/main" noChangeAspect="1"/>
+            </wp:cNvGraphicFramePr>
+            <a:graphic xmlns:a="http://schemas.openxmlformats.org/drawingml/2006/main">
+              <a:graphicData uri="http://schemas.openxmlformats.org/drawingml/2006/picture">
+                <pic:pic xmlns:pic="http://schemas.openxmlformats.org/drawingml/2006/picture">
+                  <pic:nvPicPr>
+                    <pic:cNvPr id="918997809" name=""/>
+                    <pic:cNvPicPr/>
+                  </pic:nvPicPr>
+                  <pic:blipFill rotWithShape="1">
+                    <a:blip r:embed="rId16">
+                      <a:extLst>
+                        <a:ext uri="{28A0092B-C50C-407E-A947-70E740481C1C}">
+                          <a14:useLocalDpi xmlns:a14="http://schemas.microsoft.com/office/drawing/2010/main" val="0"/>
+                        </a:ext>
+                      </a:extLst>
+                    </a:blip>
+                    <a:srcRect b="21123"/>
+                    <a:stretch>
+                      <a:fillRect/>
+                    </a:stretch>
+                  </pic:blipFill>
+                  <pic:spPr bwMode="auto">
+                    <a:xfrm>
+                      <a:off x="0" y="0"/>
+                      <a:ext cx="3209925" cy="736270"/>
+                    </a:xfrm>
+                    <a:prstGeom prst="rect">
+                      <a:avLst/>
+                    </a:prstGeom>
+                    <a:ln>
+                      <a:noFill/>
+                    </a:ln>
+                    <a:extLst>
+                      <a:ext uri="{53640926-AAD7-44D8-BBD7-CCE9431645EC}">
+                        <a14:shadowObscured xmlns:a14="http://schemas.microsoft.com/office/drawing/2010/main"/>
+                      </a:ext>
+                    </a:extLst>
+                  </pic:spPr>
+                </pic:pic>
+              </a:graphicData>
+            </a:graphic>
+          </wp:anchor>
+        </w:drawing>
+      </w:r>
+    </w:p>
+    <w:p/>
+    <w:p/>
+    <w:p>
+      <w:pPr>
+        <w:rPr>
+          <w:sz w:val="8"/>
+          <w:szCs w:val="8"/>
+        </w:rPr>
+      </w:pPr>
+    </w:p>
+    <w:p>
+      <w:r>
+        <w:t xml:space="preserve">Step </w:t>
+      </w:r>
+      <w:r>
+        <w:t>3. Enter Date</w:t>
+      </w:r>
+      <w:r>
+        <w:t xml:space="preserve">: </w:t>
+      </w:r>
+      <w:r>
+        <w:t xml:space="preserve">26/01/2026 </w:t>
+      </w:r>
+    </w:p>
+    <w:p>
+      <w:r>
+        <w:drawing>
+          <wp:inline distT="0" distB="0" distL="0" distR="0" wp14:anchorId="63D85DA0" wp14:editId="7E8CADBF">
+            <wp:extent cx="2819794" cy="171474"/>
+            <wp:effectExtent l="0" t="0" r="0" b="0"/>
+            <wp:docPr id="1522593534" name="Picture 1"/>
+            <wp:cNvGraphicFramePr>
+              <a:graphicFrameLocks xmlns:a="http://schemas.openxmlformats.org/drawingml/2006/main" noChangeAspect="1"/>
+            </wp:cNvGraphicFramePr>
+            <a:graphic xmlns:a="http://schemas.openxmlformats.org/drawingml/2006/main">
+              <a:graphicData uri="http://schemas.openxmlformats.org/drawingml/2006/picture">
+                <pic:pic xmlns:pic="http://schemas.openxmlformats.org/drawingml/2006/picture">
+                  <pic:nvPicPr>
+                    <pic:cNvPr id="1522593534" name=""/>
+                    <pic:cNvPicPr/>
+                  </pic:nvPicPr>
+                  <pic:blipFill>
+                    <a:blip r:embed="rId17"/>
+                    <a:stretch>
+                      <a:fillRect/>
+                    </a:stretch>
+                  </pic:blipFill>
+                  <pic:spPr>
+                    <a:xfrm>
+                      <a:off x="0" y="0"/>
+                      <a:ext cx="2819794" cy="171474"/>
+                    </a:xfrm>
+                    <a:prstGeom prst="rect">
+                      <a:avLst/>
+                    </a:prstGeom>
+                  </pic:spPr>
+                </pic:pic>
+              </a:graphicData>
+            </a:graphic>
+          </wp:inline>
+        </w:drawing>
+      </w:r>
+    </w:p>
+    <w:p>
+      <w:r>
+        <w:drawing>
+          <wp:anchor distT="0" distB="0" distL="114300" distR="114300" simplePos="0" relativeHeight="251681792" behindDoc="0" locked="0" layoutInCell="1" allowOverlap="1" wp14:anchorId="34819538" wp14:editId="0EB545CA">
+            <wp:simplePos x="0" y="0"/>
+            <wp:positionH relativeFrom="margin">
+              <wp:align>left</wp:align>
+            </wp:positionH>
+            <wp:positionV relativeFrom="paragraph">
+              <wp:posOffset>84175</wp:posOffset>
+            </wp:positionV>
+            <wp:extent cx="4147998" cy="131344"/>
+            <wp:effectExtent l="0" t="0" r="0" b="2540"/>
+            <wp:wrapSquare wrapText="bothSides"/>
+            <wp:docPr id="1729783671" name="Picture 1"/>
+            <wp:cNvGraphicFramePr>
+              <a:graphicFrameLocks xmlns:a="http://schemas.openxmlformats.org/drawingml/2006/main" noChangeAspect="1"/>
+            </wp:cNvGraphicFramePr>
+            <a:graphic xmlns:a="http://schemas.openxmlformats.org/drawingml/2006/main">
+              <a:graphicData uri="http://schemas.openxmlformats.org/drawingml/2006/picture">
+                <pic:pic xmlns:pic="http://schemas.openxmlformats.org/drawingml/2006/picture">
+                  <pic:nvPicPr>
+                    <pic:cNvPr id="1729783671" name=""/>
+                    <pic:cNvPicPr/>
+                  </pic:nvPicPr>
+                  <pic:blipFill rotWithShape="1">
+                    <a:blip r:embed="rId18">
+                      <a:extLst>
+                        <a:ext uri="{28A0092B-C50C-407E-A947-70E740481C1C}">
+                          <a14:useLocalDpi xmlns:a14="http://schemas.microsoft.com/office/drawing/2010/main" val="0"/>
+                        </a:ext>
+                      </a:extLst>
+                    </a:blip>
+                    <a:srcRect l="1903" t="22795" b="26044"/>
+                    <a:stretch>
+                      <a:fillRect/>
+                    </a:stretch>
+                  </pic:blipFill>
+                  <pic:spPr bwMode="auto">
+                    <a:xfrm>
+                      <a:off x="0" y="0"/>
+                      <a:ext cx="4147998" cy="131344"/>
+                    </a:xfrm>
+                    <a:prstGeom prst="rect">
+                      <a:avLst/>
+                    </a:prstGeom>
+                    <a:ln>
+                      <a:noFill/>
+                    </a:ln>
+                    <a:extLst>
+                      <a:ext uri="{53640926-AAD7-44D8-BBD7-CCE9431645EC}">
+                        <a14:shadowObscured xmlns:a14="http://schemas.microsoft.com/office/drawing/2010/main"/>
+                      </a:ext>
+                    </a:extLst>
+                  </pic:spPr>
+                </pic:pic>
+              </a:graphicData>
+            </a:graphic>
+            <wp14:sizeRelH relativeFrom="margin">
+              <wp14:pctWidth>0</wp14:pctWidth>
+            </wp14:sizeRelH>
+            <wp14:sizeRelV relativeFrom="margin">
+              <wp14:pctHeight>0</wp14:pctHeight>
+            </wp14:sizeRelV>
+          </wp:anchor>
+        </w:drawing>
+      </w:r>
+    </w:p>
+    <w:p>
+      <w:r>
+        <w:t xml:space="preserve">Step </w:t>
+      </w:r>
+      <w:r>
+        <w:t xml:space="preserve">4. Return to </w:t>
+      </w:r>
+      <w:r>
+        <w:t xml:space="preserve">the </w:t>
+      </w:r>
+      <w:r>
+        <w:t>Main Menu</w:t>
+      </w:r>
+      <w:r>
+        <w:t xml:space="preserve"> and r</w:t>
+      </w:r>
+      <w:r>
+        <w:t>un "End-of-Day Processing".</w:t>
+      </w:r>
+    </w:p>
+    <w:p>
+      <w:pPr>
+        <w:rPr>
+          <w:b/>
+          <w:bCs/>
+        </w:rPr>
+      </w:pPr>
+      <w:r>
+        <w:rPr>
+          <w:b/>
+          <w:bCs/>
+        </w:rPr>
+        <w:br w:type="page"/>
+      </w:r>
+    </w:p>
+    <w:p>
+      <w:r>
+        <w:lastRenderedPageBreak/>
+        <w:br w:type="page"/>
+      </w:r>
+    </w:p>
+    <w:p>
+      <w:r>
+        <w:lastRenderedPageBreak/>
+        <w:br w:type="page"/>
+      </w:r>
+    </w:p>
+    <w:p>
+      <w:r>
+        <w:lastRenderedPageBreak/>
+        <w:br w:type="page"/>
+      </w:r>
+    </w:p>
+    <w:p>
+      <w:r>
+        <w:lastRenderedPageBreak/>
+        <w:br w:type="page"/>
+      </w:r>
+    </w:p>
+    <w:p>
+      <w:r>
+        <w:lastRenderedPageBreak/>
+        <w:br w:type="page"/>
+      </w:r>
+    </w:p>
+    <w:p>
+      <w:r>
+        <w:lastRenderedPageBreak/>
+        <w:br w:type="page"/>
+      </w:r>
+    </w:p>
+    <w:p>
+      <w:r>
+        <w:lastRenderedPageBreak/>
+        <w:br w:type="page"/>
+      </w:r>
+    </w:p>
+    <w:p>
+      <w:pPr>
+        <w:tabs>
+          <w:tab w:val="left" w:pos="2259"/>
+        </w:tabs>
+      </w:pPr>
+    </w:p>
+    <w:p>
+      <w:pPr>
+        <w:tabs>
+          <w:tab w:val="left" w:pos="2259"/>
+        </w:tabs>
+      </w:pPr>
+    </w:p>
     <w:sectPr>
       <w:pgSz w:w="16838" w:h="11906" w:orient="landscape"/>
       <w:pgMar w:top="1440" w:right="1440" w:bottom="1440" w:left="1440" w:header="708" w:footer="708" w:gutter="0"/>
@@ -1503,6 +3475,7 @@
   <w:style w:type="paragraph" w:default="1" w:styleId="Normal">
     <w:name w:val="Normal"/>
     <w:qFormat/>
+    <w:rsid w:val="00AF6C7D"/>
   </w:style>
   <w:style w:type="paragraph" w:styleId="Heading1">
     <w:name w:val="heading 1"/>

--- a/Testing/Testings V5.docx
+++ b/Testing/Testings V5.docx
@@ -451,10 +451,7 @@
               <w:spacing w:after="160" w:line="259" w:lineRule="auto"/>
             </w:pPr>
             <w:r>
-              <w:t xml:space="preserve">Duplicate Cheque Book </w:t>
-            </w:r>
-            <w:r>
-              <w:t>Prevention</w:t>
+              <w:t>Duplicate Cheque Book Prevention</w:t>
             </w:r>
             <w:r>
               <w:t xml:space="preserve">: Verify that </w:t>
@@ -502,13 +499,7 @@
               <w:spacing w:after="160" w:line="259" w:lineRule="auto"/>
             </w:pPr>
             <w:r>
-              <w:t xml:space="preserve">Account: Business (Sole </w:t>
-            </w:r>
-            <w:r>
-              <w:t>Trader) Action</w:t>
-            </w:r>
-            <w:r>
-              <w:t>: Option 4 (Issue Cheque Book)</w:t>
+              <w:t>Account: Business (Sole Trader) Action: Option 4 (Issue Cheque Book)</w:t>
             </w:r>
           </w:p>
         </w:tc>
@@ -1229,10 +1220,7 @@
           </w:tcPr>
           <w:p>
             <w:r>
-              <w:t xml:space="preserve">Negative Payment </w:t>
-            </w:r>
-            <w:r>
-              <w:t>Setup</w:t>
+              <w:t>Negative Payment Setup</w:t>
             </w:r>
             <w:r>
               <w:t xml:space="preserve">: Verify that </w:t>
@@ -1276,13 +1264,7 @@
           </w:tcPr>
           <w:p>
             <w:r>
-              <w:t xml:space="preserve">Recipient: </w:t>
-            </w:r>
-            <w:r>
-              <w:t>Thief Amount</w:t>
-            </w:r>
-            <w:r>
-              <w:t>: -£100.00</w:t>
+              <w:t>Recipient: Thief Amount: -£100.00</w:t>
             </w:r>
           </w:p>
         </w:tc>
@@ -1366,6 +1348,7 @@
         <w:rPr>
           <w:b/>
           <w:bCs/>
+          <w:noProof/>
         </w:rPr>
         <w:drawing>
           <wp:anchor distT="0" distB="0" distL="114300" distR="114300" simplePos="0" relativeHeight="251659264" behindDoc="0" locked="0" layoutInCell="1" allowOverlap="1" wp14:anchorId="6825201F" wp14:editId="6F4C72DC">
@@ -1453,6 +1436,7 @@
         <w:rPr>
           <w:b/>
           <w:bCs/>
+          <w:noProof/>
         </w:rPr>
         <w:drawing>
           <wp:anchor distT="0" distB="0" distL="114300" distR="114300" simplePos="0" relativeHeight="251658240" behindDoc="0" locked="0" layoutInCell="1" allowOverlap="1" wp14:anchorId="6B699C92" wp14:editId="4E1F3FF6">
@@ -1508,6 +1492,7 @@
         <w:rPr>
           <w:b/>
           <w:bCs/>
+          <w:noProof/>
         </w:rPr>
         <w:drawing>
           <wp:anchor distT="0" distB="0" distL="114300" distR="114300" simplePos="0" relativeHeight="251660288" behindDoc="0" locked="0" layoutInCell="1" allowOverlap="1" wp14:anchorId="79130B2D" wp14:editId="3FCF91F0">
@@ -1604,22 +1589,7 @@
     <w:p>
       <w:r>
         <w:lastRenderedPageBreak/>
-        <w:t xml:space="preserve">Step </w:t>
-      </w:r>
-      <w:r>
-        <w:t xml:space="preserve">2. View </w:t>
-      </w:r>
-      <w:r>
-        <w:t>the a</w:t>
-      </w:r>
-      <w:r>
-        <w:t>ccount</w:t>
-      </w:r>
-      <w:r>
-        <w:t>(s) associated with this customer</w:t>
-      </w:r>
-      <w:r>
-        <w:t xml:space="preserve">. </w:t>
+        <w:t xml:space="preserve">Step 2. View the account(s) associated with this customer. </w:t>
       </w:r>
     </w:p>
     <w:p>
@@ -1629,6 +1599,9 @@
         </w:tabs>
       </w:pPr>
       <w:r>
+        <w:rPr>
+          <w:noProof/>
+        </w:rPr>
         <w:drawing>
           <wp:anchor distT="0" distB="0" distL="114300" distR="114300" simplePos="0" relativeHeight="251661312" behindDoc="0" locked="0" layoutInCell="1" allowOverlap="1" wp14:anchorId="06A47250" wp14:editId="34F34475">
             <wp:simplePos x="0" y="0"/>
@@ -1701,20 +1674,14 @@
     <w:p>
       <w:r>
         <w:lastRenderedPageBreak/>
-        <w:t xml:space="preserve">Step </w:t>
-      </w:r>
-      <w:r>
-        <w:t xml:space="preserve">3. Select </w:t>
-      </w:r>
-      <w:r>
-        <w:t xml:space="preserve">the </w:t>
-      </w:r>
-      <w:r>
-        <w:t xml:space="preserve">Business Account. </w:t>
-      </w:r>
-    </w:p>
-    <w:p>
-      <w:r>
+        <w:t xml:space="preserve">Step 3. Select the Business Account. </w:t>
+      </w:r>
+    </w:p>
+    <w:p>
+      <w:r>
+        <w:rPr>
+          <w:noProof/>
+        </w:rPr>
         <w:drawing>
           <wp:anchor distT="0" distB="0" distL="114300" distR="114300" simplePos="0" relativeHeight="251662336" behindDoc="0" locked="0" layoutInCell="1" allowOverlap="1" wp14:anchorId="5FC27592" wp14:editId="293EDBDC">
             <wp:simplePos x="0" y="0"/>
@@ -1784,6 +1751,9 @@
     </w:p>
     <w:p>
       <w:r>
+        <w:rPr>
+          <w:noProof/>
+        </w:rPr>
         <w:drawing>
           <wp:anchor distT="0" distB="0" distL="114300" distR="114300" simplePos="0" relativeHeight="251663360" behindDoc="0" locked="0" layoutInCell="1" allowOverlap="1" wp14:anchorId="64EB12F8" wp14:editId="66EDCBE1">
             <wp:simplePos x="0" y="0"/>
@@ -1842,6 +1812,9 @@
     <w:p/>
     <w:p>
       <w:r>
+        <w:rPr>
+          <w:noProof/>
+        </w:rPr>
         <w:drawing>
           <wp:anchor distT="0" distB="0" distL="114300" distR="114300" simplePos="0" relativeHeight="251664384" behindDoc="0" locked="0" layoutInCell="1" allowOverlap="1" wp14:anchorId="1A41A19C" wp14:editId="5BE0A24E">
             <wp:simplePos x="0" y="0"/>
@@ -1914,6 +1887,9 @@
         </w:tabs>
       </w:pPr>
       <w:r>
+        <w:rPr>
+          <w:noProof/>
+        </w:rPr>
         <w:drawing>
           <wp:anchor distT="0" distB="0" distL="114300" distR="114300" simplePos="0" relativeHeight="251672576" behindDoc="0" locked="0" layoutInCell="1" allowOverlap="1" wp14:anchorId="6A375A6D" wp14:editId="6894F79D">
             <wp:simplePos x="0" y="0"/>
@@ -1972,6 +1948,9 @@
         </w:tabs>
       </w:pPr>
       <w:r>
+        <w:rPr>
+          <w:noProof/>
+        </w:rPr>
         <w:drawing>
           <wp:anchor distT="0" distB="0" distL="114300" distR="114300" simplePos="0" relativeHeight="251673600" behindDoc="0" locked="0" layoutInCell="1" allowOverlap="1" wp14:anchorId="35EC3114" wp14:editId="4123AD73">
             <wp:simplePos x="0" y="0"/>
@@ -2117,6 +2096,9 @@
     </w:p>
     <w:p>
       <w:r>
+        <w:rPr>
+          <w:noProof/>
+        </w:rPr>
         <w:drawing>
           <wp:anchor distT="0" distB="0" distL="114300" distR="114300" simplePos="0" relativeHeight="251666432" behindDoc="0" locked="0" layoutInCell="1" allowOverlap="1" wp14:anchorId="29C88D85" wp14:editId="6D11C92A">
             <wp:simplePos x="0" y="0"/>
@@ -2186,6 +2168,9 @@
     </w:p>
     <w:p>
       <w:r>
+        <w:rPr>
+          <w:noProof/>
+        </w:rPr>
         <w:drawing>
           <wp:anchor distT="0" distB="0" distL="114300" distR="114300" simplePos="0" relativeHeight="251667456" behindDoc="0" locked="0" layoutInCell="1" allowOverlap="1" wp14:anchorId="5709FB5E" wp14:editId="38709CFD">
             <wp:simplePos x="0" y="0"/>
@@ -2242,6 +2227,9 @@
     </w:p>
     <w:p>
       <w:r>
+        <w:rPr>
+          <w:noProof/>
+        </w:rPr>
         <w:lastRenderedPageBreak/>
         <w:drawing>
           <wp:anchor distT="0" distB="0" distL="114300" distR="114300" simplePos="0" relativeHeight="251668480" behindDoc="0" locked="0" layoutInCell="1" allowOverlap="1" wp14:anchorId="0BFFB9E1" wp14:editId="7B35009D">
@@ -2360,6 +2348,9 @@
         </w:tabs>
       </w:pPr>
       <w:r>
+        <w:rPr>
+          <w:noProof/>
+        </w:rPr>
         <w:drawing>
           <wp:anchor distT="0" distB="0" distL="114300" distR="114300" simplePos="0" relativeHeight="251669504" behindDoc="0" locked="0" layoutInCell="1" allowOverlap="1" wp14:anchorId="36D80907" wp14:editId="1408E056">
             <wp:simplePos x="0" y="0"/>
@@ -2418,6 +2409,9 @@
         </w:tabs>
       </w:pPr>
       <w:r>
+        <w:rPr>
+          <w:noProof/>
+        </w:rPr>
         <w:drawing>
           <wp:anchor distT="0" distB="0" distL="114300" distR="114300" simplePos="0" relativeHeight="251670528" behindDoc="0" locked="0" layoutInCell="1" allowOverlap="1" wp14:anchorId="799EB31D" wp14:editId="52CF0EE7">
             <wp:simplePos x="0" y="0"/>
@@ -2533,6 +2527,9 @@
     </w:p>
     <w:p>
       <w:r>
+        <w:rPr>
+          <w:noProof/>
+        </w:rPr>
         <w:drawing>
           <wp:anchor distT="0" distB="0" distL="114300" distR="114300" simplePos="0" relativeHeight="251678720" behindDoc="0" locked="0" layoutInCell="1" allowOverlap="1" wp14:anchorId="7D4073E7" wp14:editId="4A4E1045">
             <wp:simplePos x="0" y="0"/>
@@ -2587,6 +2584,7 @@
         <w:rPr>
           <w:b/>
           <w:bCs/>
+          <w:noProof/>
         </w:rPr>
         <w:drawing>
           <wp:anchor distT="0" distB="0" distL="114300" distR="114300" simplePos="0" relativeHeight="251675648" behindDoc="0" locked="0" layoutInCell="1" allowOverlap="1" wp14:anchorId="1D61241D" wp14:editId="663D6392">
@@ -2647,6 +2645,7 @@
         <w:rPr>
           <w:b/>
           <w:bCs/>
+          <w:noProof/>
         </w:rPr>
         <w:lastRenderedPageBreak/>
         <w:drawing>
@@ -2712,6 +2711,9 @@
     <w:p/>
     <w:p>
       <w:r>
+        <w:rPr>
+          <w:noProof/>
+        </w:rPr>
         <w:drawing>
           <wp:anchor distT="0" distB="0" distL="114300" distR="114300" simplePos="0" relativeHeight="251679744" behindDoc="0" locked="0" layoutInCell="1" allowOverlap="1" wp14:anchorId="4B418726" wp14:editId="543C7A20">
             <wp:simplePos x="0" y="0"/>
@@ -2769,20 +2771,14 @@
     <w:p>
       <w:r>
         <w:lastRenderedPageBreak/>
-        <w:t xml:space="preserve">Step </w:t>
-      </w:r>
-      <w:r>
-        <w:t xml:space="preserve">2. Set up </w:t>
-      </w:r>
-      <w:r>
-        <w:t xml:space="preserve">a </w:t>
-      </w:r>
-      <w:r>
-        <w:t xml:space="preserve">Standing Order. </w:t>
-      </w:r>
-    </w:p>
-    <w:p>
-      <w:r>
+        <w:t xml:space="preserve">Step 2. Set up a Standing Order. </w:t>
+      </w:r>
+    </w:p>
+    <w:p>
+      <w:r>
+        <w:rPr>
+          <w:noProof/>
+        </w:rPr>
         <w:drawing>
           <wp:anchor distT="0" distB="0" distL="114300" distR="114300" simplePos="0" relativeHeight="251680768" behindDoc="0" locked="0" layoutInCell="1" allowOverlap="1" wp14:anchorId="5192898E" wp14:editId="6C8A5EE4">
             <wp:simplePos x="0" y="0"/>
@@ -2855,20 +2851,14 @@
     </w:p>
     <w:p>
       <w:r>
-        <w:t xml:space="preserve">Step </w:t>
-      </w:r>
-      <w:r>
-        <w:t>3. Enter Date</w:t>
-      </w:r>
-      <w:r>
-        <w:t xml:space="preserve">: </w:t>
-      </w:r>
-      <w:r>
-        <w:t xml:space="preserve">26/01/2026 </w:t>
-      </w:r>
-    </w:p>
-    <w:p>
-      <w:r>
+        <w:t xml:space="preserve">Step 3. Enter Date: 26/01/2026 </w:t>
+      </w:r>
+    </w:p>
+    <w:p>
+      <w:r>
+        <w:rPr>
+          <w:noProof/>
+        </w:rPr>
         <w:drawing>
           <wp:inline distT="0" distB="0" distL="0" distR="0" wp14:anchorId="63D85DA0" wp14:editId="7E8CADBF">
             <wp:extent cx="2819794" cy="171474"/>
@@ -2908,6 +2898,9 @@
     </w:p>
     <w:p>
       <w:r>
+        <w:rPr>
+          <w:noProof/>
+        </w:rPr>
         <w:drawing>
           <wp:anchor distT="0" distB="0" distL="114300" distR="114300" simplePos="0" relativeHeight="251681792" behindDoc="0" locked="0" layoutInCell="1" allowOverlap="1" wp14:anchorId="34819538" wp14:editId="0EB545CA">
             <wp:simplePos x="0" y="0"/>
@@ -2976,19 +2969,7 @@
     </w:p>
     <w:p>
       <w:r>
-        <w:t xml:space="preserve">Step </w:t>
-      </w:r>
-      <w:r>
-        <w:t xml:space="preserve">4. Return to </w:t>
-      </w:r>
-      <w:r>
-        <w:t xml:space="preserve">the </w:t>
-      </w:r>
-      <w:r>
-        <w:t>Main Menu</w:t>
-      </w:r>
-      <w:r>
-        <w:t xml:space="preserve"> and r</w:t>
+        <w:t>Step 4. Return to the Main Menu and r</w:t>
       </w:r>
       <w:r>
         <w:t>un "End-of-Day Processing".</w:t>
@@ -3006,12 +2987,245 @@
           <w:b/>
           <w:bCs/>
         </w:rPr>
+        <w:drawing>
+          <wp:anchor distT="0" distB="0" distL="114300" distR="114300" simplePos="0" relativeHeight="251682816" behindDoc="0" locked="0" layoutInCell="1" allowOverlap="1" wp14:anchorId="0052C62D" wp14:editId="0D182FA8">
+            <wp:simplePos x="0" y="0"/>
+            <wp:positionH relativeFrom="margin">
+              <wp:align>left</wp:align>
+            </wp:positionH>
+            <wp:positionV relativeFrom="paragraph">
+              <wp:posOffset>13515</wp:posOffset>
+            </wp:positionV>
+            <wp:extent cx="5020376" cy="1400370"/>
+            <wp:effectExtent l="0" t="0" r="8890" b="9525"/>
+            <wp:wrapSquare wrapText="bothSides"/>
+            <wp:docPr id="2135413477" name="Picture 1"/>
+            <wp:cNvGraphicFramePr>
+              <a:graphicFrameLocks xmlns:a="http://schemas.openxmlformats.org/drawingml/2006/main" noChangeAspect="1"/>
+            </wp:cNvGraphicFramePr>
+            <a:graphic xmlns:a="http://schemas.openxmlformats.org/drawingml/2006/main">
+              <a:graphicData uri="http://schemas.openxmlformats.org/drawingml/2006/picture">
+                <pic:pic xmlns:pic="http://schemas.openxmlformats.org/drawingml/2006/picture">
+                  <pic:nvPicPr>
+                    <pic:cNvPr id="2135413477" name=""/>
+                    <pic:cNvPicPr/>
+                  </pic:nvPicPr>
+                  <pic:blipFill>
+                    <a:blip r:embed="rId19">
+                      <a:extLst>
+                        <a:ext uri="{28A0092B-C50C-407E-A947-70E740481C1C}">
+                          <a14:useLocalDpi xmlns:a14="http://schemas.microsoft.com/office/drawing/2010/main" val="0"/>
+                        </a:ext>
+                      </a:extLst>
+                    </a:blip>
+                    <a:stretch>
+                      <a:fillRect/>
+                    </a:stretch>
+                  </pic:blipFill>
+                  <pic:spPr>
+                    <a:xfrm>
+                      <a:off x="0" y="0"/>
+                      <a:ext cx="5020376" cy="1400370"/>
+                    </a:xfrm>
+                    <a:prstGeom prst="rect">
+                      <a:avLst/>
+                    </a:prstGeom>
+                  </pic:spPr>
+                </pic:pic>
+              </a:graphicData>
+            </a:graphic>
+          </wp:anchor>
+        </w:drawing>
+      </w:r>
+    </w:p>
+    <w:p>
+      <w:pPr>
+        <w:rPr>
+          <w:b/>
+          <w:bCs/>
+        </w:rPr>
+      </w:pPr>
+    </w:p>
+    <w:p>
+      <w:pPr>
+        <w:rPr>
+          <w:b/>
+          <w:bCs/>
+        </w:rPr>
+      </w:pPr>
+    </w:p>
+    <w:p>
+      <w:pPr>
+        <w:rPr>
+          <w:b/>
+          <w:bCs/>
+        </w:rPr>
+      </w:pPr>
+    </w:p>
+    <w:p>
+      <w:pPr>
+        <w:rPr>
+          <w:b/>
+          <w:bCs/>
+        </w:rPr>
+      </w:pPr>
+    </w:p>
+    <w:p>
+      <w:pPr>
+        <w:rPr>
+          <w:b/>
+          <w:bCs/>
+        </w:rPr>
+      </w:pPr>
+      <w:r>
+        <w:rPr>
+          <w:b/>
+          <w:bCs/>
+        </w:rPr>
+        <w:drawing>
+          <wp:anchor distT="0" distB="0" distL="114300" distR="114300" simplePos="0" relativeHeight="251683840" behindDoc="0" locked="0" layoutInCell="1" allowOverlap="1" wp14:anchorId="53F175B6" wp14:editId="3E66F957">
+            <wp:simplePos x="0" y="0"/>
+            <wp:positionH relativeFrom="margin">
+              <wp:align>left</wp:align>
+            </wp:positionH>
+            <wp:positionV relativeFrom="paragraph">
+              <wp:posOffset>206843</wp:posOffset>
+            </wp:positionV>
+            <wp:extent cx="2876951" cy="238158"/>
+            <wp:effectExtent l="0" t="0" r="0" b="9525"/>
+            <wp:wrapSquare wrapText="bothSides"/>
+            <wp:docPr id="714676019" name="Picture 1"/>
+            <wp:cNvGraphicFramePr>
+              <a:graphicFrameLocks xmlns:a="http://schemas.openxmlformats.org/drawingml/2006/main" noChangeAspect="1"/>
+            </wp:cNvGraphicFramePr>
+            <a:graphic xmlns:a="http://schemas.openxmlformats.org/drawingml/2006/main">
+              <a:graphicData uri="http://schemas.openxmlformats.org/drawingml/2006/picture">
+                <pic:pic xmlns:pic="http://schemas.openxmlformats.org/drawingml/2006/picture">
+                  <pic:nvPicPr>
+                    <pic:cNvPr id="714676019" name=""/>
+                    <pic:cNvPicPr/>
+                  </pic:nvPicPr>
+                  <pic:blipFill>
+                    <a:blip r:embed="rId20">
+                      <a:extLst>
+                        <a:ext uri="{28A0092B-C50C-407E-A947-70E740481C1C}">
+                          <a14:useLocalDpi xmlns:a14="http://schemas.microsoft.com/office/drawing/2010/main" val="0"/>
+                        </a:ext>
+                      </a:extLst>
+                    </a:blip>
+                    <a:stretch>
+                      <a:fillRect/>
+                    </a:stretch>
+                  </pic:blipFill>
+                  <pic:spPr>
+                    <a:xfrm>
+                      <a:off x="0" y="0"/>
+                      <a:ext cx="2876951" cy="238158"/>
+                    </a:xfrm>
+                    <a:prstGeom prst="rect">
+                      <a:avLst/>
+                    </a:prstGeom>
+                  </pic:spPr>
+                </pic:pic>
+              </a:graphicData>
+            </a:graphic>
+          </wp:anchor>
+        </w:drawing>
+      </w:r>
+    </w:p>
+    <w:p>
+      <w:pPr>
+        <w:rPr>
+          <w:b/>
+          <w:bCs/>
+        </w:rPr>
+      </w:pPr>
+    </w:p>
+    <w:p>
+      <w:r>
+        <w:t>Account Balance:</w:t>
+      </w:r>
+    </w:p>
+    <w:p>
+      <w:pPr>
+        <w:rPr>
+          <w:b/>
+          <w:bCs/>
+        </w:rPr>
+      </w:pPr>
+      <w:r>
+        <w:rPr>
+          <w:b/>
+          <w:bCs/>
+        </w:rPr>
+        <w:drawing>
+          <wp:anchor distT="0" distB="0" distL="114300" distR="114300" simplePos="0" relativeHeight="251684864" behindDoc="1" locked="0" layoutInCell="1" allowOverlap="1" wp14:anchorId="40C24C39" wp14:editId="624EA03B">
+            <wp:simplePos x="0" y="0"/>
+            <wp:positionH relativeFrom="column">
+              <wp:posOffset>0</wp:posOffset>
+            </wp:positionH>
+            <wp:positionV relativeFrom="paragraph">
+              <wp:posOffset>-3810</wp:posOffset>
+            </wp:positionV>
+            <wp:extent cx="6249035" cy="438150"/>
+            <wp:effectExtent l="0" t="0" r="0" b="0"/>
+            <wp:wrapSquare wrapText="bothSides"/>
+            <wp:docPr id="666786655" name="Picture 1"/>
+            <wp:cNvGraphicFramePr>
+              <a:graphicFrameLocks xmlns:a="http://schemas.openxmlformats.org/drawingml/2006/main" noChangeAspect="1"/>
+            </wp:cNvGraphicFramePr>
+            <a:graphic xmlns:a="http://schemas.openxmlformats.org/drawingml/2006/main">
+              <a:graphicData uri="http://schemas.openxmlformats.org/drawingml/2006/picture">
+                <pic:pic xmlns:pic="http://schemas.openxmlformats.org/drawingml/2006/picture">
+                  <pic:nvPicPr>
+                    <pic:cNvPr id="666786655" name=""/>
+                    <pic:cNvPicPr/>
+                  </pic:nvPicPr>
+                  <pic:blipFill>
+                    <a:blip r:embed="rId21">
+                      <a:extLst>
+                        <a:ext uri="{28A0092B-C50C-407E-A947-70E740481C1C}">
+                          <a14:useLocalDpi xmlns:a14="http://schemas.microsoft.com/office/drawing/2010/main" val="0"/>
+                        </a:ext>
+                      </a:extLst>
+                    </a:blip>
+                    <a:stretch>
+                      <a:fillRect/>
+                    </a:stretch>
+                  </pic:blipFill>
+                  <pic:spPr>
+                    <a:xfrm>
+                      <a:off x="0" y="0"/>
+                      <a:ext cx="6249035" cy="438150"/>
+                    </a:xfrm>
+                    <a:prstGeom prst="rect">
+                      <a:avLst/>
+                    </a:prstGeom>
+                  </pic:spPr>
+                </pic:pic>
+              </a:graphicData>
+            </a:graphic>
+          </wp:anchor>
+        </w:drawing>
+      </w:r>
+      <w:r>
+        <w:rPr>
+          <w:b/>
+          <w:bCs/>
+        </w:rPr>
         <w:br w:type="page"/>
       </w:r>
     </w:p>
     <w:p>
-      <w:r>
-        <w:lastRenderedPageBreak/>
+      <w:pPr>
+        <w:rPr>
+          <w:b/>
+          <w:bCs/>
+        </w:rPr>
+      </w:pPr>
+    </w:p>
+    <w:p>
+      <w:r>
         <w:br w:type="page"/>
       </w:r>
     </w:p>
@@ -3679,6 +3893,7 @@
   <w:style w:type="character" w:default="1" w:styleId="DefaultParagraphFont">
     <w:name w:val="Default Paragraph Font"/>
     <w:uiPriority w:val="1"/>
+    <w:semiHidden/>
     <w:unhideWhenUsed/>
   </w:style>
   <w:style w:type="table" w:default="1" w:styleId="TableNormal">

--- a/Testing/Testings V5.docx
+++ b/Testing/Testings V5.docx
@@ -804,6 +804,14 @@
               <w:t>and deducting the right amount.</w:t>
             </w:r>
           </w:p>
+          <w:p>
+            <w:pPr>
+              <w:spacing w:after="160" w:line="259" w:lineRule="auto"/>
+            </w:pPr>
+            <w:r>
+              <w:t>The data has been updated and shows the current balance.</w:t>
+            </w:r>
+          </w:p>
         </w:tc>
         <w:tc>
           <w:tcPr>
@@ -908,7 +916,10 @@
               <w:spacing w:after="160" w:line="259" w:lineRule="auto"/>
             </w:pPr>
             <w:r>
-              <w:t>3. Enter Date = Next Month.</w:t>
+              <w:t xml:space="preserve">3. Enter Date = </w:t>
+            </w:r>
+            <w:r>
+              <w:t>27/02/2026</w:t>
             </w:r>
           </w:p>
           <w:p>
@@ -945,9 +956,6 @@
             <w:pPr>
               <w:spacing w:after="160" w:line="259" w:lineRule="auto"/>
             </w:pPr>
-            <w:r>
-              <w:t>Date: [Next Month's Date]</w:t>
-            </w:r>
           </w:p>
         </w:tc>
         <w:tc>
@@ -3143,6 +3151,9 @@
     </w:p>
     <w:p>
       <w:r>
+        <w:t xml:space="preserve">New </w:t>
+      </w:r>
+      <w:r>
         <w:t>Account Balance:</w:t>
       </w:r>
     </w:p>
@@ -3217,21 +3228,89 @@
       </w:r>
     </w:p>
     <w:p>
-      <w:pPr>
+      <w:r>
+        <w:lastRenderedPageBreak/>
+        <w:t>Scheduled Payments</w:t>
+      </w:r>
+    </w:p>
+    <w:p>
+      <w:r>
         <w:rPr>
           <w:b/>
           <w:bCs/>
         </w:rPr>
-      </w:pPr>
-    </w:p>
+        <w:drawing>
+          <wp:anchor distT="0" distB="0" distL="114300" distR="114300" simplePos="0" relativeHeight="251685888" behindDoc="0" locked="0" layoutInCell="1" allowOverlap="1" wp14:anchorId="787AF2F4" wp14:editId="4F28BE07">
+            <wp:simplePos x="0" y="0"/>
+            <wp:positionH relativeFrom="margin">
+              <wp:align>left</wp:align>
+            </wp:positionH>
+            <wp:positionV relativeFrom="paragraph">
+              <wp:posOffset>8590</wp:posOffset>
+            </wp:positionV>
+            <wp:extent cx="5534660" cy="474345"/>
+            <wp:effectExtent l="0" t="0" r="8890" b="1905"/>
+            <wp:wrapSquare wrapText="bothSides"/>
+            <wp:docPr id="880147984" name="Picture 1"/>
+            <wp:cNvGraphicFramePr>
+              <a:graphicFrameLocks xmlns:a="http://schemas.openxmlformats.org/drawingml/2006/main" noChangeAspect="1"/>
+            </wp:cNvGraphicFramePr>
+            <a:graphic xmlns:a="http://schemas.openxmlformats.org/drawingml/2006/main">
+              <a:graphicData uri="http://schemas.openxmlformats.org/drawingml/2006/picture">
+                <pic:pic xmlns:pic="http://schemas.openxmlformats.org/drawingml/2006/picture">
+                  <pic:nvPicPr>
+                    <pic:cNvPr id="880147984" name=""/>
+                    <pic:cNvPicPr/>
+                  </pic:nvPicPr>
+                  <pic:blipFill rotWithShape="1">
+                    <a:blip r:embed="rId22">
+                      <a:extLst>
+                        <a:ext uri="{28A0092B-C50C-407E-A947-70E740481C1C}">
+                          <a14:useLocalDpi xmlns:a14="http://schemas.microsoft.com/office/drawing/2010/main" val="0"/>
+                        </a:ext>
+                      </a:extLst>
+                    </a:blip>
+                    <a:srcRect b="7756"/>
+                    <a:stretch>
+                      <a:fillRect/>
+                    </a:stretch>
+                  </pic:blipFill>
+                  <pic:spPr bwMode="auto">
+                    <a:xfrm>
+                      <a:off x="0" y="0"/>
+                      <a:ext cx="5534660" cy="474345"/>
+                    </a:xfrm>
+                    <a:prstGeom prst="rect">
+                      <a:avLst/>
+                    </a:prstGeom>
+                    <a:ln>
+                      <a:noFill/>
+                    </a:ln>
+                    <a:extLst>
+                      <a:ext uri="{53640926-AAD7-44D8-BBD7-CCE9431645EC}">
+                        <a14:shadowObscured xmlns:a14="http://schemas.microsoft.com/office/drawing/2010/main"/>
+                      </a:ext>
+                    </a:extLst>
+                  </pic:spPr>
+                </pic:pic>
+              </a:graphicData>
+            </a:graphic>
+            <wp14:sizeRelV relativeFrom="margin">
+              <wp14:pctHeight>0</wp14:pctHeight>
+            </wp14:sizeRelV>
+          </wp:anchor>
+        </w:drawing>
+      </w:r>
+    </w:p>
+    <w:p/>
     <w:p>
       <w:r>
         <w:br w:type="page"/>
       </w:r>
     </w:p>
-    <w:p>
-      <w:r>
-        <w:lastRenderedPageBreak/>
+    <w:p/>
+    <w:p>
+      <w:r>
         <w:br w:type="page"/>
       </w:r>
     </w:p>

--- a/Testing/Testings V5.docx
+++ b/Testing/Testings V5.docx
@@ -451,10 +451,7 @@
               <w:spacing w:after="160" w:line="259" w:lineRule="auto"/>
             </w:pPr>
             <w:r>
-              <w:t xml:space="preserve">Duplicate Cheque Book </w:t>
-            </w:r>
-            <w:r>
-              <w:t>Prevention</w:t>
+              <w:t>Duplicate Cheque Book Prevention</w:t>
             </w:r>
             <w:r>
               <w:t xml:space="preserve">: Verify that </w:t>
@@ -502,13 +499,7 @@
               <w:spacing w:after="160" w:line="259" w:lineRule="auto"/>
             </w:pPr>
             <w:r>
-              <w:t xml:space="preserve">Account: Business (Sole </w:t>
-            </w:r>
-            <w:r>
-              <w:t>Trader) Action</w:t>
-            </w:r>
-            <w:r>
-              <w:t>: Option 4 (Issue Cheque Book)</w:t>
+              <w:t>Account: Business (Sole Trader) Action: Option 4 (Issue Cheque Book)</w:t>
             </w:r>
           </w:p>
         </w:tc>
@@ -813,6 +804,14 @@
               <w:t>and deducting the right amount.</w:t>
             </w:r>
           </w:p>
+          <w:p>
+            <w:pPr>
+              <w:spacing w:after="160" w:line="259" w:lineRule="auto"/>
+            </w:pPr>
+            <w:r>
+              <w:t>The data has been updated and shows the current balance.</w:t>
+            </w:r>
+          </w:p>
         </w:tc>
         <w:tc>
           <w:tcPr>
@@ -917,7 +916,10 @@
               <w:spacing w:after="160" w:line="259" w:lineRule="auto"/>
             </w:pPr>
             <w:r>
-              <w:t>3. Enter Date = Next Month.</w:t>
+              <w:t xml:space="preserve">3. Enter Date = </w:t>
+            </w:r>
+            <w:r>
+              <w:t>27/02/2026</w:t>
             </w:r>
           </w:p>
           <w:p>
@@ -954,9 +956,6 @@
             <w:pPr>
               <w:spacing w:after="160" w:line="259" w:lineRule="auto"/>
             </w:pPr>
-            <w:r>
-              <w:t>Date: [Next Month's Date]</w:t>
-            </w:r>
           </w:p>
         </w:tc>
         <w:tc>
@@ -1229,10 +1228,7 @@
           </w:tcPr>
           <w:p>
             <w:r>
-              <w:t xml:space="preserve">Negative Payment </w:t>
-            </w:r>
-            <w:r>
-              <w:t>Setup</w:t>
+              <w:t>Negative Payment Setup</w:t>
             </w:r>
             <w:r>
               <w:t xml:space="preserve">: Verify that </w:t>
@@ -1276,13 +1272,7 @@
           </w:tcPr>
           <w:p>
             <w:r>
-              <w:t xml:space="preserve">Recipient: </w:t>
-            </w:r>
-            <w:r>
-              <w:t>Thief Amount</w:t>
-            </w:r>
-            <w:r>
-              <w:t>: -£100.00</w:t>
+              <w:t>Recipient: Thief Amount: -£100.00</w:t>
             </w:r>
           </w:p>
         </w:tc>
@@ -1366,6 +1356,7 @@
         <w:rPr>
           <w:b/>
           <w:bCs/>
+          <w:noProof/>
         </w:rPr>
         <w:drawing>
           <wp:anchor distT="0" distB="0" distL="114300" distR="114300" simplePos="0" relativeHeight="251659264" behindDoc="0" locked="0" layoutInCell="1" allowOverlap="1" wp14:anchorId="6825201F" wp14:editId="6F4C72DC">
@@ -1453,6 +1444,7 @@
         <w:rPr>
           <w:b/>
           <w:bCs/>
+          <w:noProof/>
         </w:rPr>
         <w:drawing>
           <wp:anchor distT="0" distB="0" distL="114300" distR="114300" simplePos="0" relativeHeight="251658240" behindDoc="0" locked="0" layoutInCell="1" allowOverlap="1" wp14:anchorId="6B699C92" wp14:editId="4E1F3FF6">
@@ -1508,6 +1500,7 @@
         <w:rPr>
           <w:b/>
           <w:bCs/>
+          <w:noProof/>
         </w:rPr>
         <w:drawing>
           <wp:anchor distT="0" distB="0" distL="114300" distR="114300" simplePos="0" relativeHeight="251660288" behindDoc="0" locked="0" layoutInCell="1" allowOverlap="1" wp14:anchorId="79130B2D" wp14:editId="3FCF91F0">
@@ -1604,22 +1597,7 @@
     <w:p>
       <w:r>
         <w:lastRenderedPageBreak/>
-        <w:t xml:space="preserve">Step </w:t>
-      </w:r>
-      <w:r>
-        <w:t xml:space="preserve">2. View </w:t>
-      </w:r>
-      <w:r>
-        <w:t>the a</w:t>
-      </w:r>
-      <w:r>
-        <w:t>ccount</w:t>
-      </w:r>
-      <w:r>
-        <w:t>(s) associated with this customer</w:t>
-      </w:r>
-      <w:r>
-        <w:t xml:space="preserve">. </w:t>
+        <w:t xml:space="preserve">Step 2. View the account(s) associated with this customer. </w:t>
       </w:r>
     </w:p>
     <w:p>
@@ -1629,6 +1607,9 @@
         </w:tabs>
       </w:pPr>
       <w:r>
+        <w:rPr>
+          <w:noProof/>
+        </w:rPr>
         <w:drawing>
           <wp:anchor distT="0" distB="0" distL="114300" distR="114300" simplePos="0" relativeHeight="251661312" behindDoc="0" locked="0" layoutInCell="1" allowOverlap="1" wp14:anchorId="06A47250" wp14:editId="34F34475">
             <wp:simplePos x="0" y="0"/>
@@ -1701,20 +1682,14 @@
     <w:p>
       <w:r>
         <w:lastRenderedPageBreak/>
-        <w:t xml:space="preserve">Step </w:t>
-      </w:r>
-      <w:r>
-        <w:t xml:space="preserve">3. Select </w:t>
-      </w:r>
-      <w:r>
-        <w:t xml:space="preserve">the </w:t>
-      </w:r>
-      <w:r>
-        <w:t xml:space="preserve">Business Account. </w:t>
-      </w:r>
-    </w:p>
-    <w:p>
-      <w:r>
+        <w:t xml:space="preserve">Step 3. Select the Business Account. </w:t>
+      </w:r>
+    </w:p>
+    <w:p>
+      <w:r>
+        <w:rPr>
+          <w:noProof/>
+        </w:rPr>
         <w:drawing>
           <wp:anchor distT="0" distB="0" distL="114300" distR="114300" simplePos="0" relativeHeight="251662336" behindDoc="0" locked="0" layoutInCell="1" allowOverlap="1" wp14:anchorId="5FC27592" wp14:editId="293EDBDC">
             <wp:simplePos x="0" y="0"/>
@@ -1784,6 +1759,9 @@
     </w:p>
     <w:p>
       <w:r>
+        <w:rPr>
+          <w:noProof/>
+        </w:rPr>
         <w:drawing>
           <wp:anchor distT="0" distB="0" distL="114300" distR="114300" simplePos="0" relativeHeight="251663360" behindDoc="0" locked="0" layoutInCell="1" allowOverlap="1" wp14:anchorId="64EB12F8" wp14:editId="66EDCBE1">
             <wp:simplePos x="0" y="0"/>
@@ -1842,6 +1820,9 @@
     <w:p/>
     <w:p>
       <w:r>
+        <w:rPr>
+          <w:noProof/>
+        </w:rPr>
         <w:drawing>
           <wp:anchor distT="0" distB="0" distL="114300" distR="114300" simplePos="0" relativeHeight="251664384" behindDoc="0" locked="0" layoutInCell="1" allowOverlap="1" wp14:anchorId="1A41A19C" wp14:editId="5BE0A24E">
             <wp:simplePos x="0" y="0"/>
@@ -1914,6 +1895,9 @@
         </w:tabs>
       </w:pPr>
       <w:r>
+        <w:rPr>
+          <w:noProof/>
+        </w:rPr>
         <w:drawing>
           <wp:anchor distT="0" distB="0" distL="114300" distR="114300" simplePos="0" relativeHeight="251672576" behindDoc="0" locked="0" layoutInCell="1" allowOverlap="1" wp14:anchorId="6A375A6D" wp14:editId="6894F79D">
             <wp:simplePos x="0" y="0"/>
@@ -1972,6 +1956,9 @@
         </w:tabs>
       </w:pPr>
       <w:r>
+        <w:rPr>
+          <w:noProof/>
+        </w:rPr>
         <w:drawing>
           <wp:anchor distT="0" distB="0" distL="114300" distR="114300" simplePos="0" relativeHeight="251673600" behindDoc="0" locked="0" layoutInCell="1" allowOverlap="1" wp14:anchorId="35EC3114" wp14:editId="4123AD73">
             <wp:simplePos x="0" y="0"/>
@@ -2117,6 +2104,9 @@
     </w:p>
     <w:p>
       <w:r>
+        <w:rPr>
+          <w:noProof/>
+        </w:rPr>
         <w:drawing>
           <wp:anchor distT="0" distB="0" distL="114300" distR="114300" simplePos="0" relativeHeight="251666432" behindDoc="0" locked="0" layoutInCell="1" allowOverlap="1" wp14:anchorId="29C88D85" wp14:editId="6D11C92A">
             <wp:simplePos x="0" y="0"/>
@@ -2186,6 +2176,9 @@
     </w:p>
     <w:p>
       <w:r>
+        <w:rPr>
+          <w:noProof/>
+        </w:rPr>
         <w:drawing>
           <wp:anchor distT="0" distB="0" distL="114300" distR="114300" simplePos="0" relativeHeight="251667456" behindDoc="0" locked="0" layoutInCell="1" allowOverlap="1" wp14:anchorId="5709FB5E" wp14:editId="38709CFD">
             <wp:simplePos x="0" y="0"/>
@@ -2242,6 +2235,9 @@
     </w:p>
     <w:p>
       <w:r>
+        <w:rPr>
+          <w:noProof/>
+        </w:rPr>
         <w:lastRenderedPageBreak/>
         <w:drawing>
           <wp:anchor distT="0" distB="0" distL="114300" distR="114300" simplePos="0" relativeHeight="251668480" behindDoc="0" locked="0" layoutInCell="1" allowOverlap="1" wp14:anchorId="0BFFB9E1" wp14:editId="7B35009D">
@@ -2360,6 +2356,9 @@
         </w:tabs>
       </w:pPr>
       <w:r>
+        <w:rPr>
+          <w:noProof/>
+        </w:rPr>
         <w:drawing>
           <wp:anchor distT="0" distB="0" distL="114300" distR="114300" simplePos="0" relativeHeight="251669504" behindDoc="0" locked="0" layoutInCell="1" allowOverlap="1" wp14:anchorId="36D80907" wp14:editId="1408E056">
             <wp:simplePos x="0" y="0"/>
@@ -2418,6 +2417,9 @@
         </w:tabs>
       </w:pPr>
       <w:r>
+        <w:rPr>
+          <w:noProof/>
+        </w:rPr>
         <w:drawing>
           <wp:anchor distT="0" distB="0" distL="114300" distR="114300" simplePos="0" relativeHeight="251670528" behindDoc="0" locked="0" layoutInCell="1" allowOverlap="1" wp14:anchorId="799EB31D" wp14:editId="52CF0EE7">
             <wp:simplePos x="0" y="0"/>
@@ -2533,6 +2535,9 @@
     </w:p>
     <w:p>
       <w:r>
+        <w:rPr>
+          <w:noProof/>
+        </w:rPr>
         <w:drawing>
           <wp:anchor distT="0" distB="0" distL="114300" distR="114300" simplePos="0" relativeHeight="251678720" behindDoc="0" locked="0" layoutInCell="1" allowOverlap="1" wp14:anchorId="7D4073E7" wp14:editId="4A4E1045">
             <wp:simplePos x="0" y="0"/>
@@ -2587,6 +2592,7 @@
         <w:rPr>
           <w:b/>
           <w:bCs/>
+          <w:noProof/>
         </w:rPr>
         <w:drawing>
           <wp:anchor distT="0" distB="0" distL="114300" distR="114300" simplePos="0" relativeHeight="251675648" behindDoc="0" locked="0" layoutInCell="1" allowOverlap="1" wp14:anchorId="1D61241D" wp14:editId="663D6392">
@@ -2647,6 +2653,7 @@
         <w:rPr>
           <w:b/>
           <w:bCs/>
+          <w:noProof/>
         </w:rPr>
         <w:lastRenderedPageBreak/>
         <w:drawing>
@@ -2712,6 +2719,9 @@
     <w:p/>
     <w:p>
       <w:r>
+        <w:rPr>
+          <w:noProof/>
+        </w:rPr>
         <w:drawing>
           <wp:anchor distT="0" distB="0" distL="114300" distR="114300" simplePos="0" relativeHeight="251679744" behindDoc="0" locked="0" layoutInCell="1" allowOverlap="1" wp14:anchorId="4B418726" wp14:editId="543C7A20">
             <wp:simplePos x="0" y="0"/>
@@ -2769,20 +2779,14 @@
     <w:p>
       <w:r>
         <w:lastRenderedPageBreak/>
-        <w:t xml:space="preserve">Step </w:t>
-      </w:r>
-      <w:r>
-        <w:t xml:space="preserve">2. Set up </w:t>
-      </w:r>
-      <w:r>
-        <w:t xml:space="preserve">a </w:t>
-      </w:r>
-      <w:r>
-        <w:t xml:space="preserve">Standing Order. </w:t>
-      </w:r>
-    </w:p>
-    <w:p>
-      <w:r>
+        <w:t xml:space="preserve">Step 2. Set up a Standing Order. </w:t>
+      </w:r>
+    </w:p>
+    <w:p>
+      <w:r>
+        <w:rPr>
+          <w:noProof/>
+        </w:rPr>
         <w:drawing>
           <wp:anchor distT="0" distB="0" distL="114300" distR="114300" simplePos="0" relativeHeight="251680768" behindDoc="0" locked="0" layoutInCell="1" allowOverlap="1" wp14:anchorId="5192898E" wp14:editId="6C8A5EE4">
             <wp:simplePos x="0" y="0"/>
@@ -2855,20 +2859,14 @@
     </w:p>
     <w:p>
       <w:r>
-        <w:t xml:space="preserve">Step </w:t>
-      </w:r>
-      <w:r>
-        <w:t>3. Enter Date</w:t>
-      </w:r>
-      <w:r>
-        <w:t xml:space="preserve">: </w:t>
-      </w:r>
-      <w:r>
-        <w:t xml:space="preserve">26/01/2026 </w:t>
-      </w:r>
-    </w:p>
-    <w:p>
-      <w:r>
+        <w:t xml:space="preserve">Step 3. Enter Date: 26/01/2026 </w:t>
+      </w:r>
+    </w:p>
+    <w:p>
+      <w:r>
+        <w:rPr>
+          <w:noProof/>
+        </w:rPr>
         <w:drawing>
           <wp:inline distT="0" distB="0" distL="0" distR="0" wp14:anchorId="63D85DA0" wp14:editId="7E8CADBF">
             <wp:extent cx="2819794" cy="171474"/>
@@ -2908,6 +2906,9 @@
     </w:p>
     <w:p>
       <w:r>
+        <w:rPr>
+          <w:noProof/>
+        </w:rPr>
         <w:drawing>
           <wp:anchor distT="0" distB="0" distL="114300" distR="114300" simplePos="0" relativeHeight="251681792" behindDoc="0" locked="0" layoutInCell="1" allowOverlap="1" wp14:anchorId="34819538" wp14:editId="0EB545CA">
             <wp:simplePos x="0" y="0"/>
@@ -2976,19 +2977,7 @@
     </w:p>
     <w:p>
       <w:r>
-        <w:t xml:space="preserve">Step </w:t>
-      </w:r>
-      <w:r>
-        <w:t xml:space="preserve">4. Return to </w:t>
-      </w:r>
-      <w:r>
-        <w:t xml:space="preserve">the </w:t>
-      </w:r>
-      <w:r>
-        <w:t>Main Menu</w:t>
-      </w:r>
-      <w:r>
-        <w:t xml:space="preserve"> and r</w:t>
+        <w:t>Step 4. Return to the Main Menu and r</w:t>
       </w:r>
       <w:r>
         <w:t>un "End-of-Day Processing".</w:t>
@@ -3006,18 +2995,322 @@
           <w:b/>
           <w:bCs/>
         </w:rPr>
+        <w:drawing>
+          <wp:anchor distT="0" distB="0" distL="114300" distR="114300" simplePos="0" relativeHeight="251682816" behindDoc="0" locked="0" layoutInCell="1" allowOverlap="1" wp14:anchorId="0052C62D" wp14:editId="0D182FA8">
+            <wp:simplePos x="0" y="0"/>
+            <wp:positionH relativeFrom="margin">
+              <wp:align>left</wp:align>
+            </wp:positionH>
+            <wp:positionV relativeFrom="paragraph">
+              <wp:posOffset>13515</wp:posOffset>
+            </wp:positionV>
+            <wp:extent cx="5020376" cy="1400370"/>
+            <wp:effectExtent l="0" t="0" r="8890" b="9525"/>
+            <wp:wrapSquare wrapText="bothSides"/>
+            <wp:docPr id="2135413477" name="Picture 1"/>
+            <wp:cNvGraphicFramePr>
+              <a:graphicFrameLocks xmlns:a="http://schemas.openxmlformats.org/drawingml/2006/main" noChangeAspect="1"/>
+            </wp:cNvGraphicFramePr>
+            <a:graphic xmlns:a="http://schemas.openxmlformats.org/drawingml/2006/main">
+              <a:graphicData uri="http://schemas.openxmlformats.org/drawingml/2006/picture">
+                <pic:pic xmlns:pic="http://schemas.openxmlformats.org/drawingml/2006/picture">
+                  <pic:nvPicPr>
+                    <pic:cNvPr id="2135413477" name=""/>
+                    <pic:cNvPicPr/>
+                  </pic:nvPicPr>
+                  <pic:blipFill>
+                    <a:blip r:embed="rId19">
+                      <a:extLst>
+                        <a:ext uri="{28A0092B-C50C-407E-A947-70E740481C1C}">
+                          <a14:useLocalDpi xmlns:a14="http://schemas.microsoft.com/office/drawing/2010/main" val="0"/>
+                        </a:ext>
+                      </a:extLst>
+                    </a:blip>
+                    <a:stretch>
+                      <a:fillRect/>
+                    </a:stretch>
+                  </pic:blipFill>
+                  <pic:spPr>
+                    <a:xfrm>
+                      <a:off x="0" y="0"/>
+                      <a:ext cx="5020376" cy="1400370"/>
+                    </a:xfrm>
+                    <a:prstGeom prst="rect">
+                      <a:avLst/>
+                    </a:prstGeom>
+                  </pic:spPr>
+                </pic:pic>
+              </a:graphicData>
+            </a:graphic>
+          </wp:anchor>
+        </w:drawing>
+      </w:r>
+    </w:p>
+    <w:p>
+      <w:pPr>
+        <w:rPr>
+          <w:b/>
+          <w:bCs/>
+        </w:rPr>
+      </w:pPr>
+    </w:p>
+    <w:p>
+      <w:pPr>
+        <w:rPr>
+          <w:b/>
+          <w:bCs/>
+        </w:rPr>
+      </w:pPr>
+    </w:p>
+    <w:p>
+      <w:pPr>
+        <w:rPr>
+          <w:b/>
+          <w:bCs/>
+        </w:rPr>
+      </w:pPr>
+    </w:p>
+    <w:p>
+      <w:pPr>
+        <w:rPr>
+          <w:b/>
+          <w:bCs/>
+        </w:rPr>
+      </w:pPr>
+    </w:p>
+    <w:p>
+      <w:pPr>
+        <w:rPr>
+          <w:b/>
+          <w:bCs/>
+        </w:rPr>
+      </w:pPr>
+      <w:r>
+        <w:rPr>
+          <w:b/>
+          <w:bCs/>
+        </w:rPr>
+        <w:drawing>
+          <wp:anchor distT="0" distB="0" distL="114300" distR="114300" simplePos="0" relativeHeight="251683840" behindDoc="0" locked="0" layoutInCell="1" allowOverlap="1" wp14:anchorId="53F175B6" wp14:editId="3E66F957">
+            <wp:simplePos x="0" y="0"/>
+            <wp:positionH relativeFrom="margin">
+              <wp:align>left</wp:align>
+            </wp:positionH>
+            <wp:positionV relativeFrom="paragraph">
+              <wp:posOffset>206843</wp:posOffset>
+            </wp:positionV>
+            <wp:extent cx="2876951" cy="238158"/>
+            <wp:effectExtent l="0" t="0" r="0" b="9525"/>
+            <wp:wrapSquare wrapText="bothSides"/>
+            <wp:docPr id="714676019" name="Picture 1"/>
+            <wp:cNvGraphicFramePr>
+              <a:graphicFrameLocks xmlns:a="http://schemas.openxmlformats.org/drawingml/2006/main" noChangeAspect="1"/>
+            </wp:cNvGraphicFramePr>
+            <a:graphic xmlns:a="http://schemas.openxmlformats.org/drawingml/2006/main">
+              <a:graphicData uri="http://schemas.openxmlformats.org/drawingml/2006/picture">
+                <pic:pic xmlns:pic="http://schemas.openxmlformats.org/drawingml/2006/picture">
+                  <pic:nvPicPr>
+                    <pic:cNvPr id="714676019" name=""/>
+                    <pic:cNvPicPr/>
+                  </pic:nvPicPr>
+                  <pic:blipFill>
+                    <a:blip r:embed="rId20">
+                      <a:extLst>
+                        <a:ext uri="{28A0092B-C50C-407E-A947-70E740481C1C}">
+                          <a14:useLocalDpi xmlns:a14="http://schemas.microsoft.com/office/drawing/2010/main" val="0"/>
+                        </a:ext>
+                      </a:extLst>
+                    </a:blip>
+                    <a:stretch>
+                      <a:fillRect/>
+                    </a:stretch>
+                  </pic:blipFill>
+                  <pic:spPr>
+                    <a:xfrm>
+                      <a:off x="0" y="0"/>
+                      <a:ext cx="2876951" cy="238158"/>
+                    </a:xfrm>
+                    <a:prstGeom prst="rect">
+                      <a:avLst/>
+                    </a:prstGeom>
+                  </pic:spPr>
+                </pic:pic>
+              </a:graphicData>
+            </a:graphic>
+          </wp:anchor>
+        </w:drawing>
+      </w:r>
+    </w:p>
+    <w:p>
+      <w:pPr>
+        <w:rPr>
+          <w:b/>
+          <w:bCs/>
+        </w:rPr>
+      </w:pPr>
+    </w:p>
+    <w:p>
+      <w:r>
+        <w:t xml:space="preserve">New </w:t>
+      </w:r>
+      <w:r>
+        <w:t>Account Balance:</w:t>
+      </w:r>
+    </w:p>
+    <w:p>
+      <w:pPr>
+        <w:rPr>
+          <w:b/>
+          <w:bCs/>
+        </w:rPr>
+      </w:pPr>
+      <w:r>
+        <w:rPr>
+          <w:b/>
+          <w:bCs/>
+        </w:rPr>
+        <w:drawing>
+          <wp:anchor distT="0" distB="0" distL="114300" distR="114300" simplePos="0" relativeHeight="251684864" behindDoc="1" locked="0" layoutInCell="1" allowOverlap="1" wp14:anchorId="40C24C39" wp14:editId="624EA03B">
+            <wp:simplePos x="0" y="0"/>
+            <wp:positionH relativeFrom="column">
+              <wp:posOffset>0</wp:posOffset>
+            </wp:positionH>
+            <wp:positionV relativeFrom="paragraph">
+              <wp:posOffset>-3810</wp:posOffset>
+            </wp:positionV>
+            <wp:extent cx="6249035" cy="438150"/>
+            <wp:effectExtent l="0" t="0" r="0" b="0"/>
+            <wp:wrapSquare wrapText="bothSides"/>
+            <wp:docPr id="666786655" name="Picture 1"/>
+            <wp:cNvGraphicFramePr>
+              <a:graphicFrameLocks xmlns:a="http://schemas.openxmlformats.org/drawingml/2006/main" noChangeAspect="1"/>
+            </wp:cNvGraphicFramePr>
+            <a:graphic xmlns:a="http://schemas.openxmlformats.org/drawingml/2006/main">
+              <a:graphicData uri="http://schemas.openxmlformats.org/drawingml/2006/picture">
+                <pic:pic xmlns:pic="http://schemas.openxmlformats.org/drawingml/2006/picture">
+                  <pic:nvPicPr>
+                    <pic:cNvPr id="666786655" name=""/>
+                    <pic:cNvPicPr/>
+                  </pic:nvPicPr>
+                  <pic:blipFill>
+                    <a:blip r:embed="rId21">
+                      <a:extLst>
+                        <a:ext uri="{28A0092B-C50C-407E-A947-70E740481C1C}">
+                          <a14:useLocalDpi xmlns:a14="http://schemas.microsoft.com/office/drawing/2010/main" val="0"/>
+                        </a:ext>
+                      </a:extLst>
+                    </a:blip>
+                    <a:stretch>
+                      <a:fillRect/>
+                    </a:stretch>
+                  </pic:blipFill>
+                  <pic:spPr>
+                    <a:xfrm>
+                      <a:off x="0" y="0"/>
+                      <a:ext cx="6249035" cy="438150"/>
+                    </a:xfrm>
+                    <a:prstGeom prst="rect">
+                      <a:avLst/>
+                    </a:prstGeom>
+                  </pic:spPr>
+                </pic:pic>
+              </a:graphicData>
+            </a:graphic>
+          </wp:anchor>
+        </w:drawing>
+      </w:r>
+      <w:r>
+        <w:rPr>
+          <w:b/>
+          <w:bCs/>
+        </w:rPr>
         <w:br w:type="page"/>
       </w:r>
     </w:p>
     <w:p>
       <w:r>
         <w:lastRenderedPageBreak/>
+        <w:t>Scheduled Payments</w:t>
+      </w:r>
+    </w:p>
+    <w:p>
+      <w:r>
+        <w:rPr>
+          <w:b/>
+          <w:bCs/>
+        </w:rPr>
+        <w:drawing>
+          <wp:anchor distT="0" distB="0" distL="114300" distR="114300" simplePos="0" relativeHeight="251685888" behindDoc="0" locked="0" layoutInCell="1" allowOverlap="1" wp14:anchorId="787AF2F4" wp14:editId="4F28BE07">
+            <wp:simplePos x="0" y="0"/>
+            <wp:positionH relativeFrom="margin">
+              <wp:align>left</wp:align>
+            </wp:positionH>
+            <wp:positionV relativeFrom="paragraph">
+              <wp:posOffset>8590</wp:posOffset>
+            </wp:positionV>
+            <wp:extent cx="5534660" cy="474345"/>
+            <wp:effectExtent l="0" t="0" r="8890" b="1905"/>
+            <wp:wrapSquare wrapText="bothSides"/>
+            <wp:docPr id="880147984" name="Picture 1"/>
+            <wp:cNvGraphicFramePr>
+              <a:graphicFrameLocks xmlns:a="http://schemas.openxmlformats.org/drawingml/2006/main" noChangeAspect="1"/>
+            </wp:cNvGraphicFramePr>
+            <a:graphic xmlns:a="http://schemas.openxmlformats.org/drawingml/2006/main">
+              <a:graphicData uri="http://schemas.openxmlformats.org/drawingml/2006/picture">
+                <pic:pic xmlns:pic="http://schemas.openxmlformats.org/drawingml/2006/picture">
+                  <pic:nvPicPr>
+                    <pic:cNvPr id="880147984" name=""/>
+                    <pic:cNvPicPr/>
+                  </pic:nvPicPr>
+                  <pic:blipFill rotWithShape="1">
+                    <a:blip r:embed="rId22">
+                      <a:extLst>
+                        <a:ext uri="{28A0092B-C50C-407E-A947-70E740481C1C}">
+                          <a14:useLocalDpi xmlns:a14="http://schemas.microsoft.com/office/drawing/2010/main" val="0"/>
+                        </a:ext>
+                      </a:extLst>
+                    </a:blip>
+                    <a:srcRect b="7756"/>
+                    <a:stretch>
+                      <a:fillRect/>
+                    </a:stretch>
+                  </pic:blipFill>
+                  <pic:spPr bwMode="auto">
+                    <a:xfrm>
+                      <a:off x="0" y="0"/>
+                      <a:ext cx="5534660" cy="474345"/>
+                    </a:xfrm>
+                    <a:prstGeom prst="rect">
+                      <a:avLst/>
+                    </a:prstGeom>
+                    <a:ln>
+                      <a:noFill/>
+                    </a:ln>
+                    <a:extLst>
+                      <a:ext uri="{53640926-AAD7-44D8-BBD7-CCE9431645EC}">
+                        <a14:shadowObscured xmlns:a14="http://schemas.microsoft.com/office/drawing/2010/main"/>
+                      </a:ext>
+                    </a:extLst>
+                  </pic:spPr>
+                </pic:pic>
+              </a:graphicData>
+            </a:graphic>
+            <wp14:sizeRelV relativeFrom="margin">
+              <wp14:pctHeight>0</wp14:pctHeight>
+            </wp14:sizeRelV>
+          </wp:anchor>
+        </w:drawing>
+      </w:r>
+    </w:p>
+    <w:p/>
+    <w:p>
+      <w:r>
         <w:br w:type="page"/>
       </w:r>
     </w:p>
-    <w:p>
-      <w:r>
-        <w:lastRenderedPageBreak/>
+    <w:p/>
+    <w:p>
+      <w:r>
         <w:br w:type="page"/>
       </w:r>
     </w:p>
@@ -3679,6 +3972,7 @@
   <w:style w:type="character" w:default="1" w:styleId="DefaultParagraphFont">
     <w:name w:val="Default Paragraph Font"/>
     <w:uiPriority w:val="1"/>
+    <w:semiHidden/>
     <w:unhideWhenUsed/>
   </w:style>
   <w:style w:type="table" w:default="1" w:styleId="TableNormal">

--- a/Testing/Testings V5.docx
+++ b/Testing/Testings V5.docx
@@ -233,13 +233,18 @@
                 <w:bCs/>
               </w:rPr>
             </w:pPr>
-            <w:r>
-              <w:rPr>
-                <w:b/>
-                <w:bCs/>
-              </w:rPr>
-              <w:t>1</w:t>
-            </w:r>
+            <w:hyperlink w:anchor="_Test_1" w:history="1">
+              <w:r>
+                <w:rPr>
+                  <w:rStyle w:val="Hyperlink"/>
+                  <w:b/>
+                  <w:bCs/>
+                  <w:color w:val="auto"/>
+                  <w:u w:val="none"/>
+                </w:rPr>
+                <w:t>1</w:t>
+              </w:r>
+            </w:hyperlink>
           </w:p>
         </w:tc>
         <w:tc>
@@ -418,13 +423,18 @@
                 <w:bCs/>
               </w:rPr>
             </w:pPr>
-            <w:r>
-              <w:rPr>
-                <w:b/>
-                <w:bCs/>
-              </w:rPr>
-              <w:t>2</w:t>
-            </w:r>
+            <w:hyperlink w:anchor="_Test_2" w:history="1">
+              <w:r>
+                <w:rPr>
+                  <w:rStyle w:val="Hyperlink"/>
+                  <w:b/>
+                  <w:bCs/>
+                  <w:color w:val="auto"/>
+                  <w:u w:val="none"/>
+                </w:rPr>
+                <w:t>2</w:t>
+              </w:r>
+            </w:hyperlink>
           </w:p>
         </w:tc>
         <w:tc>
@@ -576,13 +586,18 @@
                 <w:bCs/>
               </w:rPr>
             </w:pPr>
-            <w:r>
-              <w:rPr>
-                <w:b/>
-                <w:bCs/>
-              </w:rPr>
-              <w:t>3</w:t>
-            </w:r>
+            <w:hyperlink w:anchor="_Test_3" w:history="1">
+              <w:r>
+                <w:rPr>
+                  <w:rStyle w:val="Hyperlink"/>
+                  <w:b/>
+                  <w:bCs/>
+                  <w:color w:val="auto"/>
+                  <w:u w:val="none"/>
+                </w:rPr>
+                <w:t>3</w:t>
+              </w:r>
+            </w:hyperlink>
           </w:p>
         </w:tc>
         <w:tc>
@@ -663,29 +678,21 @@
               <w:spacing w:after="160" w:line="259" w:lineRule="auto"/>
             </w:pPr>
             <w:r>
-              <w:t xml:space="preserve">3. Enter Date = </w:t>
-            </w:r>
-            <w:r>
-              <w:t>26/01/2026</w:t>
-            </w:r>
-            <w:r>
-              <w:t xml:space="preserve"> </w:t>
-            </w:r>
-          </w:p>
-          <w:p>
-            <w:pPr>
-              <w:spacing w:after="160" w:line="259" w:lineRule="auto"/>
-            </w:pPr>
-            <w:r>
-              <w:t xml:space="preserve">4. Return to Main Menu. </w:t>
-            </w:r>
-          </w:p>
-          <w:p>
-            <w:pPr>
-              <w:spacing w:after="160" w:line="259" w:lineRule="auto"/>
-            </w:pPr>
-            <w:r>
-              <w:t>5. Run "End-of-Day Processing".</w:t>
+              <w:t>3</w:t>
+            </w:r>
+            <w:r>
+              <w:t xml:space="preserve">. Return to Main Menu. </w:t>
+            </w:r>
+          </w:p>
+          <w:p>
+            <w:pPr>
+              <w:spacing w:after="160" w:line="259" w:lineRule="auto"/>
+            </w:pPr>
+            <w:r>
+              <w:t>5</w:t>
+            </w:r>
+            <w:r>
+              <w:t>. Run "End-of-Day Processing".</w:t>
             </w:r>
           </w:p>
         </w:tc>
@@ -723,22 +730,16 @@
               <w:spacing w:after="160" w:line="259" w:lineRule="auto"/>
             </w:pPr>
             <w:r>
-              <w:t>Date: Yesterday's Date</w:t>
-            </w:r>
-          </w:p>
-          <w:p>
-            <w:pPr>
-              <w:spacing w:after="160" w:line="259" w:lineRule="auto"/>
-            </w:pPr>
-            <w:r>
-              <w:t xml:space="preserve">Action: Option </w:t>
-            </w:r>
-            <w:r>
-              <w:t xml:space="preserve">4 </w:t>
-            </w:r>
-            <w:r>
-              <w:t>(Processing)</w:t>
-            </w:r>
+              <w:t xml:space="preserve">Date: </w:t>
+            </w:r>
+            <w:r>
+              <w:t>26/01/2026</w:t>
+            </w:r>
+          </w:p>
+          <w:p>
+            <w:pPr>
+              <w:spacing w:after="160" w:line="259" w:lineRule="auto"/>
+            </w:pPr>
           </w:p>
         </w:tc>
         <w:tc>
@@ -810,6 +811,23 @@
             </w:pPr>
             <w:r>
               <w:t>The data has been updated and shows the current balance.</w:t>
+            </w:r>
+          </w:p>
+          <w:p>
+            <w:pPr>
+              <w:spacing w:after="160" w:line="259" w:lineRule="auto"/>
+            </w:pPr>
+            <w:r>
+              <w:t>Note: The “</w:t>
+            </w:r>
+            <w:r>
+              <w:t>End-of-Day Processing</w:t>
+            </w:r>
+            <w:r>
+              <w:t xml:space="preserve">” takes payments </w:t>
+            </w:r>
+            <w:r>
+              <w:t>due today or in the past.</w:t>
             </w:r>
           </w:p>
         </w:tc>
@@ -852,7 +870,44 @@
                 <w:b/>
                 <w:bCs/>
               </w:rPr>
+              <w:fldChar w:fldCharType="begin"/>
+            </w:r>
+            <w:r>
+              <w:rPr>
+                <w:b/>
+                <w:bCs/>
+              </w:rPr>
+              <w:instrText>HYPERLINK  \l "_Test_4"</w:instrText>
+            </w:r>
+            <w:r>
+              <w:rPr>
+                <w:b/>
+                <w:bCs/>
+              </w:rPr>
+            </w:r>
+            <w:r>
+              <w:rPr>
+                <w:b/>
+                <w:bCs/>
+              </w:rPr>
+              <w:fldChar w:fldCharType="separate"/>
+            </w:r>
+            <w:r>
+              <w:rPr>
+                <w:rStyle w:val="Hyperlink"/>
+                <w:b/>
+                <w:bCs/>
+                <w:color w:val="auto"/>
+                <w:u w:val="none"/>
+              </w:rPr>
               <w:t>4</w:t>
+            </w:r>
+            <w:r>
+              <w:rPr>
+                <w:b/>
+                <w:bCs/>
+              </w:rPr>
+              <w:fldChar w:fldCharType="end"/>
             </w:r>
           </w:p>
         </w:tc>
@@ -916,18 +971,10 @@
               <w:spacing w:after="160" w:line="259" w:lineRule="auto"/>
             </w:pPr>
             <w:r>
-              <w:t xml:space="preserve">3. Enter Date = </w:t>
-            </w:r>
-            <w:r>
-              <w:t>27/02/2026</w:t>
-            </w:r>
-          </w:p>
-          <w:p>
-            <w:pPr>
-              <w:spacing w:after="160" w:line="259" w:lineRule="auto"/>
-            </w:pPr>
-            <w:r>
-              <w:t>4. Run "End-of-Day Processing".</w:t>
+              <w:t>3</w:t>
+            </w:r>
+            <w:r>
+              <w:t>. Run "End-of-Day Processing".</w:t>
             </w:r>
           </w:p>
         </w:tc>
@@ -956,6 +1003,17 @@
             <w:pPr>
               <w:spacing w:after="160" w:line="259" w:lineRule="auto"/>
             </w:pPr>
+            <w:r>
+              <w:t xml:space="preserve">Enter Date = </w:t>
+            </w:r>
+            <w:r>
+              <w:t>27/02/2026</w:t>
+            </w:r>
+          </w:p>
+          <w:p>
+            <w:pPr>
+              <w:spacing w:after="160" w:line="259" w:lineRule="auto"/>
+            </w:pPr>
           </w:p>
         </w:tc>
         <w:tc>
@@ -968,7 +1026,27 @@
               <w:spacing w:after="160" w:line="259" w:lineRule="auto"/>
             </w:pPr>
             <w:r>
-              <w:t>Setup: "Success: Direct Debit set..."Processing: System runs but skips this payment (not listed in "PAID"). Balance remains unchanged.</w:t>
+              <w:t>Setup: "Success: Direct Debit set</w:t>
+            </w:r>
+            <w:r>
+              <w:t xml:space="preserve"> for Gym starting 27/02/2026</w:t>
+            </w:r>
+            <w:r>
+              <w:t>."</w:t>
+            </w:r>
+          </w:p>
+          <w:p>
+            <w:pPr>
+              <w:spacing w:after="160" w:line="259" w:lineRule="auto"/>
+            </w:pPr>
+            <w:r>
+              <w:t>The system runs but skips this payment, and the balance remains unchanged because</w:t>
+            </w:r>
+            <w:r>
+              <w:t xml:space="preserve"> the payment is due in the future</w:t>
+            </w:r>
+            <w:r>
+              <w:t>.</w:t>
             </w:r>
           </w:p>
         </w:tc>
@@ -981,6 +1059,30 @@
             <w:pPr>
               <w:spacing w:after="160" w:line="259" w:lineRule="auto"/>
             </w:pPr>
+            <w:r>
+              <w:t xml:space="preserve">The </w:t>
+            </w:r>
+            <w:r>
+              <w:t>system</w:t>
+            </w:r>
+            <w:r>
+              <w:t xml:space="preserve"> works as intended </w:t>
+            </w:r>
+            <w:r>
+              <w:t>and correctly displays</w:t>
+            </w:r>
+            <w:r>
+              <w:t xml:space="preserve"> the </w:t>
+            </w:r>
+            <w:r>
+              <w:t xml:space="preserve">right </w:t>
+            </w:r>
+            <w:r>
+              <w:t>message</w:t>
+            </w:r>
+            <w:r>
+              <w:t>.</w:t>
+            </w:r>
           </w:p>
         </w:tc>
         <w:tc>
@@ -992,6 +1094,9 @@
             <w:pPr>
               <w:spacing w:after="160" w:line="259" w:lineRule="auto"/>
             </w:pPr>
+            <w:r>
+              <w:t>Pass</w:t>
+            </w:r>
           </w:p>
         </w:tc>
       </w:tr>
@@ -1055,11 +1160,7 @@
               <w:t xml:space="preserve">Verify </w:t>
             </w:r>
             <w:r>
-              <w:t xml:space="preserve">that the system handles a scheduled payment gracefully when the </w:t>
-            </w:r>
-            <w:r>
-              <w:lastRenderedPageBreak/>
-              <w:t>account has insufficient funds</w:t>
+              <w:t>that the system handles a scheduled payment gracefully when the account has insufficient funds</w:t>
             </w:r>
             <w:r>
               <w:t>.</w:t>
@@ -1076,29 +1177,31 @@
               <w:spacing w:after="160" w:line="259" w:lineRule="auto"/>
             </w:pPr>
             <w:r>
+              <w:t xml:space="preserve">1. Create </w:t>
+            </w:r>
+            <w:r>
+              <w:t xml:space="preserve">a </w:t>
+            </w:r>
+            <w:r>
+              <w:t>new Personal Account (£1 balance).</w:t>
+            </w:r>
+          </w:p>
+          <w:p>
+            <w:pPr>
+              <w:spacing w:after="160" w:line="259" w:lineRule="auto"/>
+            </w:pPr>
+            <w:r>
+              <w:t xml:space="preserve">2. </w:t>
+            </w:r>
+            <w:r>
+              <w:t xml:space="preserve">Set up a </w:t>
+            </w:r>
+            <w:r>
+              <w:t xml:space="preserve">Standing </w:t>
+            </w:r>
+            <w:r>
               <w:lastRenderedPageBreak/>
-              <w:t xml:space="preserve">1. Create </w:t>
-            </w:r>
-            <w:r>
-              <w:t xml:space="preserve">a </w:t>
-            </w:r>
-            <w:r>
-              <w:t>new Personal Account (£1 balance).</w:t>
-            </w:r>
-          </w:p>
-          <w:p>
-            <w:pPr>
-              <w:spacing w:after="160" w:line="259" w:lineRule="auto"/>
-            </w:pPr>
-            <w:r>
-              <w:lastRenderedPageBreak/>
-              <w:t xml:space="preserve">2. </w:t>
-            </w:r>
-            <w:r>
-              <w:t xml:space="preserve">Set up a </w:t>
-            </w:r>
-            <w:r>
-              <w:t>Standing Order for £1000 (Today).</w:t>
+              <w:t>Order for £1000 (Today).</w:t>
             </w:r>
           </w:p>
           <w:p>
@@ -1135,7 +1238,6 @@
               <w:t xml:space="preserve"> </w:t>
             </w:r>
             <w:r>
-              <w:lastRenderedPageBreak/>
               <w:t xml:space="preserve">Date: </w:t>
             </w:r>
             <w:r>
@@ -1153,7 +1255,6 @@
               <w:spacing w:after="160" w:line="259" w:lineRule="auto"/>
             </w:pPr>
             <w:r>
-              <w:lastRenderedPageBreak/>
               <w:t xml:space="preserve">Processing: Output shows "&gt; FAILED: £1000.00 to ... - Insufficient Funds". Account balance does not go negative (beyond </w:t>
             </w:r>
             <w:r>
@@ -1314,15 +1415,24 @@
     </w:p>
     <w:p>
       <w:pPr>
+        <w:pStyle w:val="Heading2"/>
         <w:rPr>
           <w:b/>
           <w:bCs/>
+          <w:color w:val="auto"/>
+          <w:sz w:val="22"/>
+          <w:szCs w:val="22"/>
         </w:rPr>
       </w:pPr>
+      <w:bookmarkStart w:id="0" w:name="_Test_1"/>
+      <w:bookmarkEnd w:id="0"/>
       <w:r>
         <w:rPr>
           <w:b/>
           <w:bCs/>
+          <w:color w:val="auto"/>
+          <w:sz w:val="22"/>
+          <w:szCs w:val="22"/>
         </w:rPr>
         <w:lastRenderedPageBreak/>
         <w:t xml:space="preserve">Test 1 </w:t>
@@ -1339,7 +1449,13 @@
         <w:t>ing</w:t>
       </w:r>
       <w:r>
-        <w:t xml:space="preserve"> Customer (John Helix)</w:t>
+        <w:t xml:space="preserve"> Customer (John </w:t>
+      </w:r>
+      <w:r>
+        <w:t>Smith</w:t>
+      </w:r>
+      <w:r>
+        <w:t>)</w:t>
       </w:r>
       <w:r>
         <w:t xml:space="preserve">. </w:t>
@@ -2074,15 +2190,24 @@
     </w:p>
     <w:p>
       <w:pPr>
+        <w:pStyle w:val="Heading2"/>
         <w:rPr>
           <w:b/>
           <w:bCs/>
+          <w:color w:val="auto"/>
+          <w:sz w:val="22"/>
+          <w:szCs w:val="22"/>
         </w:rPr>
       </w:pPr>
+      <w:bookmarkStart w:id="1" w:name="_Test_2"/>
+      <w:bookmarkEnd w:id="1"/>
       <w:r>
         <w:rPr>
           <w:b/>
           <w:bCs/>
+          <w:color w:val="auto"/>
+          <w:sz w:val="22"/>
+          <w:szCs w:val="22"/>
         </w:rPr>
         <w:lastRenderedPageBreak/>
         <w:t>Test 2</w:t>
@@ -2508,15 +2633,24 @@
     </w:p>
     <w:p>
       <w:pPr>
+        <w:pStyle w:val="Heading2"/>
         <w:rPr>
           <w:b/>
           <w:bCs/>
+          <w:color w:val="auto"/>
+          <w:sz w:val="22"/>
+          <w:szCs w:val="22"/>
         </w:rPr>
       </w:pPr>
+      <w:bookmarkStart w:id="2" w:name="_Test_3"/>
+      <w:bookmarkEnd w:id="2"/>
       <w:r>
         <w:rPr>
           <w:b/>
           <w:bCs/>
+          <w:color w:val="auto"/>
+          <w:sz w:val="22"/>
+          <w:szCs w:val="22"/>
         </w:rPr>
         <w:lastRenderedPageBreak/>
         <w:t xml:space="preserve">Test 3 </w:t>
@@ -3303,6 +3437,211 @@
       </w:r>
     </w:p>
     <w:p/>
+    <w:p/>
+    <w:p>
+      <w:pPr>
+        <w:pStyle w:val="Heading2"/>
+        <w:rPr>
+          <w:b/>
+          <w:bCs/>
+          <w:color w:val="auto"/>
+          <w:sz w:val="22"/>
+          <w:szCs w:val="22"/>
+        </w:rPr>
+      </w:pPr>
+      <w:bookmarkStart w:id="3" w:name="_Test_4"/>
+      <w:bookmarkEnd w:id="3"/>
+      <w:r>
+        <w:rPr>
+          <w:b/>
+          <w:bCs/>
+          <w:color w:val="auto"/>
+          <w:sz w:val="22"/>
+          <w:szCs w:val="22"/>
+        </w:rPr>
+        <w:t>T</w:t>
+      </w:r>
+      <w:r>
+        <w:rPr>
+          <w:rStyle w:val="Heading2Char"/>
+          <w:b/>
+          <w:bCs/>
+          <w:color w:val="auto"/>
+          <w:sz w:val="22"/>
+          <w:szCs w:val="22"/>
+        </w:rPr>
+        <w:t>est 4</w:t>
+      </w:r>
+    </w:p>
+    <w:p>
+      <w:r>
+        <w:t>Using the same Personal Account (John Smith)</w:t>
+      </w:r>
+    </w:p>
+    <w:p>
+      <w:r>
+        <w:t>1. Select Personal Account.</w:t>
+      </w:r>
+    </w:p>
+    <w:p>
+      <w:r>
+        <w:drawing>
+          <wp:anchor distT="0" distB="0" distL="114300" distR="114300" simplePos="0" relativeHeight="251687936" behindDoc="0" locked="0" layoutInCell="1" allowOverlap="1" wp14:anchorId="3144A683" wp14:editId="5CEBBBAE">
+            <wp:simplePos x="0" y="0"/>
+            <wp:positionH relativeFrom="margin">
+              <wp:align>left</wp:align>
+            </wp:positionH>
+            <wp:positionV relativeFrom="paragraph">
+              <wp:posOffset>24765</wp:posOffset>
+            </wp:positionV>
+            <wp:extent cx="6182360" cy="2152650"/>
+            <wp:effectExtent l="0" t="0" r="8890" b="0"/>
+            <wp:wrapSquare wrapText="bothSides"/>
+            <wp:docPr id="1966652031" name="Picture 1"/>
+            <wp:cNvGraphicFramePr>
+              <a:graphicFrameLocks xmlns:a="http://schemas.openxmlformats.org/drawingml/2006/main" noChangeAspect="1"/>
+            </wp:cNvGraphicFramePr>
+            <a:graphic xmlns:a="http://schemas.openxmlformats.org/drawingml/2006/main">
+              <a:graphicData uri="http://schemas.openxmlformats.org/drawingml/2006/picture">
+                <pic:pic xmlns:pic="http://schemas.openxmlformats.org/drawingml/2006/picture">
+                  <pic:nvPicPr>
+                    <pic:cNvPr id="1966652031" name=""/>
+                    <pic:cNvPicPr/>
+                  </pic:nvPicPr>
+                  <pic:blipFill>
+                    <a:blip r:embed="rId23">
+                      <a:extLst>
+                        <a:ext uri="{28A0092B-C50C-407E-A947-70E740481C1C}">
+                          <a14:useLocalDpi xmlns:a14="http://schemas.microsoft.com/office/drawing/2010/main" val="0"/>
+                        </a:ext>
+                      </a:extLst>
+                    </a:blip>
+                    <a:stretch>
+                      <a:fillRect/>
+                    </a:stretch>
+                  </pic:blipFill>
+                  <pic:spPr>
+                    <a:xfrm>
+                      <a:off x="0" y="0"/>
+                      <a:ext cx="6182360" cy="2152650"/>
+                    </a:xfrm>
+                    <a:prstGeom prst="rect">
+                      <a:avLst/>
+                    </a:prstGeom>
+                  </pic:spPr>
+                </pic:pic>
+              </a:graphicData>
+            </a:graphic>
+          </wp:anchor>
+        </w:drawing>
+      </w:r>
+      <w:r>
+        <w:br w:type="page"/>
+      </w:r>
+    </w:p>
+    <w:p>
+      <w:r>
+        <w:lastRenderedPageBreak/>
+        <w:t>2. Set up Direct Debit.</w:t>
+      </w:r>
+    </w:p>
+    <w:p>
+      <w:r>
+        <w:drawing>
+          <wp:inline distT="0" distB="0" distL="0" distR="0" wp14:anchorId="764C60B4" wp14:editId="6B26C3A3">
+            <wp:extent cx="3600953" cy="1133633"/>
+            <wp:effectExtent l="0" t="0" r="0" b="9525"/>
+            <wp:docPr id="187762002" name="Picture 1"/>
+            <wp:cNvGraphicFramePr>
+              <a:graphicFrameLocks xmlns:a="http://schemas.openxmlformats.org/drawingml/2006/main" noChangeAspect="1"/>
+            </wp:cNvGraphicFramePr>
+            <a:graphic xmlns:a="http://schemas.openxmlformats.org/drawingml/2006/main">
+              <a:graphicData uri="http://schemas.openxmlformats.org/drawingml/2006/picture">
+                <pic:pic xmlns:pic="http://schemas.openxmlformats.org/drawingml/2006/picture">
+                  <pic:nvPicPr>
+                    <pic:cNvPr id="187762002" name=""/>
+                    <pic:cNvPicPr/>
+                  </pic:nvPicPr>
+                  <pic:blipFill>
+                    <a:blip r:embed="rId24"/>
+                    <a:stretch>
+                      <a:fillRect/>
+                    </a:stretch>
+                  </pic:blipFill>
+                  <pic:spPr>
+                    <a:xfrm>
+                      <a:off x="0" y="0"/>
+                      <a:ext cx="3600953" cy="1133633"/>
+                    </a:xfrm>
+                    <a:prstGeom prst="rect">
+                      <a:avLst/>
+                    </a:prstGeom>
+                  </pic:spPr>
+                </pic:pic>
+              </a:graphicData>
+            </a:graphic>
+          </wp:inline>
+        </w:drawing>
+      </w:r>
+    </w:p>
+    <w:p>
+      <w:r>
+        <w:t>Scheduled Payments</w:t>
+      </w:r>
+    </w:p>
+    <w:p>
+      <w:r>
+        <w:drawing>
+          <wp:anchor distT="0" distB="0" distL="114300" distR="114300" simplePos="0" relativeHeight="251688960" behindDoc="0" locked="0" layoutInCell="1" allowOverlap="1" wp14:anchorId="2D668918" wp14:editId="76474ECF">
+            <wp:simplePos x="0" y="0"/>
+            <wp:positionH relativeFrom="column">
+              <wp:posOffset>0</wp:posOffset>
+            </wp:positionH>
+            <wp:positionV relativeFrom="paragraph">
+              <wp:posOffset>-635</wp:posOffset>
+            </wp:positionV>
+            <wp:extent cx="5601482" cy="1286054"/>
+            <wp:effectExtent l="0" t="0" r="0" b="9525"/>
+            <wp:wrapSquare wrapText="bothSides"/>
+            <wp:docPr id="918810369" name="Picture 1"/>
+            <wp:cNvGraphicFramePr>
+              <a:graphicFrameLocks xmlns:a="http://schemas.openxmlformats.org/drawingml/2006/main" noChangeAspect="1"/>
+            </wp:cNvGraphicFramePr>
+            <a:graphic xmlns:a="http://schemas.openxmlformats.org/drawingml/2006/main">
+              <a:graphicData uri="http://schemas.openxmlformats.org/drawingml/2006/picture">
+                <pic:pic xmlns:pic="http://schemas.openxmlformats.org/drawingml/2006/picture">
+                  <pic:nvPicPr>
+                    <pic:cNvPr id="918810369" name=""/>
+                    <pic:cNvPicPr/>
+                  </pic:nvPicPr>
+                  <pic:blipFill>
+                    <a:blip r:embed="rId25">
+                      <a:extLst>
+                        <a:ext uri="{28A0092B-C50C-407E-A947-70E740481C1C}">
+                          <a14:useLocalDpi xmlns:a14="http://schemas.microsoft.com/office/drawing/2010/main" val="0"/>
+                        </a:ext>
+                      </a:extLst>
+                    </a:blip>
+                    <a:stretch>
+                      <a:fillRect/>
+                    </a:stretch>
+                  </pic:blipFill>
+                  <pic:spPr>
+                    <a:xfrm>
+                      <a:off x="0" y="0"/>
+                      <a:ext cx="5601482" cy="1286054"/>
+                    </a:xfrm>
+                    <a:prstGeom prst="rect">
+                      <a:avLst/>
+                    </a:prstGeom>
+                  </pic:spPr>
+                </pic:pic>
+              </a:graphicData>
+            </a:graphic>
+          </wp:anchor>
+        </w:drawing>
+      </w:r>
+    </w:p>
     <w:p>
       <w:r>
         <w:br w:type="page"/>
@@ -3768,7 +4107,7 @@
   <w:style w:type="paragraph" w:default="1" w:styleId="Normal">
     <w:name w:val="Normal"/>
     <w:qFormat/>
-    <w:rsid w:val="00AF6C7D"/>
+    <w:rsid w:val="00057913"/>
   </w:style>
   <w:style w:type="paragraph" w:styleId="Heading1">
     <w:name w:val="heading 1"/>
@@ -3797,7 +4136,6 @@
     <w:next w:val="Normal"/>
     <w:link w:val="Heading2Char"/>
     <w:uiPriority w:val="9"/>
-    <w:semiHidden/>
     <w:unhideWhenUsed/>
     <w:qFormat/>
     <w:rsid w:val="00795685"/>
@@ -4014,7 +4352,6 @@
     <w:basedOn w:val="DefaultParagraphFont"/>
     <w:link w:val="Heading2"/>
     <w:uiPriority w:val="9"/>
-    <w:semiHidden/>
     <w:rsid w:val="00795685"/>
     <w:rPr>
       <w:rFonts w:asciiTheme="majorHAnsi" w:eastAsiaTheme="majorEastAsia" w:hAnsiTheme="majorHAnsi" w:cstheme="majorBidi"/>
@@ -4335,6 +4672,41 @@
       <w14:ligatures w14:val="none"/>
     </w:rPr>
   </w:style>
+  <w:style w:type="character" w:styleId="Hyperlink">
+    <w:name w:val="Hyperlink"/>
+    <w:basedOn w:val="DefaultParagraphFont"/>
+    <w:uiPriority w:val="99"/>
+    <w:unhideWhenUsed/>
+    <w:rsid w:val="001E29D1"/>
+    <w:rPr>
+      <w:color w:val="467886" w:themeColor="hyperlink"/>
+      <w:u w:val="single"/>
+    </w:rPr>
+  </w:style>
+  <w:style w:type="character" w:styleId="UnresolvedMention">
+    <w:name w:val="Unresolved Mention"/>
+    <w:basedOn w:val="DefaultParagraphFont"/>
+    <w:uiPriority w:val="99"/>
+    <w:semiHidden/>
+    <w:unhideWhenUsed/>
+    <w:rsid w:val="001E29D1"/>
+    <w:rPr>
+      <w:color w:val="605E5C"/>
+      <w:shd w:val="clear" w:color="auto" w:fill="E1DFDD"/>
+    </w:rPr>
+  </w:style>
+  <w:style w:type="character" w:styleId="FollowedHyperlink">
+    <w:name w:val="FollowedHyperlink"/>
+    <w:basedOn w:val="DefaultParagraphFont"/>
+    <w:uiPriority w:val="99"/>
+    <w:semiHidden/>
+    <w:unhideWhenUsed/>
+    <w:rsid w:val="00057913"/>
+    <w:rPr>
+      <w:color w:val="96607D" w:themeColor="followedHyperlink"/>
+      <w:u w:val="single"/>
+    </w:rPr>
+  </w:style>
 </w:styles>
 </file>
 

--- a/Testing/Testings V5.docx
+++ b/Testing/Testings V5.docx
@@ -274,7 +274,13 @@
               <w:t xml:space="preserve">Issue Business Cheque </w:t>
             </w:r>
             <w:r>
-              <w:t xml:space="preserve">Book: Verify that a valid Business Account can request a cheque book and that </w:t>
+              <w:t>Book</w:t>
+            </w:r>
+            <w:r>
+              <w:t>.</w:t>
+            </w:r>
+            <w:r>
+              <w:t xml:space="preserve"> Verify that a valid Business Account can request a cheque book and that </w:t>
             </w:r>
             <w:r>
               <w:t>the system records it.</w:t>
@@ -464,7 +470,10 @@
               <w:t>Duplicate Cheque Book Prevention</w:t>
             </w:r>
             <w:r>
-              <w:t xml:space="preserve">: Verify that </w:t>
+              <w:t>.</w:t>
+            </w:r>
+            <w:r>
+              <w:t xml:space="preserve"> Verify that </w:t>
             </w:r>
             <w:r>
               <w:t>the system prevents issuing a second cheque book to the same account.</w:t>
@@ -624,7 +633,13 @@
               <w:spacing w:after="160" w:line="259" w:lineRule="auto"/>
             </w:pPr>
             <w:r>
-              <w:t xml:space="preserve">Set up &amp; Execute Standing Order (Immediate): </w:t>
+              <w:t>Set up &amp; Execute Standing Order (Immediate)</w:t>
+            </w:r>
+            <w:r>
+              <w:t>.</w:t>
+            </w:r>
+            <w:r>
+              <w:t xml:space="preserve"> </w:t>
             </w:r>
             <w:r>
               <w:t xml:space="preserve">Verify </w:t>
@@ -938,7 +953,7 @@
               <w:t>Future Direct Debit (No Payment)</w:t>
             </w:r>
             <w:r>
-              <w:t xml:space="preserve">: </w:t>
+              <w:t xml:space="preserve">. </w:t>
             </w:r>
             <w:r>
               <w:t>Verify a Direct Debit set for a future date is NOT paid when processing runs.</w:t>
@@ -1123,7 +1138,44 @@
                 <w:b/>
                 <w:bCs/>
               </w:rPr>
+              <w:fldChar w:fldCharType="begin"/>
+            </w:r>
+            <w:r>
+              <w:rPr>
+                <w:b/>
+                <w:bCs/>
+              </w:rPr>
+              <w:instrText>HYPERLINK  \l "_Test_5"</w:instrText>
+            </w:r>
+            <w:r>
+              <w:rPr>
+                <w:b/>
+                <w:bCs/>
+              </w:rPr>
+            </w:r>
+            <w:r>
+              <w:rPr>
+                <w:b/>
+                <w:bCs/>
+              </w:rPr>
+              <w:fldChar w:fldCharType="separate"/>
+            </w:r>
+            <w:r>
+              <w:rPr>
+                <w:rStyle w:val="Hyperlink"/>
+                <w:b/>
+                <w:bCs/>
+                <w:color w:val="auto"/>
+                <w:u w:val="none"/>
+              </w:rPr>
               <w:t>5</w:t>
+            </w:r>
+            <w:r>
+              <w:rPr>
+                <w:b/>
+                <w:bCs/>
+              </w:rPr>
+              <w:fldChar w:fldCharType="end"/>
             </w:r>
           </w:p>
         </w:tc>
@@ -1177,13 +1229,16 @@
               <w:spacing w:after="160" w:line="259" w:lineRule="auto"/>
             </w:pPr>
             <w:r>
-              <w:t xml:space="preserve">1. Create </w:t>
-            </w:r>
-            <w:r>
-              <w:t xml:space="preserve">a </w:t>
-            </w:r>
-            <w:r>
-              <w:t>new Personal Account (£1 balance).</w:t>
+              <w:t xml:space="preserve">1. </w:t>
+            </w:r>
+            <w:r>
+              <w:t>Select</w:t>
+            </w:r>
+            <w:r>
+              <w:t xml:space="preserve"> Personal Account</w:t>
+            </w:r>
+            <w:r>
+              <w:t>.</w:t>
             </w:r>
           </w:p>
           <w:p>
@@ -1201,7 +1256,7 @@
             </w:r>
             <w:r>
               <w:lastRenderedPageBreak/>
-              <w:t>Order for £1000 (Today).</w:t>
+              <w:t xml:space="preserve">Order for £1000 </w:t>
             </w:r>
           </w:p>
           <w:p>
@@ -1224,7 +1279,21 @@
             </w:pPr>
             <w:r>
               <w:lastRenderedPageBreak/>
-              <w:t>Balance: £1.00</w:t>
+              <w:t xml:space="preserve">Recipient: </w:t>
+            </w:r>
+            <w:r>
+              <w:t>Mum</w:t>
+            </w:r>
+          </w:p>
+          <w:p>
+            <w:pPr>
+              <w:spacing w:after="160" w:line="259" w:lineRule="auto"/>
+            </w:pPr>
+            <w:r>
+              <w:t>Balance: £</w:t>
+            </w:r>
+            <w:r>
+              <w:t>490</w:t>
             </w:r>
           </w:p>
           <w:p>
@@ -1237,11 +1306,23 @@
             <w:r>
               <w:t xml:space="preserve"> </w:t>
             </w:r>
-            <w:r>
+          </w:p>
+          <w:p>
+            <w:pPr>
+              <w:spacing w:after="160" w:line="259" w:lineRule="auto"/>
+            </w:pPr>
+            <w:r>
+              <w:lastRenderedPageBreak/>
               <w:t xml:space="preserve">Date: </w:t>
             </w:r>
             <w:r>
-              <w:t>26/01/2026</w:t>
+              <w:t>2</w:t>
+            </w:r>
+            <w:r>
+              <w:t>7</w:t>
+            </w:r>
+            <w:r>
+              <w:t>/01/2026</w:t>
             </w:r>
           </w:p>
         </w:tc>
@@ -1255,13 +1336,28 @@
               <w:spacing w:after="160" w:line="259" w:lineRule="auto"/>
             </w:pPr>
             <w:r>
-              <w:t xml:space="preserve">Processing: Output shows "&gt; FAILED: £1000.00 to ... - Insufficient Funds". Account balance does not go negative (beyond </w:t>
-            </w:r>
-            <w:r>
-              <w:t xml:space="preserve">the </w:t>
-            </w:r>
-            <w:r>
-              <w:t>limit).</w:t>
+              <w:lastRenderedPageBreak/>
+              <w:t>System shows: “</w:t>
+            </w:r>
+            <w:r>
+              <w:t>&gt; Account ID:4 FAILED: £1000.0 to Mum - Insufficient Funds</w:t>
+            </w:r>
+            <w:r>
+              <w:t>”</w:t>
+            </w:r>
+          </w:p>
+          <w:p>
+            <w:pPr>
+              <w:spacing w:after="160" w:line="259" w:lineRule="auto"/>
+            </w:pPr>
+            <w:r>
+              <w:t xml:space="preserve">Account balance does not </w:t>
+            </w:r>
+            <w:r>
+              <w:t>change</w:t>
+            </w:r>
+            <w:r>
+              <w:t>.</w:t>
             </w:r>
           </w:p>
         </w:tc>
@@ -1274,6 +1370,24 @@
             <w:pPr>
               <w:spacing w:after="160" w:line="259" w:lineRule="auto"/>
             </w:pPr>
+            <w:r>
+              <w:t>The system works as intended and correctly displays the right message.</w:t>
+            </w:r>
+          </w:p>
+          <w:p>
+            <w:pPr>
+              <w:spacing w:after="160" w:line="259" w:lineRule="auto"/>
+            </w:pPr>
+            <w:r>
+              <w:t>The balance is the same</w:t>
+            </w:r>
+            <w:r>
+              <w:t xml:space="preserve">, as </w:t>
+            </w:r>
+            <w:r>
+              <w:lastRenderedPageBreak/>
+              <w:t>there is an overdraft limit of £500 for the personal account</w:t>
+            </w:r>
           </w:p>
         </w:tc>
         <w:tc>
@@ -1285,6 +1399,10 @@
             <w:pPr>
               <w:spacing w:after="160" w:line="259" w:lineRule="auto"/>
             </w:pPr>
+            <w:r>
+              <w:lastRenderedPageBreak/>
+              <w:t>Pass</w:t>
+            </w:r>
           </w:p>
         </w:tc>
       </w:tr>
@@ -1304,12 +1422,272 @@
                 <w:bCs/>
               </w:rPr>
             </w:pPr>
-            <w:r>
+            <w:hyperlink w:anchor="_Test_6" w:history="1">
+              <w:r>
+                <w:rPr>
+                  <w:rStyle w:val="Hyperlink"/>
+                  <w:b/>
+                  <w:bCs/>
+                  <w:color w:val="auto"/>
+                  <w:u w:val="none"/>
+                </w:rPr>
+                <w:t>6</w:t>
+              </w:r>
+            </w:hyperlink>
+          </w:p>
+        </w:tc>
+        <w:tc>
+          <w:tcPr>
+            <w:tcW w:w="1378" w:type="dxa"/>
+          </w:tcPr>
+          <w:p>
+            <w:r>
+              <w:t>Robustness</w:t>
+            </w:r>
+          </w:p>
+        </w:tc>
+        <w:tc>
+          <w:tcPr>
+            <w:tcW w:w="2764" w:type="dxa"/>
+          </w:tcPr>
+          <w:p>
+            <w:r>
+              <w:t>Scheduled Payment Insufficient Funds</w:t>
+            </w:r>
+            <w:r>
+              <w:t xml:space="preserve">. </w:t>
+            </w:r>
+            <w:r>
+              <w:t xml:space="preserve">Verify </w:t>
+            </w:r>
+            <w:r>
+              <w:t>that the system handles a scheduled payment gracefully when the account has insufficient funds</w:t>
+            </w:r>
+            <w:r>
+              <w:t>.</w:t>
+            </w:r>
+          </w:p>
+        </w:tc>
+        <w:tc>
+          <w:tcPr>
+            <w:tcW w:w="1469" w:type="dxa"/>
+          </w:tcPr>
+          <w:p>
+            <w:pPr>
+              <w:spacing w:after="160" w:line="259" w:lineRule="auto"/>
+            </w:pPr>
+            <w:r>
+              <w:t xml:space="preserve">1. </w:t>
+            </w:r>
+            <w:r>
+              <w:t>Select</w:t>
+            </w:r>
+            <w:r>
+              <w:t xml:space="preserve"> Personal Account</w:t>
+            </w:r>
+            <w:r>
+              <w:t>.</w:t>
+            </w:r>
+          </w:p>
+          <w:p>
+            <w:pPr>
+              <w:spacing w:after="160" w:line="259" w:lineRule="auto"/>
+            </w:pPr>
+            <w:r>
+              <w:t xml:space="preserve">2. </w:t>
+            </w:r>
+            <w:r>
+              <w:t xml:space="preserve">Set up a </w:t>
+            </w:r>
+            <w:r>
+              <w:t>Standing Order for £</w:t>
+            </w:r>
+            <w:r>
+              <w:t>500</w:t>
+            </w:r>
+            <w:r>
+              <w:t xml:space="preserve"> </w:t>
+            </w:r>
+          </w:p>
+          <w:p>
+            <w:r>
+              <w:t>3. Run "End-of-Day Processing".</w:t>
+            </w:r>
+          </w:p>
+        </w:tc>
+        <w:tc>
+          <w:tcPr>
+            <w:tcW w:w="1418" w:type="dxa"/>
+          </w:tcPr>
+          <w:p>
+            <w:pPr>
+              <w:spacing w:after="160" w:line="259" w:lineRule="auto"/>
+            </w:pPr>
+            <w:r>
+              <w:t>Recipient: Mum</w:t>
+            </w:r>
+          </w:p>
+          <w:p>
+            <w:pPr>
+              <w:spacing w:after="160" w:line="259" w:lineRule="auto"/>
+            </w:pPr>
+            <w:r>
+              <w:t>Balance: £</w:t>
+            </w:r>
+            <w:r>
+              <w:t>490</w:t>
+            </w:r>
+          </w:p>
+          <w:p>
+            <w:pPr>
+              <w:spacing w:after="160" w:line="259" w:lineRule="auto"/>
+            </w:pPr>
+            <w:r>
+              <w:t>Amount: £</w:t>
+            </w:r>
+            <w:r>
+              <w:t>500</w:t>
+            </w:r>
+            <w:r>
+              <w:t>.00</w:t>
+            </w:r>
+            <w:r>
+              <w:t xml:space="preserve"> </w:t>
+            </w:r>
+          </w:p>
+          <w:p>
+            <w:r>
+              <w:t xml:space="preserve">Date: </w:t>
+            </w:r>
+            <w:r>
+              <w:t>27/01/2026</w:t>
+            </w:r>
+          </w:p>
+        </w:tc>
+        <w:tc>
+          <w:tcPr>
+            <w:tcW w:w="3118" w:type="dxa"/>
+          </w:tcPr>
+          <w:p>
+            <w:pPr>
+              <w:spacing w:after="160" w:line="259" w:lineRule="auto"/>
+            </w:pPr>
+            <w:r>
+              <w:t>System shows: “</w:t>
+            </w:r>
+            <w:r>
+              <w:t xml:space="preserve">&gt; </w:t>
+            </w:r>
+            <w:r>
+              <w:t>Account ID:4 PAID: £500.00 to Mum</w:t>
+            </w:r>
+            <w:r>
+              <w:t>”</w:t>
+            </w:r>
+          </w:p>
+          <w:p>
+            <w:r>
+              <w:t xml:space="preserve">Account balance </w:t>
+            </w:r>
+            <w:r>
+              <w:t>changes to negative £10.</w:t>
+            </w:r>
+          </w:p>
+        </w:tc>
+        <w:tc>
+          <w:tcPr>
+            <w:tcW w:w="1919" w:type="dxa"/>
+          </w:tcPr>
+          <w:p>
+            <w:pPr>
+              <w:spacing w:after="160" w:line="259" w:lineRule="auto"/>
+            </w:pPr>
+            <w:r>
+              <w:t>The system works as intended and correctly displays the right message.</w:t>
+            </w:r>
+          </w:p>
+          <w:p>
+            <w:r>
+              <w:t xml:space="preserve">The balance </w:t>
+            </w:r>
+            <w:r>
+              <w:t>has changed to negative £10 as the</w:t>
+            </w:r>
+            <w:r>
+              <w:t xml:space="preserve"> overdraft limit of £500 for the personal account</w:t>
+            </w:r>
+          </w:p>
+        </w:tc>
+        <w:tc>
+          <w:tcPr>
+            <w:tcW w:w="1261" w:type="dxa"/>
+          </w:tcPr>
+          <w:p>
+            <w:r>
+              <w:t>Pass</w:t>
+            </w:r>
+          </w:p>
+        </w:tc>
+      </w:tr>
+      <w:tr>
+        <w:trPr>
+          <w:trHeight w:val="315"/>
+        </w:trPr>
+        <w:tc>
+          <w:tcPr>
+            <w:tcW w:w="621" w:type="dxa"/>
+          </w:tcPr>
+          <w:p>
+            <w:pPr>
+              <w:jc w:val="center"/>
               <w:rPr>
                 <w:b/>
                 <w:bCs/>
               </w:rPr>
-              <w:t>6</w:t>
+            </w:pPr>
+            <w:r>
+              <w:rPr>
+                <w:b/>
+                <w:bCs/>
+              </w:rPr>
+              <w:fldChar w:fldCharType="begin"/>
+            </w:r>
+            <w:r>
+              <w:rPr>
+                <w:b/>
+                <w:bCs/>
+              </w:rPr>
+              <w:instrText>HYPERLINK  \l "_Test_7"</w:instrText>
+            </w:r>
+            <w:r>
+              <w:rPr>
+                <w:b/>
+                <w:bCs/>
+              </w:rPr>
+            </w:r>
+            <w:r>
+              <w:rPr>
+                <w:b/>
+                <w:bCs/>
+              </w:rPr>
+              <w:fldChar w:fldCharType="separate"/>
+            </w:r>
+            <w:r>
+              <w:rPr>
+                <w:rStyle w:val="Hyperlink"/>
+                <w:b/>
+                <w:bCs/>
+                <w:color w:val="auto"/>
+                <w:u w:val="none"/>
+              </w:rPr>
+              <w:t>7</w:t>
+            </w:r>
+            <w:r>
+              <w:rPr>
+                <w:b/>
+                <w:bCs/>
+              </w:rPr>
+              <w:fldChar w:fldCharType="end"/>
             </w:r>
           </w:p>
         </w:tc>
@@ -1332,10 +1710,13 @@
               <w:t>Negative Payment Setup</w:t>
             </w:r>
             <w:r>
-              <w:t xml:space="preserve">: Verify that </w:t>
-            </w:r>
-            <w:r>
-              <w:t>a user cannot set up a Standing Order for a negative amount (stealing money).</w:t>
+              <w:t xml:space="preserve">. </w:t>
+            </w:r>
+            <w:r>
+              <w:t xml:space="preserve">Verify that </w:t>
+            </w:r>
+            <w:r>
+              <w:t xml:space="preserve">a user cannot set up a Standing Order for a negative amount </w:t>
             </w:r>
           </w:p>
         </w:tc>
@@ -1373,7 +1754,19 @@
           </w:tcPr>
           <w:p>
             <w:r>
-              <w:t>Recipient: Thief Amount: -£100.00</w:t>
+              <w:t xml:space="preserve">Recipient: Thief </w:t>
+            </w:r>
+          </w:p>
+          <w:p/>
+          <w:p>
+            <w:r>
+              <w:t xml:space="preserve">Amount: </w:t>
+            </w:r>
+            <w:r>
+              <w:t>-</w:t>
+            </w:r>
+            <w:r>
+              <w:t>£100.00</w:t>
             </w:r>
           </w:p>
         </w:tc>
@@ -1383,13 +1776,25 @@
           </w:tcPr>
           <w:p>
             <w:r>
-              <w:t xml:space="preserve">System displays "Error: Invalid amount" or "Amount must be positive". </w:t>
-            </w:r>
+              <w:t>System displays "Amount must be positive"</w:t>
+            </w:r>
+            <w:r>
+              <w:t xml:space="preserve"> and asks the teller to enter to enter amount again.</w:t>
+            </w:r>
+          </w:p>
+          <w:p/>
+          <w:p>
             <w:r>
               <w:t>The database</w:t>
             </w:r>
             <w:r>
-              <w:t xml:space="preserve"> is NOT updated.</w:t>
+              <w:t xml:space="preserve"> </w:t>
+            </w:r>
+            <w:r>
+              <w:t xml:space="preserve">will not </w:t>
+            </w:r>
+            <w:r>
+              <w:t>update.</w:t>
             </w:r>
           </w:p>
         </w:tc>
@@ -1403,7 +1808,11 @@
           <w:tcPr>
             <w:tcW w:w="1261" w:type="dxa"/>
           </w:tcPr>
-          <w:p/>
+          <w:p>
+            <w:r>
+              <w:t>Pass</w:t>
+            </w:r>
+          </w:p>
         </w:tc>
       </w:tr>
     </w:tbl>
@@ -1475,7 +1884,7 @@
           <w:noProof/>
         </w:rPr>
         <w:drawing>
-          <wp:anchor distT="0" distB="0" distL="114300" distR="114300" simplePos="0" relativeHeight="251659264" behindDoc="0" locked="0" layoutInCell="1" allowOverlap="1" wp14:anchorId="6825201F" wp14:editId="6F4C72DC">
+          <wp:anchor distT="0" distB="0" distL="114300" distR="114300" simplePos="0" relativeHeight="251658240" behindDoc="0" locked="0" layoutInCell="1" allowOverlap="1" wp14:anchorId="6825201F" wp14:editId="09CB2181">
             <wp:simplePos x="0" y="0"/>
             <wp:positionH relativeFrom="margin">
               <wp:align>left</wp:align>
@@ -1563,7 +1972,7 @@
           <w:noProof/>
         </w:rPr>
         <w:drawing>
-          <wp:anchor distT="0" distB="0" distL="114300" distR="114300" simplePos="0" relativeHeight="251658240" behindDoc="0" locked="0" layoutInCell="1" allowOverlap="1" wp14:anchorId="6B699C92" wp14:editId="4E1F3FF6">
+          <wp:anchor distT="0" distB="0" distL="114300" distR="114300" simplePos="0" relativeHeight="251657216" behindDoc="0" locked="0" layoutInCell="1" allowOverlap="1" wp14:anchorId="6B699C92" wp14:editId="5EE81DC6">
             <wp:simplePos x="0" y="0"/>
             <wp:positionH relativeFrom="margin">
               <wp:align>left</wp:align>
@@ -1619,7 +2028,7 @@
           <w:noProof/>
         </w:rPr>
         <w:drawing>
-          <wp:anchor distT="0" distB="0" distL="114300" distR="114300" simplePos="0" relativeHeight="251660288" behindDoc="0" locked="0" layoutInCell="1" allowOverlap="1" wp14:anchorId="79130B2D" wp14:editId="3FCF91F0">
+          <wp:anchor distT="0" distB="0" distL="114300" distR="114300" simplePos="0" relativeHeight="251659264" behindDoc="0" locked="0" layoutInCell="1" allowOverlap="1" wp14:anchorId="79130B2D" wp14:editId="50D10CE8">
             <wp:simplePos x="0" y="0"/>
             <wp:positionH relativeFrom="margin">
               <wp:align>left</wp:align>
@@ -1727,7 +2136,7 @@
           <w:noProof/>
         </w:rPr>
         <w:drawing>
-          <wp:anchor distT="0" distB="0" distL="114300" distR="114300" simplePos="0" relativeHeight="251661312" behindDoc="0" locked="0" layoutInCell="1" allowOverlap="1" wp14:anchorId="06A47250" wp14:editId="34F34475">
+          <wp:anchor distT="0" distB="0" distL="114300" distR="114300" simplePos="0" relativeHeight="251660288" behindDoc="0" locked="0" layoutInCell="1" allowOverlap="1" wp14:anchorId="06A47250" wp14:editId="7EE8FF36">
             <wp:simplePos x="0" y="0"/>
             <wp:positionH relativeFrom="margin">
               <wp:align>left</wp:align>
@@ -1807,7 +2216,7 @@
           <w:noProof/>
         </w:rPr>
         <w:drawing>
-          <wp:anchor distT="0" distB="0" distL="114300" distR="114300" simplePos="0" relativeHeight="251662336" behindDoc="0" locked="0" layoutInCell="1" allowOverlap="1" wp14:anchorId="5FC27592" wp14:editId="293EDBDC">
+          <wp:anchor distT="0" distB="0" distL="114300" distR="114300" simplePos="0" relativeHeight="251661312" behindDoc="0" locked="0" layoutInCell="1" allowOverlap="1" wp14:anchorId="5FC27592" wp14:editId="4B93C024">
             <wp:simplePos x="0" y="0"/>
             <wp:positionH relativeFrom="margin">
               <wp:align>left</wp:align>
@@ -1879,7 +2288,7 @@
           <w:noProof/>
         </w:rPr>
         <w:drawing>
-          <wp:anchor distT="0" distB="0" distL="114300" distR="114300" simplePos="0" relativeHeight="251663360" behindDoc="0" locked="0" layoutInCell="1" allowOverlap="1" wp14:anchorId="64EB12F8" wp14:editId="66EDCBE1">
+          <wp:anchor distT="0" distB="0" distL="114300" distR="114300" simplePos="0" relativeHeight="251662336" behindDoc="0" locked="0" layoutInCell="1" allowOverlap="1" wp14:anchorId="64EB12F8" wp14:editId="7E3EF2ED">
             <wp:simplePos x="0" y="0"/>
             <wp:positionH relativeFrom="column">
               <wp:posOffset>0</wp:posOffset>
@@ -1940,7 +2349,7 @@
           <w:noProof/>
         </w:rPr>
         <w:drawing>
-          <wp:anchor distT="0" distB="0" distL="114300" distR="114300" simplePos="0" relativeHeight="251664384" behindDoc="0" locked="0" layoutInCell="1" allowOverlap="1" wp14:anchorId="1A41A19C" wp14:editId="5BE0A24E">
+          <wp:anchor distT="0" distB="0" distL="114300" distR="114300" simplePos="0" relativeHeight="251663360" behindDoc="0" locked="0" layoutInCell="1" allowOverlap="1" wp14:anchorId="1A41A19C" wp14:editId="4FFA63BC">
             <wp:simplePos x="0" y="0"/>
             <wp:positionH relativeFrom="column">
               <wp:posOffset>0</wp:posOffset>
@@ -2015,7 +2424,7 @@
           <w:noProof/>
         </w:rPr>
         <w:drawing>
-          <wp:anchor distT="0" distB="0" distL="114300" distR="114300" simplePos="0" relativeHeight="251672576" behindDoc="0" locked="0" layoutInCell="1" allowOverlap="1" wp14:anchorId="6A375A6D" wp14:editId="6894F79D">
+          <wp:anchor distT="0" distB="0" distL="114300" distR="114300" simplePos="0" relativeHeight="251671552" behindDoc="0" locked="0" layoutInCell="1" allowOverlap="1" wp14:anchorId="6A375A6D" wp14:editId="65460DCC">
             <wp:simplePos x="0" y="0"/>
             <wp:positionH relativeFrom="margin">
               <wp:align>right</wp:align>
@@ -2076,7 +2485,7 @@
           <w:noProof/>
         </w:rPr>
         <w:drawing>
-          <wp:anchor distT="0" distB="0" distL="114300" distR="114300" simplePos="0" relativeHeight="251673600" behindDoc="0" locked="0" layoutInCell="1" allowOverlap="1" wp14:anchorId="35EC3114" wp14:editId="4123AD73">
+          <wp:anchor distT="0" distB="0" distL="114300" distR="114300" simplePos="0" relativeHeight="251672576" behindDoc="0" locked="0" layoutInCell="1" allowOverlap="1" wp14:anchorId="35EC3114" wp14:editId="4B8C3EE0">
             <wp:simplePos x="0" y="0"/>
             <wp:positionH relativeFrom="margin">
               <wp:align>left</wp:align>
@@ -2233,7 +2642,7 @@
           <w:noProof/>
         </w:rPr>
         <w:drawing>
-          <wp:anchor distT="0" distB="0" distL="114300" distR="114300" simplePos="0" relativeHeight="251666432" behindDoc="0" locked="0" layoutInCell="1" allowOverlap="1" wp14:anchorId="29C88D85" wp14:editId="6D11C92A">
+          <wp:anchor distT="0" distB="0" distL="114300" distR="114300" simplePos="0" relativeHeight="251665408" behindDoc="0" locked="0" layoutInCell="1" allowOverlap="1" wp14:anchorId="29C88D85" wp14:editId="53D10407">
             <wp:simplePos x="0" y="0"/>
             <wp:positionH relativeFrom="margin">
               <wp:align>left</wp:align>
@@ -2305,7 +2714,7 @@
           <w:noProof/>
         </w:rPr>
         <w:drawing>
-          <wp:anchor distT="0" distB="0" distL="114300" distR="114300" simplePos="0" relativeHeight="251667456" behindDoc="0" locked="0" layoutInCell="1" allowOverlap="1" wp14:anchorId="5709FB5E" wp14:editId="38709CFD">
+          <wp:anchor distT="0" distB="0" distL="114300" distR="114300" simplePos="0" relativeHeight="251666432" behindDoc="0" locked="0" layoutInCell="1" allowOverlap="1" wp14:anchorId="5709FB5E" wp14:editId="14946D7E">
             <wp:simplePos x="0" y="0"/>
             <wp:positionH relativeFrom="column">
               <wp:posOffset>0</wp:posOffset>
@@ -2365,7 +2774,7 @@
         </w:rPr>
         <w:lastRenderedPageBreak/>
         <w:drawing>
-          <wp:anchor distT="0" distB="0" distL="114300" distR="114300" simplePos="0" relativeHeight="251668480" behindDoc="0" locked="0" layoutInCell="1" allowOverlap="1" wp14:anchorId="0BFFB9E1" wp14:editId="7B35009D">
+          <wp:anchor distT="0" distB="0" distL="114300" distR="114300" simplePos="0" relativeHeight="251667456" behindDoc="0" locked="0" layoutInCell="1" allowOverlap="1" wp14:anchorId="0BFFB9E1" wp14:editId="1D39324C">
             <wp:simplePos x="0" y="0"/>
             <wp:positionH relativeFrom="column">
               <wp:posOffset>0</wp:posOffset>
@@ -2485,7 +2894,7 @@
           <w:noProof/>
         </w:rPr>
         <w:drawing>
-          <wp:anchor distT="0" distB="0" distL="114300" distR="114300" simplePos="0" relativeHeight="251669504" behindDoc="0" locked="0" layoutInCell="1" allowOverlap="1" wp14:anchorId="36D80907" wp14:editId="1408E056">
+          <wp:anchor distT="0" distB="0" distL="114300" distR="114300" simplePos="0" relativeHeight="251668480" behindDoc="0" locked="0" layoutInCell="1" allowOverlap="1" wp14:anchorId="36D80907" wp14:editId="364B57F0">
             <wp:simplePos x="0" y="0"/>
             <wp:positionH relativeFrom="margin">
               <wp:align>right</wp:align>
@@ -2546,7 +2955,7 @@
           <w:noProof/>
         </w:rPr>
         <w:drawing>
-          <wp:anchor distT="0" distB="0" distL="114300" distR="114300" simplePos="0" relativeHeight="251670528" behindDoc="0" locked="0" layoutInCell="1" allowOverlap="1" wp14:anchorId="799EB31D" wp14:editId="52CF0EE7">
+          <wp:anchor distT="0" distB="0" distL="114300" distR="114300" simplePos="0" relativeHeight="251669504" behindDoc="0" locked="0" layoutInCell="1" allowOverlap="1" wp14:anchorId="799EB31D" wp14:editId="03797339">
             <wp:simplePos x="0" y="0"/>
             <wp:positionH relativeFrom="margin">
               <wp:align>left</wp:align>
@@ -2673,7 +3082,7 @@
           <w:noProof/>
         </w:rPr>
         <w:drawing>
-          <wp:anchor distT="0" distB="0" distL="114300" distR="114300" simplePos="0" relativeHeight="251678720" behindDoc="0" locked="0" layoutInCell="1" allowOverlap="1" wp14:anchorId="7D4073E7" wp14:editId="4A4E1045">
+          <wp:anchor distT="0" distB="0" distL="114300" distR="114300" simplePos="0" relativeHeight="251677696" behindDoc="0" locked="0" layoutInCell="1" allowOverlap="1" wp14:anchorId="7D4073E7" wp14:editId="1A353282">
             <wp:simplePos x="0" y="0"/>
             <wp:positionH relativeFrom="margin">
               <wp:align>left</wp:align>
@@ -2729,7 +3138,7 @@
           <w:noProof/>
         </w:rPr>
         <w:drawing>
-          <wp:anchor distT="0" distB="0" distL="114300" distR="114300" simplePos="0" relativeHeight="251675648" behindDoc="0" locked="0" layoutInCell="1" allowOverlap="1" wp14:anchorId="1D61241D" wp14:editId="663D6392">
+          <wp:anchor distT="0" distB="0" distL="114300" distR="114300" simplePos="0" relativeHeight="251674624" behindDoc="0" locked="0" layoutInCell="1" allowOverlap="1" wp14:anchorId="1D61241D" wp14:editId="5E54E333">
             <wp:simplePos x="0" y="0"/>
             <wp:positionH relativeFrom="margin">
               <wp:align>left</wp:align>
@@ -2791,7 +3200,7 @@
         </w:rPr>
         <w:lastRenderedPageBreak/>
         <w:drawing>
-          <wp:anchor distT="0" distB="0" distL="114300" distR="114300" simplePos="0" relativeHeight="251677696" behindDoc="0" locked="0" layoutInCell="1" allowOverlap="1" wp14:anchorId="198447F5" wp14:editId="519EA7C7">
+          <wp:anchor distT="0" distB="0" distL="114300" distR="114300" simplePos="0" relativeHeight="251676672" behindDoc="0" locked="0" layoutInCell="1" allowOverlap="1" wp14:anchorId="198447F5" wp14:editId="799D14D5">
             <wp:simplePos x="0" y="0"/>
             <wp:positionH relativeFrom="margin">
               <wp:align>left</wp:align>
@@ -2857,7 +3266,7 @@
           <w:noProof/>
         </w:rPr>
         <w:drawing>
-          <wp:anchor distT="0" distB="0" distL="114300" distR="114300" simplePos="0" relativeHeight="251679744" behindDoc="0" locked="0" layoutInCell="1" allowOverlap="1" wp14:anchorId="4B418726" wp14:editId="543C7A20">
+          <wp:anchor distT="0" distB="0" distL="114300" distR="114300" simplePos="0" relativeHeight="251678720" behindDoc="0" locked="0" layoutInCell="1" allowOverlap="1" wp14:anchorId="4B418726" wp14:editId="05DF53E9">
             <wp:simplePos x="0" y="0"/>
             <wp:positionH relativeFrom="column">
               <wp:posOffset>0</wp:posOffset>
@@ -2922,7 +3331,7 @@
           <w:noProof/>
         </w:rPr>
         <w:drawing>
-          <wp:anchor distT="0" distB="0" distL="114300" distR="114300" simplePos="0" relativeHeight="251680768" behindDoc="0" locked="0" layoutInCell="1" allowOverlap="1" wp14:anchorId="5192898E" wp14:editId="6C8A5EE4">
+          <wp:anchor distT="0" distB="0" distL="114300" distR="114300" simplePos="0" relativeHeight="251679744" behindDoc="0" locked="0" layoutInCell="1" allowOverlap="1" wp14:anchorId="5192898E" wp14:editId="63A2CB56">
             <wp:simplePos x="0" y="0"/>
             <wp:positionH relativeFrom="margin">
               <wp:align>left</wp:align>
@@ -3044,7 +3453,7 @@
           <w:noProof/>
         </w:rPr>
         <w:drawing>
-          <wp:anchor distT="0" distB="0" distL="114300" distR="114300" simplePos="0" relativeHeight="251681792" behindDoc="0" locked="0" layoutInCell="1" allowOverlap="1" wp14:anchorId="34819538" wp14:editId="0EB545CA">
+          <wp:anchor distT="0" distB="0" distL="114300" distR="114300" simplePos="0" relativeHeight="251680768" behindDoc="0" locked="0" layoutInCell="1" allowOverlap="1" wp14:anchorId="34819538" wp14:editId="775F9D32">
             <wp:simplePos x="0" y="0"/>
             <wp:positionH relativeFrom="margin">
               <wp:align>left</wp:align>
@@ -3130,7 +3539,7 @@
           <w:bCs/>
         </w:rPr>
         <w:drawing>
-          <wp:anchor distT="0" distB="0" distL="114300" distR="114300" simplePos="0" relativeHeight="251682816" behindDoc="0" locked="0" layoutInCell="1" allowOverlap="1" wp14:anchorId="0052C62D" wp14:editId="0D182FA8">
+          <wp:anchor distT="0" distB="0" distL="114300" distR="114300" simplePos="0" relativeHeight="251681792" behindDoc="0" locked="0" layoutInCell="1" allowOverlap="1" wp14:anchorId="0052C62D" wp14:editId="2A1E8A24">
             <wp:simplePos x="0" y="0"/>
             <wp:positionH relativeFrom="margin">
               <wp:align>left</wp:align>
@@ -3225,7 +3634,7 @@
           <w:bCs/>
         </w:rPr>
         <w:drawing>
-          <wp:anchor distT="0" distB="0" distL="114300" distR="114300" simplePos="0" relativeHeight="251683840" behindDoc="0" locked="0" layoutInCell="1" allowOverlap="1" wp14:anchorId="53F175B6" wp14:editId="3E66F957">
+          <wp:anchor distT="0" distB="0" distL="114300" distR="114300" simplePos="0" relativeHeight="251682816" behindDoc="0" locked="0" layoutInCell="1" allowOverlap="1" wp14:anchorId="53F175B6" wp14:editId="70A64E08">
             <wp:simplePos x="0" y="0"/>
             <wp:positionH relativeFrom="margin">
               <wp:align>left</wp:align>
@@ -3304,7 +3713,7 @@
           <w:bCs/>
         </w:rPr>
         <w:drawing>
-          <wp:anchor distT="0" distB="0" distL="114300" distR="114300" simplePos="0" relativeHeight="251684864" behindDoc="1" locked="0" layoutInCell="1" allowOverlap="1" wp14:anchorId="40C24C39" wp14:editId="624EA03B">
+          <wp:anchor distT="0" distB="0" distL="114300" distR="114300" simplePos="0" relativeHeight="251683840" behindDoc="1" locked="0" layoutInCell="1" allowOverlap="1" wp14:anchorId="40C24C39" wp14:editId="370C89A2">
             <wp:simplePos x="0" y="0"/>
             <wp:positionH relativeFrom="column">
               <wp:posOffset>0</wp:posOffset>
@@ -3374,7 +3783,7 @@
           <w:bCs/>
         </w:rPr>
         <w:drawing>
-          <wp:anchor distT="0" distB="0" distL="114300" distR="114300" simplePos="0" relativeHeight="251685888" behindDoc="0" locked="0" layoutInCell="1" allowOverlap="1" wp14:anchorId="787AF2F4" wp14:editId="4F28BE07">
+          <wp:anchor distT="0" distB="0" distL="114300" distR="114300" simplePos="0" relativeHeight="251684864" behindDoc="0" locked="0" layoutInCell="1" allowOverlap="1" wp14:anchorId="787AF2F4" wp14:editId="7708E816">
             <wp:simplePos x="0" y="0"/>
             <wp:positionH relativeFrom="margin">
               <wp:align>left</wp:align>
@@ -3486,7 +3895,7 @@
     <w:p>
       <w:r>
         <w:drawing>
-          <wp:anchor distT="0" distB="0" distL="114300" distR="114300" simplePos="0" relativeHeight="251687936" behindDoc="0" locked="0" layoutInCell="1" allowOverlap="1" wp14:anchorId="3144A683" wp14:editId="5CEBBBAE">
+          <wp:anchor distT="0" distB="0" distL="114300" distR="114300" simplePos="0" relativeHeight="251686912" behindDoc="0" locked="0" layoutInCell="1" allowOverlap="1" wp14:anchorId="3144A683" wp14:editId="2BBC84D6">
             <wp:simplePos x="0" y="0"/>
             <wp:positionH relativeFrom="margin">
               <wp:align>left</wp:align>
@@ -3592,7 +4001,7 @@
     <w:p>
       <w:r>
         <w:drawing>
-          <wp:anchor distT="0" distB="0" distL="114300" distR="114300" simplePos="0" relativeHeight="251688960" behindDoc="0" locked="0" layoutInCell="1" allowOverlap="1" wp14:anchorId="2D668918" wp14:editId="76474ECF">
+          <wp:anchor distT="0" distB="0" distL="114300" distR="114300" simplePos="0" relativeHeight="251687936" behindDoc="0" locked="0" layoutInCell="1" allowOverlap="1" wp14:anchorId="2D668918" wp14:editId="7A40CE7F">
             <wp:simplePos x="0" y="0"/>
             <wp:positionH relativeFrom="column">
               <wp:posOffset>0</wp:posOffset>
@@ -3647,33 +4056,812 @@
         <w:br w:type="page"/>
       </w:r>
     </w:p>
-    <w:p/>
-    <w:p>
+    <w:p>
+      <w:pPr>
+        <w:pStyle w:val="Heading2"/>
+        <w:rPr>
+          <w:b/>
+          <w:bCs/>
+          <w:color w:val="auto"/>
+          <w:sz w:val="22"/>
+          <w:szCs w:val="22"/>
+        </w:rPr>
+      </w:pPr>
+      <w:bookmarkStart w:id="4" w:name="_Test_5"/>
+      <w:bookmarkEnd w:id="4"/>
+      <w:r>
+        <w:rPr>
+          <w:b/>
+          <w:bCs/>
+          <w:color w:val="auto"/>
+          <w:sz w:val="22"/>
+          <w:szCs w:val="22"/>
+        </w:rPr>
+        <w:lastRenderedPageBreak/>
+        <w:t xml:space="preserve">Test 5 </w:t>
+      </w:r>
+    </w:p>
+    <w:p>
+      <w:r>
+        <w:t xml:space="preserve">1. </w:t>
+      </w:r>
+      <w:r>
+        <w:t>Select</w:t>
+      </w:r>
+      <w:r>
+        <w:t xml:space="preserve"> Personal Account</w:t>
+      </w:r>
+      <w:r>
+        <w:t>.</w:t>
+      </w:r>
+    </w:p>
+    <w:p>
+      <w:r>
+        <w:drawing>
+          <wp:anchor distT="0" distB="0" distL="114300" distR="114300" simplePos="0" relativeHeight="251688960" behindDoc="0" locked="0" layoutInCell="1" allowOverlap="1" wp14:anchorId="3AE8042B" wp14:editId="233EC64A">
+            <wp:simplePos x="0" y="0"/>
+            <wp:positionH relativeFrom="margin">
+              <wp:align>left</wp:align>
+            </wp:positionH>
+            <wp:positionV relativeFrom="paragraph">
+              <wp:posOffset>3367</wp:posOffset>
+            </wp:positionV>
+            <wp:extent cx="5220429" cy="1686160"/>
+            <wp:effectExtent l="0" t="0" r="0" b="9525"/>
+            <wp:wrapSquare wrapText="bothSides"/>
+            <wp:docPr id="1931402871" name="Picture 1"/>
+            <wp:cNvGraphicFramePr>
+              <a:graphicFrameLocks xmlns:a="http://schemas.openxmlformats.org/drawingml/2006/main" noChangeAspect="1"/>
+            </wp:cNvGraphicFramePr>
+            <a:graphic xmlns:a="http://schemas.openxmlformats.org/drawingml/2006/main">
+              <a:graphicData uri="http://schemas.openxmlformats.org/drawingml/2006/picture">
+                <pic:pic xmlns:pic="http://schemas.openxmlformats.org/drawingml/2006/picture">
+                  <pic:nvPicPr>
+                    <pic:cNvPr id="1931402871" name=""/>
+                    <pic:cNvPicPr/>
+                  </pic:nvPicPr>
+                  <pic:blipFill>
+                    <a:blip r:embed="rId26">
+                      <a:extLst>
+                        <a:ext uri="{28A0092B-C50C-407E-A947-70E740481C1C}">
+                          <a14:useLocalDpi xmlns:a14="http://schemas.microsoft.com/office/drawing/2010/main" val="0"/>
+                        </a:ext>
+                      </a:extLst>
+                    </a:blip>
+                    <a:stretch>
+                      <a:fillRect/>
+                    </a:stretch>
+                  </pic:blipFill>
+                  <pic:spPr>
+                    <a:xfrm>
+                      <a:off x="0" y="0"/>
+                      <a:ext cx="5220429" cy="1686160"/>
+                    </a:xfrm>
+                    <a:prstGeom prst="rect">
+                      <a:avLst/>
+                    </a:prstGeom>
+                  </pic:spPr>
+                </pic:pic>
+              </a:graphicData>
+            </a:graphic>
+          </wp:anchor>
+        </w:drawing>
+      </w:r>
+    </w:p>
+    <w:p/>
+    <w:p/>
+    <w:p/>
+    <w:p/>
+    <w:p/>
+    <w:p/>
+    <w:p>
+      <w:r>
+        <w:t xml:space="preserve">2. </w:t>
+      </w:r>
+      <w:r>
+        <w:t xml:space="preserve">Set up a </w:t>
+      </w:r>
+      <w:r>
+        <w:t xml:space="preserve">Standing Order for £1000 </w:t>
+      </w:r>
+    </w:p>
+    <w:p>
+      <w:r>
+        <w:drawing>
+          <wp:anchor distT="0" distB="0" distL="114300" distR="114300" simplePos="0" relativeHeight="251689984" behindDoc="0" locked="0" layoutInCell="1" allowOverlap="1" wp14:anchorId="58C8AC2D" wp14:editId="3A49CAF1">
+            <wp:simplePos x="0" y="0"/>
+            <wp:positionH relativeFrom="margin">
+              <wp:align>left</wp:align>
+            </wp:positionH>
+            <wp:positionV relativeFrom="paragraph">
+              <wp:posOffset>8434</wp:posOffset>
+            </wp:positionV>
+            <wp:extent cx="3324689" cy="1028844"/>
+            <wp:effectExtent l="0" t="0" r="0" b="0"/>
+            <wp:wrapSquare wrapText="bothSides"/>
+            <wp:docPr id="553179709" name="Picture 1"/>
+            <wp:cNvGraphicFramePr>
+              <a:graphicFrameLocks xmlns:a="http://schemas.openxmlformats.org/drawingml/2006/main" noChangeAspect="1"/>
+            </wp:cNvGraphicFramePr>
+            <a:graphic xmlns:a="http://schemas.openxmlformats.org/drawingml/2006/main">
+              <a:graphicData uri="http://schemas.openxmlformats.org/drawingml/2006/picture">
+                <pic:pic xmlns:pic="http://schemas.openxmlformats.org/drawingml/2006/picture">
+                  <pic:nvPicPr>
+                    <pic:cNvPr id="553179709" name=""/>
+                    <pic:cNvPicPr/>
+                  </pic:nvPicPr>
+                  <pic:blipFill>
+                    <a:blip r:embed="rId27">
+                      <a:extLst>
+                        <a:ext uri="{28A0092B-C50C-407E-A947-70E740481C1C}">
+                          <a14:useLocalDpi xmlns:a14="http://schemas.microsoft.com/office/drawing/2010/main" val="0"/>
+                        </a:ext>
+                      </a:extLst>
+                    </a:blip>
+                    <a:stretch>
+                      <a:fillRect/>
+                    </a:stretch>
+                  </pic:blipFill>
+                  <pic:spPr>
+                    <a:xfrm>
+                      <a:off x="0" y="0"/>
+                      <a:ext cx="3324689" cy="1028844"/>
+                    </a:xfrm>
+                    <a:prstGeom prst="rect">
+                      <a:avLst/>
+                    </a:prstGeom>
+                  </pic:spPr>
+                </pic:pic>
+              </a:graphicData>
+            </a:graphic>
+          </wp:anchor>
+        </w:drawing>
+      </w:r>
+    </w:p>
+    <w:p/>
+    <w:p/>
+    <w:p/>
+    <w:p/>
+    <w:p/>
+    <w:p/>
+    <w:p/>
+    <w:p/>
+    <w:p/>
+    <w:p>
+      <w:r>
+        <w:lastRenderedPageBreak/>
+        <w:t>3. Run "End-of-Day Processing".</w:t>
+      </w:r>
+    </w:p>
+    <w:p>
+      <w:r>
+        <w:drawing>
+          <wp:anchor distT="0" distB="0" distL="114300" distR="114300" simplePos="0" relativeHeight="251691008" behindDoc="0" locked="0" layoutInCell="1" allowOverlap="1" wp14:anchorId="60EAD564" wp14:editId="3BFB5305">
+            <wp:simplePos x="0" y="0"/>
+            <wp:positionH relativeFrom="margin">
+              <wp:align>left</wp:align>
+            </wp:positionH>
+            <wp:positionV relativeFrom="paragraph">
+              <wp:posOffset>69898</wp:posOffset>
+            </wp:positionV>
+            <wp:extent cx="4477375" cy="1838582"/>
+            <wp:effectExtent l="0" t="0" r="0" b="9525"/>
+            <wp:wrapSquare wrapText="bothSides"/>
+            <wp:docPr id="1645018311" name="Picture 1"/>
+            <wp:cNvGraphicFramePr>
+              <a:graphicFrameLocks xmlns:a="http://schemas.openxmlformats.org/drawingml/2006/main" noChangeAspect="1"/>
+            </wp:cNvGraphicFramePr>
+            <a:graphic xmlns:a="http://schemas.openxmlformats.org/drawingml/2006/main">
+              <a:graphicData uri="http://schemas.openxmlformats.org/drawingml/2006/picture">
+                <pic:pic xmlns:pic="http://schemas.openxmlformats.org/drawingml/2006/picture">
+                  <pic:nvPicPr>
+                    <pic:cNvPr id="1645018311" name=""/>
+                    <pic:cNvPicPr/>
+                  </pic:nvPicPr>
+                  <pic:blipFill>
+                    <a:blip r:embed="rId28">
+                      <a:extLst>
+                        <a:ext uri="{28A0092B-C50C-407E-A947-70E740481C1C}">
+                          <a14:useLocalDpi xmlns:a14="http://schemas.microsoft.com/office/drawing/2010/main" val="0"/>
+                        </a:ext>
+                      </a:extLst>
+                    </a:blip>
+                    <a:stretch>
+                      <a:fillRect/>
+                    </a:stretch>
+                  </pic:blipFill>
+                  <pic:spPr>
+                    <a:xfrm>
+                      <a:off x="0" y="0"/>
+                      <a:ext cx="4477375" cy="1838582"/>
+                    </a:xfrm>
+                    <a:prstGeom prst="rect">
+                      <a:avLst/>
+                    </a:prstGeom>
+                  </pic:spPr>
+                </pic:pic>
+              </a:graphicData>
+            </a:graphic>
+          </wp:anchor>
+        </w:drawing>
+      </w:r>
+    </w:p>
+    <w:p/>
+    <w:p/>
+    <w:p/>
+    <w:p/>
+    <w:p/>
+    <w:p/>
+    <w:p/>
+    <w:p>
+      <w:r>
+        <w:tab/>
+      </w:r>
       <w:r>
         <w:br w:type="page"/>
       </w:r>
     </w:p>
     <w:p>
-      <w:r>
+      <w:pPr>
+        <w:pStyle w:val="Heading2"/>
+        <w:rPr>
+          <w:b/>
+          <w:bCs/>
+          <w:color w:val="auto"/>
+          <w:sz w:val="22"/>
+          <w:szCs w:val="22"/>
+        </w:rPr>
+      </w:pPr>
+      <w:bookmarkStart w:id="5" w:name="_Test_6"/>
+      <w:bookmarkEnd w:id="5"/>
+      <w:r>
+        <w:rPr>
+          <w:b/>
+          <w:bCs/>
+          <w:color w:val="auto"/>
+          <w:sz w:val="22"/>
+          <w:szCs w:val="22"/>
+        </w:rPr>
         <w:lastRenderedPageBreak/>
+        <w:t>Test 6</w:t>
+      </w:r>
+    </w:p>
+    <w:p>
+      <w:r>
+        <w:drawing>
+          <wp:anchor distT="0" distB="0" distL="114300" distR="114300" simplePos="0" relativeHeight="251693056" behindDoc="0" locked="0" layoutInCell="1" allowOverlap="1" wp14:anchorId="5D6AA5CA" wp14:editId="33ACCDFE">
+            <wp:simplePos x="0" y="0"/>
+            <wp:positionH relativeFrom="margin">
+              <wp:align>left</wp:align>
+            </wp:positionH>
+            <wp:positionV relativeFrom="paragraph">
+              <wp:posOffset>268389</wp:posOffset>
+            </wp:positionV>
+            <wp:extent cx="5220429" cy="1686160"/>
+            <wp:effectExtent l="0" t="0" r="0" b="9525"/>
+            <wp:wrapSquare wrapText="bothSides"/>
+            <wp:docPr id="808229615" name="Picture 1"/>
+            <wp:cNvGraphicFramePr>
+              <a:graphicFrameLocks xmlns:a="http://schemas.openxmlformats.org/drawingml/2006/main" noChangeAspect="1"/>
+            </wp:cNvGraphicFramePr>
+            <a:graphic xmlns:a="http://schemas.openxmlformats.org/drawingml/2006/main">
+              <a:graphicData uri="http://schemas.openxmlformats.org/drawingml/2006/picture">
+                <pic:pic xmlns:pic="http://schemas.openxmlformats.org/drawingml/2006/picture">
+                  <pic:nvPicPr>
+                    <pic:cNvPr id="1931402871" name=""/>
+                    <pic:cNvPicPr/>
+                  </pic:nvPicPr>
+                  <pic:blipFill>
+                    <a:blip r:embed="rId26">
+                      <a:extLst>
+                        <a:ext uri="{28A0092B-C50C-407E-A947-70E740481C1C}">
+                          <a14:useLocalDpi xmlns:a14="http://schemas.microsoft.com/office/drawing/2010/main" val="0"/>
+                        </a:ext>
+                      </a:extLst>
+                    </a:blip>
+                    <a:stretch>
+                      <a:fillRect/>
+                    </a:stretch>
+                  </pic:blipFill>
+                  <pic:spPr>
+                    <a:xfrm>
+                      <a:off x="0" y="0"/>
+                      <a:ext cx="5220429" cy="1686160"/>
+                    </a:xfrm>
+                    <a:prstGeom prst="rect">
+                      <a:avLst/>
+                    </a:prstGeom>
+                  </pic:spPr>
+                </pic:pic>
+              </a:graphicData>
+            </a:graphic>
+          </wp:anchor>
+        </w:drawing>
+      </w:r>
+      <w:r>
+        <w:t xml:space="preserve">Step </w:t>
+      </w:r>
+      <w:r>
+        <w:t xml:space="preserve">1. </w:t>
+      </w:r>
+      <w:r>
+        <w:t>Select</w:t>
+      </w:r>
+      <w:r>
+        <w:t xml:space="preserve"> Personal Account</w:t>
+      </w:r>
+      <w:r>
+        <w:t>.</w:t>
+      </w:r>
+    </w:p>
+    <w:p/>
+    <w:p/>
+    <w:p/>
+    <w:p/>
+    <w:p/>
+    <w:p/>
+    <w:p>
+      <w:pPr>
+        <w:rPr>
+          <w:sz w:val="2"/>
+          <w:szCs w:val="2"/>
+        </w:rPr>
+      </w:pPr>
+    </w:p>
+    <w:p>
+      <w:r>
+        <w:drawing>
+          <wp:anchor distT="0" distB="0" distL="114300" distR="114300" simplePos="0" relativeHeight="251694080" behindDoc="0" locked="0" layoutInCell="1" allowOverlap="1" wp14:anchorId="1355C7DA" wp14:editId="076767B0">
+            <wp:simplePos x="0" y="0"/>
+            <wp:positionH relativeFrom="margin">
+              <wp:align>left</wp:align>
+            </wp:positionH>
+            <wp:positionV relativeFrom="paragraph">
+              <wp:posOffset>251783</wp:posOffset>
+            </wp:positionV>
+            <wp:extent cx="3267531" cy="1038370"/>
+            <wp:effectExtent l="0" t="0" r="9525" b="9525"/>
+            <wp:wrapSquare wrapText="bothSides"/>
+            <wp:docPr id="1721239542" name="Picture 1"/>
+            <wp:cNvGraphicFramePr>
+              <a:graphicFrameLocks xmlns:a="http://schemas.openxmlformats.org/drawingml/2006/main" noChangeAspect="1"/>
+            </wp:cNvGraphicFramePr>
+            <a:graphic xmlns:a="http://schemas.openxmlformats.org/drawingml/2006/main">
+              <a:graphicData uri="http://schemas.openxmlformats.org/drawingml/2006/picture">
+                <pic:pic xmlns:pic="http://schemas.openxmlformats.org/drawingml/2006/picture">
+                  <pic:nvPicPr>
+                    <pic:cNvPr id="1721239542" name=""/>
+                    <pic:cNvPicPr/>
+                  </pic:nvPicPr>
+                  <pic:blipFill>
+                    <a:blip r:embed="rId29">
+                      <a:extLst>
+                        <a:ext uri="{28A0092B-C50C-407E-A947-70E740481C1C}">
+                          <a14:useLocalDpi xmlns:a14="http://schemas.microsoft.com/office/drawing/2010/main" val="0"/>
+                        </a:ext>
+                      </a:extLst>
+                    </a:blip>
+                    <a:stretch>
+                      <a:fillRect/>
+                    </a:stretch>
+                  </pic:blipFill>
+                  <pic:spPr>
+                    <a:xfrm>
+                      <a:off x="0" y="0"/>
+                      <a:ext cx="3267531" cy="1038370"/>
+                    </a:xfrm>
+                    <a:prstGeom prst="rect">
+                      <a:avLst/>
+                    </a:prstGeom>
+                  </pic:spPr>
+                </pic:pic>
+              </a:graphicData>
+            </a:graphic>
+          </wp:anchor>
+        </w:drawing>
+      </w:r>
+      <w:r>
+        <w:t xml:space="preserve">Step </w:t>
+      </w:r>
+      <w:r>
+        <w:t xml:space="preserve">2. </w:t>
+      </w:r>
+      <w:r>
+        <w:t xml:space="preserve">Set up a </w:t>
+      </w:r>
+      <w:r>
+        <w:t>Standing Order for £</w:t>
+      </w:r>
+      <w:r>
+        <w:t>500</w:t>
+      </w:r>
+      <w:r>
+        <w:t xml:space="preserve"> </w:t>
+      </w:r>
+    </w:p>
+    <w:p/>
+    <w:p/>
+    <w:p/>
+    <w:p/>
+    <w:p>
+      <w:r>
+        <w:rPr>
+          <w:noProof/>
+        </w:rPr>
+        <mc:AlternateContent>
+          <mc:Choice Requires="wpg">
+            <w:drawing>
+              <wp:anchor distT="0" distB="0" distL="114300" distR="114300" simplePos="0" relativeHeight="251698176" behindDoc="0" locked="0" layoutInCell="1" allowOverlap="1" wp14:anchorId="248F99FE" wp14:editId="53760F80">
+                <wp:simplePos x="0" y="0"/>
+                <wp:positionH relativeFrom="column">
+                  <wp:posOffset>0</wp:posOffset>
+                </wp:positionH>
+                <wp:positionV relativeFrom="paragraph">
+                  <wp:posOffset>282252</wp:posOffset>
+                </wp:positionV>
+                <wp:extent cx="3609340" cy="448022"/>
+                <wp:effectExtent l="0" t="0" r="0" b="9525"/>
+                <wp:wrapSquare wrapText="bothSides"/>
+                <wp:docPr id="1226248503" name="Group 1"/>
+                <wp:cNvGraphicFramePr/>
+                <a:graphic xmlns:a="http://schemas.openxmlformats.org/drawingml/2006/main">
+                  <a:graphicData uri="http://schemas.microsoft.com/office/word/2010/wordprocessingGroup">
+                    <wpg:wgp>
+                      <wpg:cNvGrpSpPr/>
+                      <wpg:grpSpPr>
+                        <a:xfrm>
+                          <a:off x="0" y="0"/>
+                          <a:ext cx="3609340" cy="448022"/>
+                          <a:chOff x="0" y="0"/>
+                          <a:chExt cx="3609340" cy="448022"/>
+                        </a:xfrm>
+                      </wpg:grpSpPr>
+                      <pic:pic xmlns:pic="http://schemas.openxmlformats.org/drawingml/2006/picture">
+                        <pic:nvPicPr>
+                          <pic:cNvPr id="1907370486" name="Picture 1"/>
+                          <pic:cNvPicPr>
+                            <a:picLocks noChangeAspect="1"/>
+                          </pic:cNvPicPr>
+                        </pic:nvPicPr>
+                        <pic:blipFill rotWithShape="1">
+                          <a:blip r:embed="rId30">
+                            <a:extLst>
+                              <a:ext uri="{28A0092B-C50C-407E-A947-70E740481C1C}">
+                                <a14:useLocalDpi xmlns:a14="http://schemas.microsoft.com/office/drawing/2010/main" val="0"/>
+                              </a:ext>
+                            </a:extLst>
+                          </a:blip>
+                          <a:srcRect b="60623"/>
+                          <a:stretch>
+                            <a:fillRect/>
+                          </a:stretch>
+                        </pic:blipFill>
+                        <pic:spPr bwMode="auto">
+                          <a:xfrm>
+                            <a:off x="0" y="0"/>
+                            <a:ext cx="3609340" cy="258445"/>
+                          </a:xfrm>
+                          <a:prstGeom prst="rect">
+                            <a:avLst/>
+                          </a:prstGeom>
+                          <a:ln>
+                            <a:noFill/>
+                          </a:ln>
+                          <a:extLst>
+                            <a:ext uri="{53640926-AAD7-44D8-BBD7-CCE9431645EC}">
+                              <a14:shadowObscured xmlns:a14="http://schemas.microsoft.com/office/drawing/2010/main"/>
+                            </a:ext>
+                          </a:extLst>
+                        </pic:spPr>
+                      </pic:pic>
+                      <pic:pic xmlns:pic="http://schemas.openxmlformats.org/drawingml/2006/picture">
+                        <pic:nvPicPr>
+                          <pic:cNvPr id="519594047" name="Picture 1"/>
+                          <pic:cNvPicPr>
+                            <a:picLocks noChangeAspect="1"/>
+                          </pic:cNvPicPr>
+                        </pic:nvPicPr>
+                        <pic:blipFill rotWithShape="1">
+                          <a:blip r:embed="rId30">
+                            <a:extLst>
+                              <a:ext uri="{28A0092B-C50C-407E-A947-70E740481C1C}">
+                                <a14:useLocalDpi xmlns:a14="http://schemas.microsoft.com/office/drawing/2010/main" val="0"/>
+                              </a:ext>
+                            </a:extLst>
+                          </a:blip>
+                          <a:srcRect t="59158" b="11938"/>
+                          <a:stretch>
+                            <a:fillRect/>
+                          </a:stretch>
+                        </pic:blipFill>
+                        <pic:spPr bwMode="auto">
+                          <a:xfrm>
+                            <a:off x="0" y="258792"/>
+                            <a:ext cx="3608070" cy="189230"/>
+                          </a:xfrm>
+                          <a:prstGeom prst="rect">
+                            <a:avLst/>
+                          </a:prstGeom>
+                          <a:ln>
+                            <a:noFill/>
+                          </a:ln>
+                          <a:extLst>
+                            <a:ext uri="{53640926-AAD7-44D8-BBD7-CCE9431645EC}">
+                              <a14:shadowObscured xmlns:a14="http://schemas.microsoft.com/office/drawing/2010/main"/>
+                            </a:ext>
+                          </a:extLst>
+                        </pic:spPr>
+                      </pic:pic>
+                    </wpg:wgp>
+                  </a:graphicData>
+                </a:graphic>
+              </wp:anchor>
+            </w:drawing>
+          </mc:Choice>
+          <mc:Fallback>
+            <w:pict>
+              <v:group w14:anchorId="6F9998D1" id="Group 1" o:spid="_x0000_s1026" style="position:absolute;margin-left:0;margin-top:22.2pt;width:284.2pt;height:35.3pt;z-index:251698176" coordsize="36093,4480" o:gfxdata="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">
+                <v:shapetype id="_x0000_t75" coordsize="21600,21600" o:spt="75" o:preferrelative="t" path="m@4@5l@4@11@9@11@9@5xe" filled="f" stroked="f">
+                  <v:stroke joinstyle="miter"/>
+                  <v:formulas>
+                    <v:f eqn="if lineDrawn pixelLineWidth 0"/>
+                    <v:f eqn="sum @0 1 0"/>
+                    <v:f eqn="sum 0 0 @1"/>
+                    <v:f eqn="prod @2 1 2"/>
+                    <v:f eqn="prod @3 21600 pixelWidth"/>
+                    <v:f eqn="prod @3 21600 pixelHeight"/>
+                    <v:f eqn="sum @0 0 1"/>
+                    <v:f eqn="prod @6 1 2"/>
+                    <v:f eqn="prod @7 21600 pixelWidth"/>
+                    <v:f eqn="sum @8 21600 0"/>
+                    <v:f eqn="prod @7 21600 pixelHeight"/>
+                    <v:f eqn="sum @10 21600 0"/>
+                  </v:formulas>
+                  <v:path o:extrusionok="f" gradientshapeok="t" o:connecttype="rect"/>
+                  <o:lock v:ext="edit" aspectratio="t"/>
+                </v:shapetype>
+                <v:shape id="Picture 1" o:spid="_x0000_s1027" type="#_x0000_t75" style="position:absolute;width:36093;height:2584;visibility:visible;mso-wrap-style:square" o:gfxdata="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">
+                  <v:imagedata r:id="rId31" o:title="" cropbottom="39730f"/>
+                </v:shape>
+                <v:shape id="Picture 1" o:spid="_x0000_s1028" type="#_x0000_t75" style="position:absolute;top:2587;width:36080;height:1893;visibility:visible;mso-wrap-style:square" o:gfxdata="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">
+                  <v:imagedata r:id="rId31" o:title="" croptop="38770f" cropbottom="7824f"/>
+                </v:shape>
+                <w10:wrap type="square"/>
+              </v:group>
+            </w:pict>
+          </mc:Fallback>
+        </mc:AlternateContent>
+      </w:r>
+      <w:r>
+        <w:t xml:space="preserve">Step </w:t>
+      </w:r>
+      <w:r>
+        <w:t>3. Run "End-of-Day Processing".</w:t>
+      </w:r>
+    </w:p>
+    <w:p>
+      <w:r>
         <w:br w:type="page"/>
       </w:r>
     </w:p>
     <w:p>
       <w:r>
         <w:lastRenderedPageBreak/>
+        <w:t>Current account balance</w:t>
+      </w:r>
+    </w:p>
+    <w:p>
+      <w:r>
+        <w:drawing>
+          <wp:anchor distT="0" distB="0" distL="114300" distR="114300" simplePos="0" relativeHeight="251699200" behindDoc="0" locked="0" layoutInCell="1" allowOverlap="1" wp14:anchorId="7A16CF1E" wp14:editId="3B888A32">
+            <wp:simplePos x="0" y="0"/>
+            <wp:positionH relativeFrom="column">
+              <wp:posOffset>0</wp:posOffset>
+            </wp:positionH>
+            <wp:positionV relativeFrom="paragraph">
+              <wp:posOffset>-1078</wp:posOffset>
+            </wp:positionV>
+            <wp:extent cx="4048690" cy="1228896"/>
+            <wp:effectExtent l="0" t="0" r="9525" b="9525"/>
+            <wp:wrapSquare wrapText="bothSides"/>
+            <wp:docPr id="507812336" name="Picture 1"/>
+            <wp:cNvGraphicFramePr>
+              <a:graphicFrameLocks xmlns:a="http://schemas.openxmlformats.org/drawingml/2006/main" noChangeAspect="1"/>
+            </wp:cNvGraphicFramePr>
+            <a:graphic xmlns:a="http://schemas.openxmlformats.org/drawingml/2006/main">
+              <a:graphicData uri="http://schemas.openxmlformats.org/drawingml/2006/picture">
+                <pic:pic xmlns:pic="http://schemas.openxmlformats.org/drawingml/2006/picture">
+                  <pic:nvPicPr>
+                    <pic:cNvPr id="507812336" name=""/>
+                    <pic:cNvPicPr/>
+                  </pic:nvPicPr>
+                  <pic:blipFill>
+                    <a:blip r:embed="rId32">
+                      <a:extLst>
+                        <a:ext uri="{28A0092B-C50C-407E-A947-70E740481C1C}">
+                          <a14:useLocalDpi xmlns:a14="http://schemas.microsoft.com/office/drawing/2010/main" val="0"/>
+                        </a:ext>
+                      </a:extLst>
+                    </a:blip>
+                    <a:stretch>
+                      <a:fillRect/>
+                    </a:stretch>
+                  </pic:blipFill>
+                  <pic:spPr>
+                    <a:xfrm>
+                      <a:off x="0" y="0"/>
+                      <a:ext cx="4048690" cy="1228896"/>
+                    </a:xfrm>
+                    <a:prstGeom prst="rect">
+                      <a:avLst/>
+                    </a:prstGeom>
+                  </pic:spPr>
+                </pic:pic>
+              </a:graphicData>
+            </a:graphic>
+          </wp:anchor>
+        </w:drawing>
+      </w:r>
+      <w:r>
         <w:br w:type="page"/>
       </w:r>
     </w:p>
     <w:p>
-      <w:r>
+      <w:pPr>
+        <w:pStyle w:val="Heading2"/>
+        <w:rPr>
+          <w:b/>
+          <w:bCs/>
+          <w:color w:val="auto"/>
+          <w:sz w:val="22"/>
+          <w:szCs w:val="22"/>
+        </w:rPr>
+      </w:pPr>
+      <w:bookmarkStart w:id="6" w:name="_Test_7"/>
+      <w:bookmarkEnd w:id="6"/>
+      <w:r>
+        <w:rPr>
+          <w:b/>
+          <w:bCs/>
+          <w:color w:val="auto"/>
+          <w:sz w:val="22"/>
+          <w:szCs w:val="22"/>
+        </w:rPr>
         <w:lastRenderedPageBreak/>
-        <w:br w:type="page"/>
-      </w:r>
-    </w:p>
-    <w:p>
-      <w:r>
-        <w:lastRenderedPageBreak/>
+        <w:t xml:space="preserve">Test 7 </w:t>
+      </w:r>
+    </w:p>
+    <w:p>
+      <w:r>
+        <w:t xml:space="preserve">Step </w:t>
+      </w:r>
+      <w:r>
+        <w:t xml:space="preserve">1. Select Personal </w:t>
+      </w:r>
+      <w:r>
+        <w:t xml:space="preserve">Account. </w:t>
+      </w:r>
+    </w:p>
+    <w:p>
+      <w:r>
+        <w:drawing>
+          <wp:anchor distT="0" distB="0" distL="114300" distR="114300" simplePos="0" relativeHeight="251700224" behindDoc="0" locked="0" layoutInCell="1" allowOverlap="1" wp14:anchorId="1FDF0D56" wp14:editId="247D95E4">
+            <wp:simplePos x="0" y="0"/>
+            <wp:positionH relativeFrom="column">
+              <wp:posOffset>0</wp:posOffset>
+            </wp:positionH>
+            <wp:positionV relativeFrom="paragraph">
+              <wp:posOffset>-3115</wp:posOffset>
+            </wp:positionV>
+            <wp:extent cx="4163006" cy="1295581"/>
+            <wp:effectExtent l="0" t="0" r="0" b="0"/>
+            <wp:wrapSquare wrapText="bothSides"/>
+            <wp:docPr id="509514988" name="Picture 1"/>
+            <wp:cNvGraphicFramePr>
+              <a:graphicFrameLocks xmlns:a="http://schemas.openxmlformats.org/drawingml/2006/main" noChangeAspect="1"/>
+            </wp:cNvGraphicFramePr>
+            <a:graphic xmlns:a="http://schemas.openxmlformats.org/drawingml/2006/main">
+              <a:graphicData uri="http://schemas.openxmlformats.org/drawingml/2006/picture">
+                <pic:pic xmlns:pic="http://schemas.openxmlformats.org/drawingml/2006/picture">
+                  <pic:nvPicPr>
+                    <pic:cNvPr id="509514988" name=""/>
+                    <pic:cNvPicPr/>
+                  </pic:nvPicPr>
+                  <pic:blipFill>
+                    <a:blip r:embed="rId33">
+                      <a:extLst>
+                        <a:ext uri="{28A0092B-C50C-407E-A947-70E740481C1C}">
+                          <a14:useLocalDpi xmlns:a14="http://schemas.microsoft.com/office/drawing/2010/main" val="0"/>
+                        </a:ext>
+                      </a:extLst>
+                    </a:blip>
+                    <a:stretch>
+                      <a:fillRect/>
+                    </a:stretch>
+                  </pic:blipFill>
+                  <pic:spPr>
+                    <a:xfrm>
+                      <a:off x="0" y="0"/>
+                      <a:ext cx="4163006" cy="1295581"/>
+                    </a:xfrm>
+                    <a:prstGeom prst="rect">
+                      <a:avLst/>
+                    </a:prstGeom>
+                  </pic:spPr>
+                </pic:pic>
+              </a:graphicData>
+            </a:graphic>
+          </wp:anchor>
+        </w:drawing>
+      </w:r>
+    </w:p>
+    <w:p/>
+    <w:p/>
+    <w:p/>
+    <w:p/>
+    <w:p/>
+    <w:p>
+      <w:r>
+        <w:t xml:space="preserve">Step </w:t>
+      </w:r>
+      <w:r>
+        <w:t xml:space="preserve">2. Set up </w:t>
+      </w:r>
+      <w:r>
+        <w:t xml:space="preserve">a </w:t>
+      </w:r>
+      <w:r>
+        <w:t>Standing Order</w:t>
+      </w:r>
+      <w:r>
+        <w:t xml:space="preserve"> and e</w:t>
+      </w:r>
+      <w:r>
+        <w:t xml:space="preserve">nter a </w:t>
+      </w:r>
+      <w:r>
+        <w:t>negative amount.</w:t>
+      </w:r>
+    </w:p>
+    <w:p>
+      <w:r>
+        <w:drawing>
+          <wp:inline distT="0" distB="0" distL="0" distR="0" wp14:anchorId="698FFF86" wp14:editId="544A9D48">
+            <wp:extent cx="2133898" cy="1076475"/>
+            <wp:effectExtent l="0" t="0" r="0" b="9525"/>
+            <wp:docPr id="437806159" name="Picture 1"/>
+            <wp:cNvGraphicFramePr>
+              <a:graphicFrameLocks xmlns:a="http://schemas.openxmlformats.org/drawingml/2006/main" noChangeAspect="1"/>
+            </wp:cNvGraphicFramePr>
+            <a:graphic xmlns:a="http://schemas.openxmlformats.org/drawingml/2006/main">
+              <a:graphicData uri="http://schemas.openxmlformats.org/drawingml/2006/picture">
+                <pic:pic xmlns:pic="http://schemas.openxmlformats.org/drawingml/2006/picture">
+                  <pic:nvPicPr>
+                    <pic:cNvPr id="437806159" name=""/>
+                    <pic:cNvPicPr/>
+                  </pic:nvPicPr>
+                  <pic:blipFill>
+                    <a:blip r:embed="rId34"/>
+                    <a:stretch>
+                      <a:fillRect/>
+                    </a:stretch>
+                  </pic:blipFill>
+                  <pic:spPr>
+                    <a:xfrm>
+                      <a:off x="0" y="0"/>
+                      <a:ext cx="2133898" cy="1076475"/>
+                    </a:xfrm>
+                    <a:prstGeom prst="rect">
+                      <a:avLst/>
+                    </a:prstGeom>
+                  </pic:spPr>
+                </pic:pic>
+              </a:graphicData>
+            </a:graphic>
+          </wp:inline>
+        </w:drawing>
+      </w:r>
+      <w:r>
         <w:br w:type="page"/>
       </w:r>
     </w:p>
@@ -4107,7 +5295,7 @@
   <w:style w:type="paragraph" w:default="1" w:styleId="Normal">
     <w:name w:val="Normal"/>
     <w:qFormat/>
-    <w:rsid w:val="00057913"/>
+    <w:rsid w:val="00CA3C7C"/>
   </w:style>
   <w:style w:type="paragraph" w:styleId="Heading1">
     <w:name w:val="heading 1"/>

--- a/Testing/Testings V5.docx
+++ b/Testing/Testings V5.docx
@@ -504,7 +504,7 @@
               <w:spacing w:after="160" w:line="259" w:lineRule="auto"/>
             </w:pPr>
             <w:r>
-              <w:t>2. Select "Issue Cheque Book" again immediately.</w:t>
+              <w:t>2. Select "Issue Cheque Book" again.</w:t>
             </w:r>
           </w:p>
         </w:tc>
@@ -552,7 +552,13 @@
               <w:spacing w:after="160" w:line="259" w:lineRule="auto"/>
             </w:pPr>
             <w:r>
-              <w:t xml:space="preserve">Display the correct error message. And no changes to the </w:t>
+              <w:t>Display</w:t>
+            </w:r>
+            <w:r>
+              <w:t>s</w:t>
+            </w:r>
+            <w:r>
+              <w:t xml:space="preserve"> the correct error message. And no changes to the </w:t>
             </w:r>
             <w:r>
               <w:t>customer's database data</w:t>
@@ -736,15 +742,15 @@
               <w:spacing w:after="160" w:line="259" w:lineRule="auto"/>
             </w:pPr>
             <w:r>
+              <w:t>Amount: £10.00</w:t>
+            </w:r>
+          </w:p>
+          <w:p>
+            <w:pPr>
+              <w:spacing w:after="160" w:line="259" w:lineRule="auto"/>
+            </w:pPr>
+            <w:r>
               <w:lastRenderedPageBreak/>
-              <w:t>Amount: £10.00</w:t>
-            </w:r>
-          </w:p>
-          <w:p>
-            <w:pPr>
-              <w:spacing w:after="160" w:line="259" w:lineRule="auto"/>
-            </w:pPr>
-            <w:r>
               <w:t xml:space="preserve">Date: </w:t>
             </w:r>
             <w:r>
@@ -780,21 +786,18 @@
               <w:t>: "</w:t>
             </w:r>
             <w:r>
-              <w:t xml:space="preserve">Success: </w:t>
-            </w:r>
+              <w:t>Success: Standing Order set for Landlord starting 26/01/2026</w:t>
+            </w:r>
+            <w:r>
+              <w:t>”</w:t>
+            </w:r>
+          </w:p>
+          <w:p>
+            <w:pPr>
+              <w:spacing w:after="160" w:line="259" w:lineRule="auto"/>
+            </w:pPr>
             <w:r>
               <w:lastRenderedPageBreak/>
-              <w:t>Standing Order set for Landlord starting 26/01/2026</w:t>
-            </w:r>
-            <w:r>
-              <w:t>”</w:t>
-            </w:r>
-          </w:p>
-          <w:p>
-            <w:pPr>
-              <w:spacing w:after="160" w:line="259" w:lineRule="auto"/>
-            </w:pPr>
-            <w:r>
               <w:t>Sender account b</w:t>
             </w:r>
             <w:r>
@@ -1703,7 +1706,11 @@
           <w:tcPr>
             <w:tcW w:w="1919" w:type="dxa"/>
           </w:tcPr>
-          <w:p/>
+          <w:p>
+            <w:r>
+              <w:t>The system worked as expected. Displaying the correct message and database did not update the balance.</w:t>
+            </w:r>
+          </w:p>
         </w:tc>
         <w:tc>
           <w:tcPr>
@@ -2606,7 +2613,7 @@
         <w:t xml:space="preserve">Step </w:t>
       </w:r>
       <w:r>
-        <w:t>2. Select "Issue Cheque Book" again immediately.</w:t>
+        <w:t>2. Select "Issue Cheque Book" again.</w:t>
       </w:r>
     </w:p>
     <w:p>
@@ -2940,6 +2947,15 @@
           <w:tab w:val="left" w:pos="2259"/>
         </w:tabs>
       </w:pPr>
+      <w:r>
+        <w:t xml:space="preserve">New chequebook has not been </w:t>
+      </w:r>
+      <w:r>
+        <w:t>issued</w:t>
+      </w:r>
+      <w:r>
+        <w:t>.</w:t>
+      </w:r>
     </w:p>
     <w:p>
       <w:pPr>
@@ -3234,13 +3250,13 @@
         <mc:AlternateContent>
           <mc:Choice Requires="wpg">
             <w:drawing>
-              <wp:anchor distT="0" distB="0" distL="114300" distR="114300" simplePos="0" relativeHeight="251699200" behindDoc="0" locked="0" layoutInCell="1" allowOverlap="1" wp14:anchorId="4779222F" wp14:editId="58B125D0">
+              <wp:anchor distT="0" distB="0" distL="114300" distR="114300" simplePos="0" relativeHeight="251699200" behindDoc="0" locked="0" layoutInCell="1" allowOverlap="1" wp14:anchorId="4779222F" wp14:editId="13A02E5D">
                 <wp:simplePos x="0" y="0"/>
-                <wp:positionH relativeFrom="column">
-                  <wp:posOffset>0</wp:posOffset>
+                <wp:positionH relativeFrom="margin">
+                  <wp:align>left</wp:align>
                 </wp:positionH>
                 <wp:positionV relativeFrom="paragraph">
-                  <wp:posOffset>145415</wp:posOffset>
+                  <wp:posOffset>69215</wp:posOffset>
                 </wp:positionV>
                 <wp:extent cx="3212465" cy="1231900"/>
                 <wp:effectExtent l="0" t="0" r="6985" b="6350"/>
@@ -3387,7 +3403,7 @@
           </mc:Choice>
           <mc:Fallback>
             <w:pict>
-              <v:group w14:anchorId="375DDAE4" id="Group 2" o:spid="_x0000_s1026" style="position:absolute;margin-left:0;margin-top:11.45pt;width:252.95pt;height:97pt;z-index:251699200;mso-height-relative:margin" coordsize="32124,12321" o:gfxdata="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">
+              <v:group w14:anchorId="39397A47" id="Group 2" o:spid="_x0000_s1026" style="position:absolute;margin-left:0;margin-top:5.45pt;width:252.95pt;height:97pt;z-index:251699200;mso-position-horizontal:left;mso-position-horizontal-relative:margin;mso-height-relative:margin" coordsize="32124,12321" o:gfxdata="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">
                 <v:group id="Group 1" o:spid="_x0000_s1027" style="position:absolute;width:32099;height:12321" coordsize="32099,12321" o:gfxdata="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">
                   <v:shapetype id="_x0000_t75" coordsize="21600,21600" o:spt="75" o:preferrelative="t" path="m@4@5l@4@11@9@11@9@5xe" filled="f" stroked="f">
                     <v:stroke joinstyle="miter"/>
@@ -3418,7 +3434,7 @@
                 <v:shape id="Picture 1" o:spid="_x0000_s1030" type="#_x0000_t75" style="position:absolute;left:21945;width:10179;height:6026;visibility:visible;mso-wrap-style:square" o:gfxdata="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">
                   <v:imagedata r:id="rId21" o:title=""/>
                 </v:shape>
-                <w10:wrap type="square"/>
+                <w10:wrap type="square" anchorx="margin"/>
               </v:group>
             </w:pict>
           </mc:Fallback>
@@ -3436,7 +3452,14 @@
         </w:rPr>
       </w:pPr>
     </w:p>
-    <w:p/>
+    <w:p>
+      <w:pPr>
+        <w:rPr>
+          <w:sz w:val="4"/>
+          <w:szCs w:val="4"/>
+        </w:rPr>
+      </w:pPr>
+    </w:p>
     <w:p>
       <w:r>
         <w:t xml:space="preserve">Step 3. Enter Date: 26/01/2026 </w:t>
@@ -3732,7 +3755,32 @@
       </w:pPr>
     </w:p>
     <w:p>
-      <w:r>
+      <w:pPr>
+        <w:rPr>
+          <w:b/>
+          <w:bCs/>
+        </w:rPr>
+      </w:pPr>
+    </w:p>
+    <w:p>
+      <w:pPr>
+        <w:rPr>
+          <w:b/>
+          <w:bCs/>
+        </w:rPr>
+      </w:pPr>
+    </w:p>
+    <w:p>
+      <w:pPr>
+        <w:rPr>
+          <w:b/>
+          <w:bCs/>
+        </w:rPr>
+      </w:pPr>
+    </w:p>
+    <w:p>
+      <w:r>
+        <w:lastRenderedPageBreak/>
         <w:t xml:space="preserve">New </w:t>
       </w:r>
       <w:r>
@@ -3752,7 +3800,6 @@
           <w:bCs/>
           <w:noProof/>
         </w:rPr>
-        <w:lastRenderedPageBreak/>
         <w:drawing>
           <wp:anchor distT="0" distB="0" distL="114300" distR="114300" simplePos="0" relativeHeight="251678720" behindDoc="1" locked="0" layoutInCell="1" allowOverlap="1" wp14:anchorId="40C24C39" wp14:editId="3BA1D108">
             <wp:simplePos x="0" y="0"/>
@@ -3803,17 +3850,17 @@
           </wp:anchor>
         </w:drawing>
       </w:r>
-      <w:r>
+    </w:p>
+    <w:p>
+      <w:pPr>
         <w:rPr>
           <w:b/>
           <w:bCs/>
         </w:rPr>
-        <w:br w:type="page"/>
-      </w:r>
-    </w:p>
-    <w:p>
-      <w:r>
-        <w:lastRenderedPageBreak/>
+      </w:pPr>
+    </w:p>
+    <w:p>
+      <w:r>
         <w:t>Scheduled Payments</w:t>
       </w:r>
     </w:p>
@@ -3888,7 +3935,11 @@
       </w:r>
     </w:p>
     <w:p/>
-    <w:p/>
+    <w:p>
+      <w:r>
+        <w:br w:type="page"/>
+      </w:r>
+    </w:p>
     <w:p>
       <w:pPr>
         <w:pStyle w:val="Heading2"/>
@@ -3910,6 +3961,7 @@
           <w:sz w:val="22"/>
           <w:szCs w:val="22"/>
         </w:rPr>
+        <w:lastRenderedPageBreak/>
         <w:t>T</w:t>
       </w:r>
       <w:r>
@@ -3989,13 +4041,24 @@
           </wp:anchor>
         </w:drawing>
       </w:r>
-      <w:r>
-        <w:br w:type="page"/>
-      </w:r>
-    </w:p>
-    <w:p>
-      <w:r>
-        <w:lastRenderedPageBreak/>
+    </w:p>
+    <w:p/>
+    <w:p/>
+    <w:p/>
+    <w:p/>
+    <w:p/>
+    <w:p/>
+    <w:p/>
+    <w:p>
+      <w:pPr>
+        <w:rPr>
+          <w:sz w:val="2"/>
+          <w:szCs w:val="2"/>
+        </w:rPr>
+      </w:pPr>
+    </w:p>
+    <w:p>
+      <w:r>
         <w:t>2. Set up Direct Debit.</w:t>
       </w:r>
     </w:p>
@@ -4007,16 +4070,16 @@
         <mc:AlternateContent>
           <mc:Choice Requires="wpg">
             <w:drawing>
-              <wp:anchor distT="0" distB="0" distL="114300" distR="114300" simplePos="0" relativeHeight="251702272" behindDoc="0" locked="0" layoutInCell="1" allowOverlap="1" wp14:anchorId="4AEE54D8" wp14:editId="1F046F36">
+              <wp:anchor distT="0" distB="0" distL="114300" distR="114300" simplePos="0" relativeHeight="251702272" behindDoc="0" locked="0" layoutInCell="1" allowOverlap="1" wp14:anchorId="4AEE54D8" wp14:editId="033B1780">
                 <wp:simplePos x="0" y="0"/>
-                <wp:positionH relativeFrom="column">
-                  <wp:posOffset>61415</wp:posOffset>
+                <wp:positionH relativeFrom="margin">
+                  <wp:align>left</wp:align>
                 </wp:positionH>
                 <wp:positionV relativeFrom="paragraph">
-                  <wp:posOffset>219217</wp:posOffset>
+                  <wp:posOffset>10795</wp:posOffset>
                 </wp:positionV>
-                <wp:extent cx="3600450" cy="1310896"/>
-                <wp:effectExtent l="0" t="0" r="0" b="3810"/>
+                <wp:extent cx="3600450" cy="1303655"/>
+                <wp:effectExtent l="0" t="0" r="0" b="0"/>
                 <wp:wrapSquare wrapText="bothSides"/>
                 <wp:docPr id="552426983" name="Group 3"/>
                 <wp:cNvGraphicFramePr/>
@@ -4027,9 +4090,9 @@
                       <wpg:grpSpPr>
                         <a:xfrm>
                           <a:off x="0" y="0"/>
-                          <a:ext cx="3600450" cy="1310896"/>
-                          <a:chOff x="0" y="0"/>
-                          <a:chExt cx="3600450" cy="1310896"/>
+                          <a:ext cx="3600450" cy="1303655"/>
+                          <a:chOff x="0" y="6824"/>
+                          <a:chExt cx="3600450" cy="1304072"/>
                         </a:xfrm>
                       </wpg:grpSpPr>
                       <pic:pic xmlns:pic="http://schemas.openxmlformats.org/drawingml/2006/picture">
@@ -4120,7 +4183,7 @@
                         </pic:blipFill>
                         <pic:spPr>
                           <a:xfrm>
-                            <a:off x="2340591" y="0"/>
+                            <a:off x="2340591" y="9525"/>
                             <a:ext cx="1257300" cy="271780"/>
                           </a:xfrm>
                           <a:prstGeom prst="rect">
@@ -4131,22 +4194,25 @@
                     </wpg:wgp>
                   </a:graphicData>
                 </a:graphic>
+                <wp14:sizeRelV relativeFrom="margin">
+                  <wp14:pctHeight>0</wp14:pctHeight>
+                </wp14:sizeRelV>
               </wp:anchor>
             </w:drawing>
           </mc:Choice>
           <mc:Fallback>
             <w:pict>
-              <v:group w14:anchorId="42C9867D" id="Group 3" o:spid="_x0000_s1026" style="position:absolute;margin-left:4.85pt;margin-top:17.25pt;width:283.5pt;height:103.2pt;z-index:251702272" coordsize="36004,13108" o:gfxdata="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">
+              <v:group w14:anchorId="7DB685F6" id="Group 3" o:spid="_x0000_s1026" style="position:absolute;margin-left:0;margin-top:.85pt;width:283.5pt;height:102.65pt;z-index:251702272;mso-position-horizontal:left;mso-position-horizontal-relative:margin;mso-height-relative:margin" coordorigin=",68" coordsize="36004,13040" o:gfxdata="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">
                 <v:shape id="Picture 1" o:spid="_x0000_s1027" type="#_x0000_t75" style="position:absolute;top:1774;width:36004;height:11334;visibility:visible;mso-wrap-style:square" o:gfxdata="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">
                   <v:imagedata r:id="rId32" o:title=""/>
                 </v:shape>
                 <v:shape id="Picture 1" o:spid="_x0000_s1028" type="#_x0000_t75" style="position:absolute;top:68;width:24136;height:5175;visibility:visible;mso-wrap-style:square" o:gfxdata="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">
                   <v:imagedata r:id="rId33" o:title="" cropbottom="-2949f" cropleft="3334f"/>
                 </v:shape>
-                <v:shape id="Picture 1" o:spid="_x0000_s1029" type="#_x0000_t75" style="position:absolute;left:23405;width:12573;height:2717;visibility:visible;mso-wrap-style:square" o:gfxdata="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">
+                <v:shape id="Picture 1" o:spid="_x0000_s1029" type="#_x0000_t75" style="position:absolute;left:23405;top:95;width:12573;height:2718;visibility:visible;mso-wrap-style:square" o:gfxdata="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">
                   <v:imagedata r:id="rId34" o:title=""/>
                 </v:shape>
-                <w10:wrap type="square"/>
+                <w10:wrap type="square" anchorx="margin"/>
               </v:group>
             </w:pict>
           </mc:Fallback>
@@ -4158,8 +4224,11 @@
     <w:p/>
     <w:p/>
     <w:p/>
-    <w:p>
-      <w:r>
+    <w:p/>
+    <w:p/>
+    <w:p>
+      <w:r>
+        <w:lastRenderedPageBreak/>
         <w:t>Scheduled Payments</w:t>
       </w:r>
     </w:p>
@@ -4324,7 +4393,14 @@
     <w:p/>
     <w:p/>
     <w:p/>
-    <w:p/>
+    <w:p>
+      <w:pPr>
+        <w:rPr>
+          <w:sz w:val="10"/>
+          <w:szCs w:val="10"/>
+        </w:rPr>
+      </w:pPr>
+    </w:p>
     <w:p>
       <w:r>
         <w:t xml:space="preserve">2. </w:t>
@@ -5171,6 +5247,64 @@
     <w:p/>
     <w:p>
       <w:r>
+        <w:drawing>
+          <wp:anchor distT="0" distB="0" distL="114300" distR="114300" simplePos="0" relativeHeight="251710464" behindDoc="0" locked="0" layoutInCell="1" allowOverlap="1" wp14:anchorId="75AAC77A" wp14:editId="0473A7AB">
+            <wp:simplePos x="0" y="0"/>
+            <wp:positionH relativeFrom="margin">
+              <wp:align>left</wp:align>
+            </wp:positionH>
+            <wp:positionV relativeFrom="paragraph">
+              <wp:posOffset>13335</wp:posOffset>
+            </wp:positionV>
+            <wp:extent cx="5325110" cy="1562100"/>
+            <wp:effectExtent l="0" t="0" r="8890" b="0"/>
+            <wp:wrapSquare wrapText="bothSides"/>
+            <wp:docPr id="331823143" name="Picture 1"/>
+            <wp:cNvGraphicFramePr>
+              <a:graphicFrameLocks xmlns:a="http://schemas.openxmlformats.org/drawingml/2006/main" noChangeAspect="1"/>
+            </wp:cNvGraphicFramePr>
+            <a:graphic xmlns:a="http://schemas.openxmlformats.org/drawingml/2006/main">
+              <a:graphicData uri="http://schemas.openxmlformats.org/drawingml/2006/picture">
+                <pic:pic xmlns:pic="http://schemas.openxmlformats.org/drawingml/2006/picture">
+                  <pic:nvPicPr>
+                    <pic:cNvPr id="331823143" name=""/>
+                    <pic:cNvPicPr/>
+                  </pic:nvPicPr>
+                  <pic:blipFill>
+                    <a:blip r:embed="rId50">
+                      <a:extLst>
+                        <a:ext uri="{28A0092B-C50C-407E-A947-70E740481C1C}">
+                          <a14:useLocalDpi xmlns:a14="http://schemas.microsoft.com/office/drawing/2010/main" val="0"/>
+                        </a:ext>
+                      </a:extLst>
+                    </a:blip>
+                    <a:stretch>
+                      <a:fillRect/>
+                    </a:stretch>
+                  </pic:blipFill>
+                  <pic:spPr>
+                    <a:xfrm>
+                      <a:off x="0" y="0"/>
+                      <a:ext cx="5325110" cy="1562100"/>
+                    </a:xfrm>
+                    <a:prstGeom prst="rect">
+                      <a:avLst/>
+                    </a:prstGeom>
+                  </pic:spPr>
+                </pic:pic>
+              </a:graphicData>
+            </a:graphic>
+          </wp:anchor>
+        </w:drawing>
+      </w:r>
+    </w:p>
+    <w:p/>
+    <w:p/>
+    <w:p/>
+    <w:p/>
+    <w:p/>
+    <w:p>
+      <w:r>
         <w:t xml:space="preserve">Step 2. Set up a Standing Order and enter a </w:t>
       </w:r>
       <w:r>
@@ -5198,7 +5332,7 @@
                     <pic:cNvPicPr/>
                   </pic:nvPicPr>
                   <pic:blipFill>
-                    <a:blip r:embed="rId50"/>
+                    <a:blip r:embed="rId51"/>
                     <a:stretch>
                       <a:fillRect/>
                     </a:stretch>
